--- a/study.docx
+++ b/study.docx
@@ -1613,17 +1613,20 @@
       <w:pPr>
         <w:rPr>
           <w:rFonts w:ascii="Courier New" w:hAnsi="Courier New" w:cs="Courier New"/>
-        </w:rPr>
-      </w:pPr>
-      <w:r>
-        <w:rPr>
-          <w:rFonts w:ascii="Courier New" w:hAnsi="Courier New" w:cs="Courier New" w:hint="eastAsia"/>
+          <w:color w:val="FF0000"/>
+        </w:rPr>
+      </w:pPr>
+      <w:r>
+        <w:rPr>
+          <w:rFonts w:ascii="Courier New" w:hAnsi="Courier New" w:cs="Courier New" w:hint="eastAsia"/>
+          <w:color w:val="FF0000"/>
         </w:rPr>
         <w:t>shell</w:t>
       </w:r>
       <w:r>
         <w:rPr>
           <w:rFonts w:ascii="Courier New" w:hAnsi="Courier New" w:cs="Courier New" w:hint="eastAsia"/>
+          <w:color w:val="FF0000"/>
         </w:rPr>
         <w:t>中的字符串可以用单引号，也可以用双引号，也可以不用引号</w:t>
       </w:r>
@@ -1657,7 +1660,13 @@
         <w:rPr>
           <w:rFonts w:ascii="Courier New" w:hAnsi="Courier New" w:cs="Courier New" w:hint="eastAsia"/>
         </w:rPr>
-        <w:t>）单引号里的任何字符都会原样属猪，单引号字符串中的变量时无效的</w:t>
+        <w:t>）单引号里的任何字符都会原样输出</w:t>
+      </w:r>
+      <w:r>
+        <w:rPr>
+          <w:rFonts w:ascii="Courier New" w:hAnsi="Courier New" w:cs="Courier New" w:hint="eastAsia"/>
+        </w:rPr>
+        <w:t>，单引号字符串中的变量时无效的</w:t>
       </w:r>
     </w:p>
     <w:p>
@@ -2733,7 +2742,7 @@
     <w:p>
       <w:pPr>
         <w:rPr>
-          <w:rFonts w:ascii="Courier New" w:hAnsi="Courier New" w:cs="Courier New" w:hint="eastAsia"/>
+          <w:rFonts w:ascii="Courier New" w:hAnsi="Courier New" w:cs="Courier New"/>
         </w:rPr>
       </w:pPr>
       <w:r>
@@ -3019,7 +3028,7 @@
     <w:p>
       <w:pPr>
         <w:rPr>
-          <w:rFonts w:ascii="Courier New" w:hAnsi="Courier New" w:cs="Courier New" w:hint="eastAsia"/>
+          <w:rFonts w:ascii="Courier New" w:hAnsi="Courier New" w:cs="Courier New"/>
         </w:rPr>
       </w:pPr>
       <w:r>
@@ -3033,7 +3042,7 @@
     <w:p>
       <w:pPr>
         <w:rPr>
-          <w:rFonts w:ascii="Courier New" w:hAnsi="Courier New" w:cs="Courier New" w:hint="eastAsia"/>
+          <w:rFonts w:ascii="Courier New" w:hAnsi="Courier New" w:cs="Courier New"/>
         </w:rPr>
       </w:pPr>
       <w:r>
@@ -3058,7 +3067,13 @@
         <w:rPr>
           <w:rFonts w:ascii="Courier New" w:hAnsi="Courier New" w:cs="Courier New" w:hint="eastAsia"/>
         </w:rPr>
-        <w:t>指示数学运算。可以先将晕眩结果赋值为变量</w:t>
+        <w:t>指示数学运算。可以先将运算</w:t>
+      </w:r>
+      <w:r>
+        <w:rPr>
+          <w:rFonts w:ascii="Courier New" w:hAnsi="Courier New" w:cs="Courier New" w:hint="eastAsia"/>
+        </w:rPr>
+        <w:t>结果赋值为变量</w:t>
       </w:r>
       <w:r>
         <w:rPr>
@@ -3082,7 +3097,7 @@
     <w:p>
       <w:pPr>
         <w:rPr>
-          <w:rFonts w:ascii="Courier New" w:hAnsi="Courier New" w:cs="Courier New" w:hint="eastAsia"/>
+          <w:rFonts w:ascii="Courier New" w:hAnsi="Courier New" w:cs="Courier New"/>
         </w:rPr>
       </w:pPr>
       <w:r>
@@ -3119,7 +3134,7 @@
     <w:p>
       <w:pPr>
         <w:rPr>
-          <w:rFonts w:ascii="Courier New" w:hAnsi="Courier New" w:cs="Courier New" w:hint="eastAsia"/>
+          <w:rFonts w:ascii="Courier New" w:hAnsi="Courier New" w:cs="Courier New"/>
         </w:rPr>
       </w:pPr>
       <w:r>
@@ -3186,15 +3201,15 @@
     <w:p>
       <w:pPr>
         <w:rPr>
-          <w:rFonts w:ascii="Courier New" w:hAnsi="Courier New" w:cs="Courier New" w:hint="eastAsia"/>
-        </w:rPr>
-      </w:pPr>
-      <w:r>
-        <w:rPr>
-          <w:rFonts w:ascii="Courier New" w:hAnsi="Courier New" w:cs="Courier New" w:hint="eastAsia"/>
-        </w:rPr>
-        <w:pict>
-          <v:shape id="_x0000_i1106" type="#_x0000_t75" style="width:433.5pt;height:95.5pt">
+          <w:rFonts w:ascii="Courier New" w:hAnsi="Courier New" w:cs="Courier New"/>
+        </w:rPr>
+      </w:pPr>
+      <w:r>
+        <w:rPr>
+          <w:rFonts w:ascii="Courier New" w:hAnsi="Courier New" w:cs="Courier New"/>
+        </w:rPr>
+        <w:pict>
+          <v:shape id="_x0000_i1058" type="#_x0000_t75" style="width:433.5pt;height:95.5pt">
             <v:imagedata r:id="rId39" o:title=""/>
           </v:shape>
         </w:pict>
@@ -3203,15 +3218,15 @@
     <w:p>
       <w:pPr>
         <w:rPr>
-          <w:rFonts w:ascii="Courier New" w:hAnsi="Courier New" w:cs="Courier New" w:hint="eastAsia"/>
-        </w:rPr>
-      </w:pPr>
-      <w:r>
-        <w:rPr>
-          <w:rFonts w:ascii="Courier New" w:hAnsi="Courier New" w:cs="Courier New" w:hint="eastAsia"/>
-        </w:rPr>
-        <w:pict>
-          <v:shape id="_x0000_i1107" type="#_x0000_t75" style="width:262.5pt;height:19pt">
+          <w:rFonts w:ascii="Courier New" w:hAnsi="Courier New" w:cs="Courier New"/>
+        </w:rPr>
+      </w:pPr>
+      <w:r>
+        <w:rPr>
+          <w:rFonts w:ascii="Courier New" w:hAnsi="Courier New" w:cs="Courier New"/>
+        </w:rPr>
+        <w:pict>
+          <v:shape id="_x0000_i1059" type="#_x0000_t75" style="width:262.5pt;height:19pt">
             <v:imagedata r:id="rId40" o:title=""/>
           </v:shape>
         </w:pict>
@@ -3220,7 +3235,7 @@
     <w:p>
       <w:pPr>
         <w:rPr>
-          <w:rFonts w:ascii="Courier New" w:hAnsi="Courier New" w:cs="Courier New" w:hint="eastAsia"/>
+          <w:rFonts w:ascii="Courier New" w:hAnsi="Courier New" w:cs="Courier New"/>
         </w:rPr>
       </w:pPr>
       <w:r>
@@ -3263,7 +3278,7 @@
     <w:p>
       <w:pPr>
         <w:rPr>
-          <w:rFonts w:ascii="Courier New" w:hAnsi="Courier New" w:cs="Courier New" w:hint="eastAsia"/>
+          <w:rFonts w:ascii="Courier New" w:hAnsi="Courier New" w:cs="Courier New"/>
         </w:rPr>
       </w:pPr>
       <w:r>
@@ -3276,7 +3291,7 @@
     <w:p>
       <w:pPr>
         <w:rPr>
-          <w:rFonts w:ascii="Courier New" w:hAnsi="Courier New" w:cs="Courier New" w:hint="eastAsia"/>
+          <w:rFonts w:ascii="Courier New" w:hAnsi="Courier New" w:cs="Courier New"/>
         </w:rPr>
       </w:pPr>
       <w:r>
@@ -3301,7 +3316,7 @@
     <w:p>
       <w:pPr>
         <w:rPr>
-          <w:rFonts w:ascii="Courier New" w:hAnsi="Courier New" w:cs="Courier New" w:hint="eastAsia"/>
+          <w:rFonts w:ascii="Courier New" w:hAnsi="Courier New" w:cs="Courier New"/>
         </w:rPr>
       </w:pPr>
       <w:r>
@@ -3362,7 +3377,7 @@
     <w:p>
       <w:pPr>
         <w:rPr>
-          <w:rFonts w:ascii="Arial" w:hAnsi="Arial" w:cs="Arial" w:hint="eastAsia"/>
+          <w:rFonts w:ascii="Arial" w:hAnsi="Arial" w:cs="Arial"/>
           <w:b/>
           <w:bCs/>
           <w:color w:val="333333"/>
@@ -3653,15 +3668,15 @@
     <w:p>
       <w:pPr>
         <w:rPr>
-          <w:rFonts w:ascii="Courier New" w:hAnsi="Courier New" w:cs="Courier New" w:hint="eastAsia"/>
-        </w:rPr>
-      </w:pPr>
-      <w:r>
-        <w:rPr>
-          <w:rFonts w:ascii="Courier New" w:hAnsi="Courier New" w:cs="Courier New" w:hint="eastAsia"/>
-        </w:rPr>
-        <w:pict>
-          <v:shape id="_x0000_i1105" type="#_x0000_t75" style="width:378pt;height:282.5pt">
+          <w:rFonts w:ascii="Courier New" w:hAnsi="Courier New" w:cs="Courier New"/>
+        </w:rPr>
+      </w:pPr>
+      <w:r>
+        <w:rPr>
+          <w:rFonts w:ascii="Courier New" w:hAnsi="Courier New" w:cs="Courier New"/>
+        </w:rPr>
+        <w:pict>
+          <v:shape id="_x0000_i1060" type="#_x0000_t75" style="width:378pt;height:282.5pt">
             <v:imagedata r:id="rId41" o:title=""/>
           </v:shape>
         </w:pict>
@@ -3670,7 +3685,7 @@
     <w:p>
       <w:pPr>
         <w:rPr>
-          <w:rFonts w:ascii="Courier New" w:hAnsi="Courier New" w:cs="Courier New" w:hint="eastAsia"/>
+          <w:rFonts w:ascii="Courier New" w:hAnsi="Courier New" w:cs="Courier New"/>
         </w:rPr>
       </w:pPr>
       <w:r>
@@ -3696,7 +3711,8 @@
       <w:r>
         <w:rPr>
           <w:rFonts w:ascii="Verdana" w:hAnsi="Verdana" w:cs="宋体" w:hint="eastAsia"/>
-          <w:color w:val="000000"/>
+          <w:b/>
+          <w:color w:val="FF0000"/>
           <w:kern w:val="0"/>
           <w:szCs w:val="21"/>
         </w:rPr>
@@ -3705,7 +3721,8 @@
       <w:r>
         <w:rPr>
           <w:rFonts w:ascii="Verdana" w:hAnsi="Verdana" w:cs="宋体"/>
-          <w:color w:val="000000"/>
+          <w:b/>
+          <w:color w:val="FF0000"/>
           <w:kern w:val="0"/>
           <w:szCs w:val="21"/>
         </w:rPr>
@@ -3714,11 +3731,21 @@
       <w:r>
         <w:rPr>
           <w:rFonts w:ascii="Verdana" w:hAnsi="Verdana" w:cs="宋体"/>
-          <w:color w:val="000000"/>
-          <w:kern w:val="0"/>
-          <w:szCs w:val="21"/>
-        </w:rPr>
-        <w:t>程序中的操作默认都是字符串操作，在要运行数学运算符的时候可能得到意想不到的答案：</w:t>
+          <w:b/>
+          <w:color w:val="FF0000"/>
+          <w:kern w:val="0"/>
+          <w:szCs w:val="21"/>
+        </w:rPr>
+        <w:t>程序中的操作默认都是字符串操作</w:t>
+      </w:r>
+      <w:r>
+        <w:rPr>
+          <w:rFonts w:ascii="Verdana" w:hAnsi="Verdana" w:cs="宋体"/>
+          <w:color w:val="000000"/>
+          <w:kern w:val="0"/>
+          <w:szCs w:val="21"/>
+        </w:rPr>
+        <w:t>，在要运行数学运算符的时候可能得到意想不到的答案：</w:t>
       </w:r>
     </w:p>
     <w:p>
@@ -5338,29 +5365,29 @@
     <w:p>
       <w:pPr>
         <w:rPr>
-          <w:rFonts w:ascii="Courier New" w:hAnsi="Courier New" w:cs="Courier New" w:hint="eastAsia"/>
-          <w:szCs w:val="21"/>
-        </w:rPr>
-      </w:pPr>
-    </w:p>
-    <w:p>
-      <w:pPr>
-        <w:rPr>
-          <w:rFonts w:ascii="Courier New" w:hAnsi="Courier New" w:cs="Courier New" w:hint="eastAsia"/>
-        </w:rPr>
-      </w:pPr>
-    </w:p>
-    <w:p>
-      <w:pPr>
-        <w:rPr>
-          <w:rFonts w:ascii="Courier New" w:hAnsi="Courier New" w:cs="Courier New" w:hint="eastAsia"/>
-        </w:rPr>
-      </w:pPr>
-    </w:p>
-    <w:p>
-      <w:pPr>
-        <w:rPr>
-          <w:rFonts w:ascii="Courier New" w:hAnsi="Courier New" w:cs="Courier New" w:hint="eastAsia"/>
+          <w:rFonts w:ascii="Courier New" w:hAnsi="Courier New" w:cs="Courier New"/>
+          <w:szCs w:val="21"/>
+        </w:rPr>
+      </w:pPr>
+    </w:p>
+    <w:p>
+      <w:pPr>
+        <w:rPr>
+          <w:rFonts w:ascii="Courier New" w:hAnsi="Courier New" w:cs="Courier New"/>
+        </w:rPr>
+      </w:pPr>
+    </w:p>
+    <w:p>
+      <w:pPr>
+        <w:rPr>
+          <w:rFonts w:ascii="Courier New" w:hAnsi="Courier New" w:cs="Courier New"/>
+        </w:rPr>
+      </w:pPr>
+    </w:p>
+    <w:p>
+      <w:pPr>
+        <w:rPr>
+          <w:rFonts w:ascii="Courier New" w:hAnsi="Courier New" w:cs="Courier New"/>
         </w:rPr>
       </w:pPr>
     </w:p>
@@ -5376,7 +5403,7 @@
         </w:rPr>
         <w:lastRenderedPageBreak/>
         <w:pict>
-          <v:shape id="_x0000_i1058" type="#_x0000_t75" style="width:201.5pt;height:233pt">
+          <v:shape id="_x0000_i1061" type="#_x0000_t75" style="width:201.5pt;height:233pt">
             <v:imagedata r:id="rId42" o:title=""/>
           </v:shape>
         </w:pict>
@@ -5393,7 +5420,7 @@
           <w:rFonts w:ascii="Courier New" w:hAnsi="Courier New" w:cs="Courier New"/>
         </w:rPr>
         <w:pict>
-          <v:shape id="_x0000_i1059" type="#_x0000_t75" style="width:273.5pt;height:88.5pt">
+          <v:shape id="_x0000_i1062" type="#_x0000_t75" style="width:273.5pt;height:88.5pt">
             <v:imagedata r:id="rId43" o:title=""/>
           </v:shape>
         </w:pict>
@@ -5509,7 +5536,7 @@
           <w:rFonts w:ascii="Courier New" w:hAnsi="Courier New" w:cs="Courier New"/>
         </w:rPr>
         <w:pict>
-          <v:shape id="_x0000_i1060" type="#_x0000_t75" style="width:321pt;height:159.5pt">
+          <v:shape id="_x0000_i1063" type="#_x0000_t75" style="width:321pt;height:159.5pt">
             <v:imagedata r:id="rId44" o:title=""/>
           </v:shape>
         </w:pict>
@@ -5576,7 +5603,7 @@
         </w:rPr>
         <w:lastRenderedPageBreak/>
         <w:pict>
-          <v:shape id="_x0000_i1061" type="#_x0000_t75" style="width:237.5pt;height:383pt">
+          <v:shape id="_x0000_i1064" type="#_x0000_t75" style="width:237.5pt;height:383pt">
             <v:imagedata r:id="rId45" o:title=""/>
           </v:shape>
         </w:pict>
@@ -5593,7 +5620,7 @@
           <w:rFonts w:ascii="Courier New" w:hAnsi="Courier New" w:cs="Courier New"/>
         </w:rPr>
         <w:pict>
-          <v:shape id="_x0000_i1062" type="#_x0000_t75" style="width:151.5pt;height:51pt">
+          <v:shape id="_x0000_i1065" type="#_x0000_t75" style="width:151.5pt;height:51pt">
             <v:imagedata r:id="rId46" o:title=""/>
           </v:shape>
         </w:pict>
@@ -5610,7 +5637,7 @@
           <w:rFonts w:ascii="Courier New" w:hAnsi="Courier New" w:cs="Courier New"/>
         </w:rPr>
         <w:pict>
-          <v:shape id="_x0000_i1063" type="#_x0000_t75" style="width:6in;height:161pt">
+          <v:shape id="_x0000_i1066" type="#_x0000_t75" style="width:6in;height:161pt">
             <v:imagedata r:id="rId47" o:title=""/>
           </v:shape>
         </w:pict>
@@ -5671,7 +5698,7 @@
         </w:rPr>
         <w:lastRenderedPageBreak/>
         <w:pict>
-          <v:shape id="_x0000_i1064" type="#_x0000_t75" style="width:219.5pt;height:181pt">
+          <v:shape id="_x0000_i1067" type="#_x0000_t75" style="width:219.5pt;height:181pt">
             <v:imagedata r:id="rId48" o:title=""/>
           </v:shape>
         </w:pict>
@@ -5688,7 +5715,7 @@
           <w:rFonts w:ascii="Courier New" w:hAnsi="Courier New" w:cs="Courier New"/>
         </w:rPr>
         <w:pict>
-          <v:shape id="_x0000_i1065" type="#_x0000_t75" style="width:49.5pt;height:26.5pt">
+          <v:shape id="_x0000_i1068" type="#_x0000_t75" style="width:49.5pt;height:26.5pt">
             <v:imagedata r:id="rId49" o:title=""/>
           </v:shape>
         </w:pict>
@@ -5705,7 +5732,7 @@
           <w:rFonts w:ascii="Courier New" w:hAnsi="Courier New" w:cs="Courier New"/>
         </w:rPr>
         <w:pict>
-          <v:shape id="_x0000_i1066" type="#_x0000_t75" style="width:431.5pt;height:84.5pt">
+          <v:shape id="_x0000_i1069" type="#_x0000_t75" style="width:431.5pt;height:84.5pt">
             <v:imagedata r:id="rId50" o:title=""/>
           </v:shape>
         </w:pict>
@@ -5758,7 +5785,7 @@
           <w:rFonts w:ascii="Courier New" w:hAnsi="Courier New" w:cs="Courier New"/>
         </w:rPr>
         <w:pict>
-          <v:shape id="_x0000_i1067" type="#_x0000_t75" style="width:365pt;height:138.5pt">
+          <v:shape id="_x0000_i1070" type="#_x0000_t75" style="width:365pt;height:138.5pt">
             <v:imagedata r:id="rId51" o:title=""/>
           </v:shape>
         </w:pict>
@@ -5814,7 +5841,7 @@
         </w:rPr>
         <w:lastRenderedPageBreak/>
         <w:pict>
-          <v:shape id="_x0000_i1068" type="#_x0000_t75" style="width:247.5pt;height:285.5pt">
+          <v:shape id="_x0000_i1071" type="#_x0000_t75" style="width:247.5pt;height:285.5pt">
             <v:imagedata r:id="rId52" o:title=""/>
           </v:shape>
         </w:pict>
@@ -5833,7 +5860,7 @@
           <w:color w:val="FF0000"/>
         </w:rPr>
         <w:pict>
-          <v:shape id="_x0000_i1069" type="#_x0000_t75" style="width:171pt;height:55.5pt">
+          <v:shape id="_x0000_i1072" type="#_x0000_t75" style="width:171pt;height:55.5pt">
             <v:imagedata r:id="rId53" o:title=""/>
           </v:shape>
         </w:pict>
@@ -5850,7 +5877,7 @@
     <w:p>
       <w:pPr>
         <w:rPr>
-          <w:rFonts w:ascii="Courier New" w:hAnsi="Courier New" w:cs="Courier New" w:hint="eastAsia"/>
+          <w:rFonts w:ascii="Courier New" w:hAnsi="Courier New" w:cs="Courier New"/>
           <w:color w:val="FF0000"/>
         </w:rPr>
       </w:pPr>
@@ -5858,7 +5885,7 @@
     <w:p>
       <w:pPr>
         <w:rPr>
-          <w:rFonts w:ascii="Courier New" w:hAnsi="Courier New" w:cs="Courier New" w:hint="eastAsia"/>
+          <w:rFonts w:ascii="Courier New" w:hAnsi="Courier New" w:cs="Courier New"/>
           <w:color w:val="FF0000"/>
         </w:rPr>
       </w:pPr>
@@ -5880,7 +5907,7 @@
     <w:p>
       <w:pPr>
         <w:rPr>
-          <w:rFonts w:ascii="Courier New" w:hAnsi="Courier New" w:cs="Courier New" w:hint="eastAsia"/>
+          <w:rFonts w:ascii="Courier New" w:hAnsi="Courier New" w:cs="Courier New"/>
         </w:rPr>
       </w:pPr>
       <w:r>
@@ -5899,7 +5926,7 @@
     <w:p>
       <w:pPr>
         <w:rPr>
-          <w:rFonts w:ascii="Courier New" w:hAnsi="Courier New" w:cs="Courier New" w:hint="eastAsia"/>
+          <w:rFonts w:ascii="Courier New" w:hAnsi="Courier New" w:cs="Courier New"/>
         </w:rPr>
       </w:pPr>
       <w:r>
@@ -5930,7 +5957,7 @@
     <w:p>
       <w:pPr>
         <w:rPr>
-          <w:rFonts w:ascii="Courier New" w:hAnsi="Courier New" w:cs="Courier New" w:hint="eastAsia"/>
+          <w:rFonts w:ascii="Courier New" w:hAnsi="Courier New" w:cs="Courier New"/>
         </w:rPr>
       </w:pPr>
       <w:r>
@@ -5943,7 +5970,7 @@
     <w:p>
       <w:pPr>
         <w:rPr>
-          <w:rFonts w:ascii="Courier New" w:hAnsi="Courier New" w:cs="Courier New" w:hint="eastAsia"/>
+          <w:rFonts w:ascii="Courier New" w:hAnsi="Courier New" w:cs="Courier New"/>
         </w:rPr>
       </w:pPr>
       <w:r>
@@ -5956,7 +5983,7 @@
     <w:p>
       <w:pPr>
         <w:rPr>
-          <w:rFonts w:ascii="Courier New" w:hAnsi="Courier New" w:cs="Courier New" w:hint="eastAsia"/>
+          <w:rFonts w:ascii="Courier New" w:hAnsi="Courier New" w:cs="Courier New"/>
         </w:rPr>
       </w:pPr>
       <w:r>
@@ -5969,7 +5996,7 @@
     <w:p>
       <w:pPr>
         <w:rPr>
-          <w:rFonts w:ascii="Courier New" w:hAnsi="Courier New" w:cs="Courier New" w:hint="eastAsia"/>
+          <w:rFonts w:ascii="Courier New" w:hAnsi="Courier New" w:cs="Courier New"/>
         </w:rPr>
       </w:pPr>
       <w:r>
@@ -5982,7 +6009,7 @@
     <w:p>
       <w:pPr>
         <w:rPr>
-          <w:rFonts w:ascii="Courier New" w:hAnsi="Courier New" w:cs="Courier New" w:hint="eastAsia"/>
+          <w:rFonts w:ascii="Courier New" w:hAnsi="Courier New" w:cs="Courier New"/>
         </w:rPr>
       </w:pPr>
       <w:r>
@@ -6013,15 +6040,15 @@
     <w:p>
       <w:pPr>
         <w:rPr>
-          <w:rFonts w:ascii="Courier New" w:hAnsi="Courier New" w:cs="Courier New" w:hint="eastAsia"/>
-        </w:rPr>
-      </w:pPr>
-      <w:r>
-        <w:rPr>
-          <w:rFonts w:ascii="Courier New" w:hAnsi="Courier New" w:cs="Courier New" w:hint="eastAsia"/>
-        </w:rPr>
-        <w:pict>
-          <v:shape id="_x0000_i1090" type="#_x0000_t75" style="width:195pt;height:53.5pt">
+          <w:rFonts w:ascii="Courier New" w:hAnsi="Courier New" w:cs="Courier New"/>
+        </w:rPr>
+      </w:pPr>
+      <w:r>
+        <w:rPr>
+          <w:rFonts w:ascii="Courier New" w:hAnsi="Courier New" w:cs="Courier New"/>
+        </w:rPr>
+        <w:pict>
+          <v:shape id="_x0000_i1073" type="#_x0000_t75" style="width:195pt;height:53.5pt">
             <v:imagedata r:id="rId54" o:title=""/>
           </v:shape>
         </w:pict>
@@ -6030,15 +6057,15 @@
     <w:p>
       <w:pPr>
         <w:rPr>
-          <w:rFonts w:ascii="Courier New" w:hAnsi="Courier New" w:cs="Courier New" w:hint="eastAsia"/>
-        </w:rPr>
-      </w:pPr>
-      <w:r>
-        <w:rPr>
-          <w:rFonts w:ascii="Courier New" w:hAnsi="Courier New" w:cs="Courier New" w:hint="eastAsia"/>
-        </w:rPr>
-        <w:pict>
-          <v:shape id="_x0000_i1089" type="#_x0000_t75" style="width:82pt;height:65.5pt">
+          <w:rFonts w:ascii="Courier New" w:hAnsi="Courier New" w:cs="Courier New"/>
+        </w:rPr>
+      </w:pPr>
+      <w:r>
+        <w:rPr>
+          <w:rFonts w:ascii="Courier New" w:hAnsi="Courier New" w:cs="Courier New"/>
+        </w:rPr>
+        <w:pict>
+          <v:shape id="_x0000_i1074" type="#_x0000_t75" style="width:82pt;height:65.5pt">
             <v:imagedata r:id="rId55" o:title=""/>
           </v:shape>
         </w:pict>
@@ -6047,23 +6074,23 @@
     <w:p>
       <w:pPr>
         <w:rPr>
-          <w:rFonts w:ascii="Courier New" w:hAnsi="Courier New" w:cs="Courier New" w:hint="eastAsia"/>
-        </w:rPr>
-      </w:pPr>
-    </w:p>
-    <w:p>
-      <w:pPr>
-        <w:rPr>
-          <w:rFonts w:ascii="Courier New" w:hAnsi="Courier New" w:cs="Courier New" w:hint="eastAsia"/>
-        </w:rPr>
-      </w:pPr>
-      <w:r>
-        <w:rPr>
-          <w:rFonts w:ascii="Courier New" w:hAnsi="Courier New" w:cs="Courier New" w:hint="eastAsia"/>
+          <w:rFonts w:ascii="Courier New" w:hAnsi="Courier New" w:cs="Courier New"/>
+        </w:rPr>
+      </w:pPr>
+    </w:p>
+    <w:p>
+      <w:pPr>
+        <w:rPr>
+          <w:rFonts w:ascii="Courier New" w:hAnsi="Courier New" w:cs="Courier New"/>
+        </w:rPr>
+      </w:pPr>
+      <w:r>
+        <w:rPr>
+          <w:rFonts w:ascii="Courier New" w:hAnsi="Courier New" w:cs="Courier New"/>
         </w:rPr>
         <w:lastRenderedPageBreak/>
         <w:pict>
-          <v:shape id="_x0000_i1092" type="#_x0000_t75" style="width:381.5pt;height:64.5pt">
+          <v:shape id="_x0000_i1075" type="#_x0000_t75" style="width:381.5pt;height:64.5pt">
             <v:imagedata r:id="rId56" o:title=""/>
           </v:shape>
         </w:pict>
@@ -6072,15 +6099,15 @@
     <w:p>
       <w:pPr>
         <w:rPr>
-          <w:rFonts w:ascii="Courier New" w:hAnsi="Courier New" w:cs="Courier New" w:hint="eastAsia"/>
-        </w:rPr>
-      </w:pPr>
-      <w:r>
-        <w:rPr>
-          <w:rFonts w:ascii="Courier New" w:hAnsi="Courier New" w:cs="Courier New" w:hint="eastAsia"/>
-        </w:rPr>
-        <w:pict>
-          <v:shape id="_x0000_i1091" type="#_x0000_t75" style="width:163pt;height:42pt">
+          <w:rFonts w:ascii="Courier New" w:hAnsi="Courier New" w:cs="Courier New"/>
+        </w:rPr>
+      </w:pPr>
+      <w:r>
+        <w:rPr>
+          <w:rFonts w:ascii="Courier New" w:hAnsi="Courier New" w:cs="Courier New"/>
+        </w:rPr>
+        <w:pict>
+          <v:shape id="_x0000_i1076" type="#_x0000_t75" style="width:163pt;height:42pt">
             <v:imagedata r:id="rId57" o:title=""/>
           </v:shape>
         </w:pict>
@@ -6089,22 +6116,22 @@
     <w:p>
       <w:pPr>
         <w:rPr>
-          <w:rFonts w:ascii="Courier New" w:hAnsi="Courier New" w:cs="Courier New" w:hint="eastAsia"/>
-        </w:rPr>
-      </w:pPr>
-    </w:p>
-    <w:p>
-      <w:pPr>
-        <w:rPr>
-          <w:rFonts w:ascii="Courier New" w:hAnsi="Courier New" w:cs="Courier New" w:hint="eastAsia"/>
-        </w:rPr>
-      </w:pPr>
-      <w:r>
-        <w:rPr>
-          <w:rFonts w:ascii="Courier New" w:hAnsi="Courier New" w:cs="Courier New" w:hint="eastAsia"/>
-        </w:rPr>
-        <w:pict>
-          <v:shape id="_x0000_i1094" type="#_x0000_t75" style="width:187pt;height:69pt">
+          <w:rFonts w:ascii="Courier New" w:hAnsi="Courier New" w:cs="Courier New"/>
+        </w:rPr>
+      </w:pPr>
+    </w:p>
+    <w:p>
+      <w:pPr>
+        <w:rPr>
+          <w:rFonts w:ascii="Courier New" w:hAnsi="Courier New" w:cs="Courier New"/>
+        </w:rPr>
+      </w:pPr>
+      <w:r>
+        <w:rPr>
+          <w:rFonts w:ascii="Courier New" w:hAnsi="Courier New" w:cs="Courier New"/>
+        </w:rPr>
+        <w:pict>
+          <v:shape id="_x0000_i1077" type="#_x0000_t75" style="width:187pt;height:69pt">
             <v:imagedata r:id="rId58" o:title=""/>
           </v:shape>
         </w:pict>
@@ -6113,17 +6140,17 @@
     <w:p>
       <w:pPr>
         <w:rPr>
-          <w:rFonts w:ascii="Courier New" w:hAnsi="Courier New" w:cs="Courier New" w:hint="eastAsia"/>
+          <w:rFonts w:ascii="Courier New" w:hAnsi="Courier New" w:cs="Courier New"/>
           <w:color w:val="FF0000"/>
         </w:rPr>
       </w:pPr>
       <w:r>
         <w:rPr>
-          <w:rFonts w:ascii="Courier New" w:hAnsi="Courier New" w:cs="Courier New" w:hint="eastAsia"/>
+          <w:rFonts w:ascii="Courier New" w:hAnsi="Courier New" w:cs="Courier New"/>
           <w:color w:val="FF0000"/>
         </w:rPr>
         <w:pict>
-          <v:shape id="_x0000_i1093" type="#_x0000_t75" style="width:68.5pt;height:15pt">
+          <v:shape id="_x0000_i1078" type="#_x0000_t75" style="width:68.5pt;height:15pt">
             <v:imagedata r:id="rId59" o:title=""/>
           </v:shape>
         </w:pict>
@@ -6132,21 +6159,21 @@
     <w:p>
       <w:pPr>
         <w:rPr>
-          <w:rFonts w:ascii="Courier New" w:hAnsi="Courier New" w:cs="Courier New" w:hint="eastAsia"/>
-        </w:rPr>
-      </w:pPr>
-    </w:p>
-    <w:p>
-      <w:pPr>
-        <w:rPr>
-          <w:rFonts w:ascii="Courier New" w:hAnsi="Courier New" w:cs="Courier New" w:hint="eastAsia"/>
-        </w:rPr>
-      </w:pPr>
-    </w:p>
-    <w:p>
-      <w:pPr>
-        <w:rPr>
-          <w:rFonts w:ascii="Courier New" w:hAnsi="Courier New" w:cs="Courier New" w:hint="eastAsia"/>
+          <w:rFonts w:ascii="Courier New" w:hAnsi="Courier New" w:cs="Courier New"/>
+        </w:rPr>
+      </w:pPr>
+    </w:p>
+    <w:p>
+      <w:pPr>
+        <w:rPr>
+          <w:rFonts w:ascii="Courier New" w:hAnsi="Courier New" w:cs="Courier New"/>
+        </w:rPr>
+      </w:pPr>
+    </w:p>
+    <w:p>
+      <w:pPr>
+        <w:rPr>
+          <w:rFonts w:ascii="Courier New" w:hAnsi="Courier New" w:cs="Courier New"/>
           <w:color w:val="FF0000"/>
         </w:rPr>
       </w:pPr>
@@ -6168,7 +6195,7 @@
     <w:p>
       <w:pPr>
         <w:rPr>
-          <w:rFonts w:ascii="Courier New" w:hAnsi="Courier New" w:cs="Courier New" w:hint="eastAsia"/>
+          <w:rFonts w:ascii="Courier New" w:hAnsi="Courier New" w:cs="Courier New"/>
         </w:rPr>
       </w:pPr>
       <w:r>
@@ -6187,7 +6214,7 @@
     <w:p>
       <w:pPr>
         <w:rPr>
-          <w:rFonts w:ascii="Courier New" w:hAnsi="Courier New" w:cs="Courier New" w:hint="eastAsia"/>
+          <w:rFonts w:ascii="Courier New" w:hAnsi="Courier New" w:cs="Courier New"/>
         </w:rPr>
       </w:pPr>
       <w:r>
@@ -6200,7 +6227,7 @@
     <w:p>
       <w:pPr>
         <w:rPr>
-          <w:rFonts w:ascii="Courier New" w:hAnsi="Courier New" w:cs="Courier New" w:hint="eastAsia"/>
+          <w:rFonts w:ascii="Courier New" w:hAnsi="Courier New" w:cs="Courier New"/>
         </w:rPr>
       </w:pPr>
       <w:r>
@@ -6213,7 +6240,7 @@
     <w:p>
       <w:pPr>
         <w:rPr>
-          <w:rFonts w:ascii="Courier New" w:hAnsi="Courier New" w:cs="Courier New" w:hint="eastAsia"/>
+          <w:rFonts w:ascii="Courier New" w:hAnsi="Courier New" w:cs="Courier New"/>
         </w:rPr>
       </w:pPr>
       <w:r>
@@ -6226,7 +6253,7 @@
     <w:p>
       <w:pPr>
         <w:rPr>
-          <w:rFonts w:ascii="Courier New" w:hAnsi="Courier New" w:cs="Courier New" w:hint="eastAsia"/>
+          <w:rFonts w:ascii="Courier New" w:hAnsi="Courier New" w:cs="Courier New"/>
         </w:rPr>
       </w:pPr>
       <w:r>
@@ -6239,15 +6266,15 @@
     <w:p>
       <w:pPr>
         <w:rPr>
-          <w:rFonts w:ascii="Courier New" w:hAnsi="Courier New" w:cs="Courier New" w:hint="eastAsia"/>
-        </w:rPr>
-      </w:pPr>
-      <w:r>
-        <w:rPr>
-          <w:rFonts w:ascii="Courier New" w:hAnsi="Courier New" w:cs="Courier New" w:hint="eastAsia"/>
-        </w:rPr>
-        <w:pict>
-          <v:shape id="_x0000_i1096" type="#_x0000_t75" style="width:233pt;height:77.5pt">
+          <w:rFonts w:ascii="Courier New" w:hAnsi="Courier New" w:cs="Courier New"/>
+        </w:rPr>
+      </w:pPr>
+      <w:r>
+        <w:rPr>
+          <w:rFonts w:ascii="Courier New" w:hAnsi="Courier New" w:cs="Courier New"/>
+        </w:rPr>
+        <w:pict>
+          <v:shape id="_x0000_i1079" type="#_x0000_t75" style="width:233pt;height:77.5pt">
             <v:imagedata r:id="rId60" o:title=""/>
           </v:shape>
         </w:pict>
@@ -6256,15 +6283,15 @@
     <w:p>
       <w:pPr>
         <w:rPr>
-          <w:rFonts w:ascii="Courier New" w:hAnsi="Courier New" w:cs="Courier New" w:hint="eastAsia"/>
-        </w:rPr>
-      </w:pPr>
-      <w:r>
-        <w:rPr>
-          <w:rFonts w:ascii="Courier New" w:hAnsi="Courier New" w:cs="Courier New" w:hint="eastAsia"/>
-        </w:rPr>
-        <w:pict>
-          <v:shape id="_x0000_i1095" type="#_x0000_t75" style="width:21pt;height:67.5pt">
+          <w:rFonts w:ascii="Courier New" w:hAnsi="Courier New" w:cs="Courier New"/>
+        </w:rPr>
+      </w:pPr>
+      <w:r>
+        <w:rPr>
+          <w:rFonts w:ascii="Courier New" w:hAnsi="Courier New" w:cs="Courier New"/>
+        </w:rPr>
+        <w:pict>
+          <v:shape id="_x0000_i1080" type="#_x0000_t75" style="width:21pt;height:67.5pt">
             <v:imagedata r:id="rId61" o:title=""/>
           </v:shape>
         </w:pict>
@@ -6273,14 +6300,14 @@
     <w:p>
       <w:pPr>
         <w:rPr>
-          <w:rFonts w:ascii="Courier New" w:hAnsi="Courier New" w:cs="Courier New" w:hint="eastAsia"/>
-        </w:rPr>
-      </w:pPr>
-    </w:p>
-    <w:p>
-      <w:pPr>
-        <w:rPr>
-          <w:rFonts w:ascii="Courier New" w:hAnsi="Courier New" w:cs="Courier New" w:hint="eastAsia"/>
+          <w:rFonts w:ascii="Courier New" w:hAnsi="Courier New" w:cs="Courier New"/>
+        </w:rPr>
+      </w:pPr>
+    </w:p>
+    <w:p>
+      <w:pPr>
+        <w:rPr>
+          <w:rFonts w:ascii="Courier New" w:hAnsi="Courier New" w:cs="Courier New"/>
           <w:color w:val="FF0000"/>
         </w:rPr>
       </w:pPr>
@@ -6302,7 +6329,7 @@
     <w:p>
       <w:pPr>
         <w:rPr>
-          <w:rFonts w:ascii="Courier New" w:hAnsi="Courier New" w:cs="Courier New" w:hint="eastAsia"/>
+          <w:rFonts w:ascii="Courier New" w:hAnsi="Courier New" w:cs="Courier New"/>
         </w:rPr>
       </w:pPr>
       <w:r>
@@ -6393,7 +6420,7 @@
     <w:p>
       <w:pPr>
         <w:rPr>
-          <w:rFonts w:ascii="Courier New" w:hAnsi="Courier New" w:cs="Courier New" w:hint="eastAsia"/>
+          <w:rFonts w:ascii="Courier New" w:hAnsi="Courier New" w:cs="Courier New"/>
         </w:rPr>
       </w:pPr>
       <w:r>
@@ -6412,7 +6439,7 @@
     <w:p>
       <w:pPr>
         <w:rPr>
-          <w:rFonts w:ascii="Courier New" w:hAnsi="Courier New" w:cs="Courier New" w:hint="eastAsia"/>
+          <w:rFonts w:ascii="Courier New" w:hAnsi="Courier New" w:cs="Courier New"/>
         </w:rPr>
       </w:pPr>
       <w:r>
@@ -6425,7 +6452,7 @@
     <w:p>
       <w:pPr>
         <w:rPr>
-          <w:rFonts w:ascii="Courier New" w:hAnsi="Courier New" w:cs="Courier New" w:hint="eastAsia"/>
+          <w:rFonts w:ascii="Courier New" w:hAnsi="Courier New" w:cs="Courier New"/>
         </w:rPr>
       </w:pPr>
       <w:r>
@@ -6438,7 +6465,7 @@
     <w:p>
       <w:pPr>
         <w:rPr>
-          <w:rFonts w:ascii="Courier New" w:hAnsi="Courier New" w:cs="Courier New" w:hint="eastAsia"/>
+          <w:rFonts w:ascii="Courier New" w:hAnsi="Courier New" w:cs="Courier New"/>
         </w:rPr>
       </w:pPr>
       <w:r>
@@ -6451,7 +6478,7 @@
     <w:p>
       <w:pPr>
         <w:rPr>
-          <w:rFonts w:ascii="Courier New" w:hAnsi="Courier New" w:cs="Courier New" w:hint="eastAsia"/>
+          <w:rFonts w:ascii="Courier New" w:hAnsi="Courier New" w:cs="Courier New"/>
         </w:rPr>
       </w:pPr>
       <w:r>
@@ -6464,14 +6491,14 @@
     <w:p>
       <w:pPr>
         <w:rPr>
-          <w:rFonts w:ascii="Courier New" w:hAnsi="Courier New" w:cs="Courier New" w:hint="eastAsia"/>
-        </w:rPr>
-      </w:pPr>
-    </w:p>
-    <w:p>
-      <w:pPr>
-        <w:rPr>
-          <w:rFonts w:ascii="Courier New" w:hAnsi="Courier New" w:cs="Courier New" w:hint="eastAsia"/>
+          <w:rFonts w:ascii="Courier New" w:hAnsi="Courier New" w:cs="Courier New"/>
+        </w:rPr>
+      </w:pPr>
+    </w:p>
+    <w:p>
+      <w:pPr>
+        <w:rPr>
+          <w:rFonts w:ascii="Courier New" w:hAnsi="Courier New" w:cs="Courier New"/>
           <w:color w:val="FF0000"/>
         </w:rPr>
       </w:pPr>
@@ -6486,7 +6513,7 @@
     <w:p>
       <w:pPr>
         <w:rPr>
-          <w:rFonts w:ascii="Courier New" w:hAnsi="Courier New" w:cs="Courier New" w:hint="eastAsia"/>
+          <w:rFonts w:ascii="Courier New" w:hAnsi="Courier New" w:cs="Courier New"/>
         </w:rPr>
       </w:pPr>
       <w:r>
@@ -6511,7 +6538,7 @@
     <w:p>
       <w:pPr>
         <w:rPr>
-          <w:rFonts w:ascii="Courier New" w:hAnsi="Courier New" w:cs="Courier New" w:hint="eastAsia"/>
+          <w:rFonts w:ascii="Courier New" w:hAnsi="Courier New" w:cs="Courier New"/>
         </w:rPr>
       </w:pPr>
       <w:r>
@@ -6548,23 +6575,23 @@
     <w:p>
       <w:pPr>
         <w:rPr>
-          <w:rFonts w:ascii="Courier New" w:hAnsi="Courier New" w:cs="Courier New" w:hint="eastAsia"/>
-        </w:rPr>
-      </w:pPr>
-    </w:p>
-    <w:p>
-      <w:pPr>
-        <w:rPr>
-          <w:rFonts w:ascii="Courier New" w:hAnsi="Courier New" w:cs="Courier New" w:hint="eastAsia"/>
-        </w:rPr>
-      </w:pPr>
-      <w:r>
-        <w:rPr>
-          <w:rFonts w:ascii="Courier New" w:hAnsi="Courier New" w:cs="Courier New" w:hint="eastAsia"/>
+          <w:rFonts w:ascii="Courier New" w:hAnsi="Courier New" w:cs="Courier New"/>
+        </w:rPr>
+      </w:pPr>
+    </w:p>
+    <w:p>
+      <w:pPr>
+        <w:rPr>
+          <w:rFonts w:ascii="Courier New" w:hAnsi="Courier New" w:cs="Courier New"/>
+        </w:rPr>
+      </w:pPr>
+      <w:r>
+        <w:rPr>
+          <w:rFonts w:ascii="Courier New" w:hAnsi="Courier New" w:cs="Courier New"/>
         </w:rPr>
         <w:lastRenderedPageBreak/>
         <w:pict>
-          <v:shape id="_x0000_i1097" type="#_x0000_t75" style="width:333.5pt;height:141pt">
+          <v:shape id="_x0000_i1081" type="#_x0000_t75" style="width:333.5pt;height:141pt">
             <v:imagedata r:id="rId62" o:title=""/>
           </v:shape>
         </w:pict>
@@ -6573,15 +6600,15 @@
     <w:p>
       <w:pPr>
         <w:rPr>
-          <w:rFonts w:ascii="Courier New" w:hAnsi="Courier New" w:cs="Courier New" w:hint="eastAsia"/>
-        </w:rPr>
-      </w:pPr>
-      <w:r>
-        <w:rPr>
-          <w:rFonts w:ascii="Courier New" w:hAnsi="Courier New" w:cs="Courier New" w:hint="eastAsia"/>
-        </w:rPr>
-        <w:pict>
-          <v:shape id="_x0000_i1098" type="#_x0000_t75" style="width:257pt;height:90pt">
+          <w:rFonts w:ascii="Courier New" w:hAnsi="Courier New" w:cs="Courier New"/>
+        </w:rPr>
+      </w:pPr>
+      <w:r>
+        <w:rPr>
+          <w:rFonts w:ascii="Courier New" w:hAnsi="Courier New" w:cs="Courier New"/>
+        </w:rPr>
+        <w:pict>
+          <v:shape id="_x0000_i1082" type="#_x0000_t75" style="width:257pt;height:90pt">
             <v:imagedata r:id="rId63" o:title=""/>
           </v:shape>
         </w:pict>
@@ -6590,29 +6617,29 @@
     <w:p>
       <w:pPr>
         <w:rPr>
-          <w:rFonts w:ascii="Courier New" w:hAnsi="Courier New" w:cs="Courier New" w:hint="eastAsia"/>
-        </w:rPr>
-      </w:pPr>
-    </w:p>
-    <w:p>
-      <w:pPr>
-        <w:rPr>
-          <w:rFonts w:ascii="Courier New" w:hAnsi="Courier New" w:cs="Courier New" w:hint="eastAsia"/>
-        </w:rPr>
-      </w:pPr>
-    </w:p>
-    <w:p>
-      <w:pPr>
-        <w:rPr>
-          <w:rFonts w:ascii="Courier New" w:hAnsi="Courier New" w:cs="Courier New" w:hint="eastAsia"/>
-        </w:rPr>
-      </w:pPr>
-      <w:r>
-        <w:rPr>
-          <w:rFonts w:ascii="Courier New" w:hAnsi="Courier New" w:cs="Courier New" w:hint="eastAsia"/>
-        </w:rPr>
-        <w:pict>
-          <v:shape id="_x0000_i1100" type="#_x0000_t75" style="width:337.5pt;height:171pt">
+          <w:rFonts w:ascii="Courier New" w:hAnsi="Courier New" w:cs="Courier New"/>
+        </w:rPr>
+      </w:pPr>
+    </w:p>
+    <w:p>
+      <w:pPr>
+        <w:rPr>
+          <w:rFonts w:ascii="Courier New" w:hAnsi="Courier New" w:cs="Courier New"/>
+        </w:rPr>
+      </w:pPr>
+    </w:p>
+    <w:p>
+      <w:pPr>
+        <w:rPr>
+          <w:rFonts w:ascii="Courier New" w:hAnsi="Courier New" w:cs="Courier New"/>
+        </w:rPr>
+      </w:pPr>
+      <w:r>
+        <w:rPr>
+          <w:rFonts w:ascii="Courier New" w:hAnsi="Courier New" w:cs="Courier New"/>
+        </w:rPr>
+        <w:pict>
+          <v:shape id="_x0000_i1083" type="#_x0000_t75" style="width:337.5pt;height:171pt">
             <v:imagedata r:id="rId64" o:title=""/>
           </v:shape>
         </w:pict>
@@ -6621,15 +6648,15 @@
     <w:p>
       <w:pPr>
         <w:rPr>
-          <w:rFonts w:ascii="Courier New" w:hAnsi="Courier New" w:cs="Courier New" w:hint="eastAsia"/>
-        </w:rPr>
-      </w:pPr>
-      <w:r>
-        <w:rPr>
-          <w:rFonts w:ascii="Courier New" w:hAnsi="Courier New" w:cs="Courier New" w:hint="eastAsia"/>
-        </w:rPr>
-        <w:pict>
-          <v:shape id="_x0000_i1099" type="#_x0000_t75" style="width:33pt;height:26.5pt">
+          <w:rFonts w:ascii="Courier New" w:hAnsi="Courier New" w:cs="Courier New"/>
+        </w:rPr>
+      </w:pPr>
+      <w:r>
+        <w:rPr>
+          <w:rFonts w:ascii="Courier New" w:hAnsi="Courier New" w:cs="Courier New"/>
+        </w:rPr>
+        <w:pict>
+          <v:shape id="_x0000_i1084" type="#_x0000_t75" style="width:33pt;height:26.5pt">
             <v:imagedata r:id="rId65" o:title=""/>
           </v:shape>
         </w:pict>
@@ -6638,7 +6665,7 @@
     <w:p>
       <w:pPr>
         <w:rPr>
-          <w:rFonts w:ascii="Courier New" w:hAnsi="Courier New" w:cs="Courier New" w:hint="eastAsia"/>
+          <w:rFonts w:ascii="Courier New" w:hAnsi="Courier New" w:cs="Courier New"/>
         </w:rPr>
       </w:pPr>
       <w:r>
@@ -6657,7 +6684,7 @@
     <w:p>
       <w:pPr>
         <w:rPr>
-          <w:rFonts w:ascii="Courier New" w:hAnsi="Courier New" w:cs="Courier New" w:hint="eastAsia"/>
+          <w:rFonts w:ascii="Courier New" w:hAnsi="Courier New" w:cs="Courier New"/>
         </w:rPr>
       </w:pPr>
       <w:r>
@@ -6682,15 +6709,15 @@
     <w:p>
       <w:pPr>
         <w:rPr>
-          <w:rFonts w:ascii="Courier New" w:hAnsi="Courier New" w:cs="Courier New" w:hint="eastAsia"/>
-        </w:rPr>
-      </w:pPr>
-      <w:r>
-        <w:rPr>
-          <w:rFonts w:ascii="Courier New" w:hAnsi="Courier New" w:cs="Courier New" w:hint="eastAsia"/>
-        </w:rPr>
-        <w:pict>
-          <v:shape id="_x0000_i1101" type="#_x0000_t75" style="width:57pt;height:108pt">
+          <w:rFonts w:ascii="Courier New" w:hAnsi="Courier New" w:cs="Courier New"/>
+        </w:rPr>
+      </w:pPr>
+      <w:r>
+        <w:rPr>
+          <w:rFonts w:ascii="Courier New" w:hAnsi="Courier New" w:cs="Courier New"/>
+        </w:rPr>
+        <w:pict>
+          <v:shape id="_x0000_i1085" type="#_x0000_t75" style="width:57pt;height:108pt">
             <v:imagedata r:id="rId66" o:title=""/>
           </v:shape>
         </w:pict>
@@ -6699,7 +6726,7 @@
     <w:p>
       <w:pPr>
         <w:rPr>
-          <w:rFonts w:ascii="Courier New" w:hAnsi="Courier New" w:cs="Courier New" w:hint="eastAsia"/>
+          <w:rFonts w:ascii="Courier New" w:hAnsi="Courier New" w:cs="Courier New"/>
         </w:rPr>
       </w:pPr>
     </w:p>
@@ -6722,7 +6749,7 @@
         </w:rPr>
         <w:lastRenderedPageBreak/>
         <w:pict>
-          <v:shape id="_x0000_i1070" type="#_x0000_t75" style="width:383pt;height:383.5pt">
+          <v:shape id="_x0000_i1086" type="#_x0000_t75" style="width:383pt;height:383.5pt">
             <v:imagedata r:id="rId67" o:title=""/>
           </v:shape>
         </w:pict>
@@ -6790,7 +6817,7 @@
           <w:rFonts w:ascii="Courier New" w:hAnsi="Courier New" w:cs="Courier New"/>
         </w:rPr>
         <w:pict>
-          <v:shape id="_x0000_i1071" type="#_x0000_t75" style="width:199pt;height:38.5pt">
+          <v:shape id="_x0000_i1087" type="#_x0000_t75" style="width:199pt;height:38.5pt">
             <v:imagedata r:id="rId68" o:title=""/>
           </v:shape>
         </w:pict>
@@ -6807,7 +6834,7 @@
           <w:rFonts w:ascii="Courier New" w:hAnsi="Courier New" w:cs="Courier New"/>
         </w:rPr>
         <w:pict>
-          <v:shape id="_x0000_i1072" type="#_x0000_t75" style="width:136pt;height:29.5pt">
+          <v:shape id="_x0000_i1088" type="#_x0000_t75" style="width:136pt;height:29.5pt">
             <v:imagedata r:id="rId69" o:title=""/>
           </v:shape>
         </w:pict>
@@ -7020,7 +7047,7 @@
           <w:rFonts w:ascii="Courier New" w:hAnsi="Courier New" w:cs="Courier New"/>
         </w:rPr>
         <w:pict>
-          <v:shape id="_x0000_i1073" type="#_x0000_t75" style="width:238.5pt;height:31pt">
+          <v:shape id="_x0000_i1089" type="#_x0000_t75" style="width:238.5pt;height:31pt">
             <v:imagedata r:id="rId70" o:title=""/>
           </v:shape>
         </w:pict>
@@ -7038,7 +7065,7 @@
         </w:rPr>
         <w:lastRenderedPageBreak/>
         <w:pict>
-          <v:shape id="_x0000_i1074" type="#_x0000_t75" style="width:320pt;height:17.5pt">
+          <v:shape id="_x0000_i1090" type="#_x0000_t75" style="width:320pt;height:17.5pt">
             <v:imagedata r:id="rId71" o:title=""/>
           </v:shape>
         </w:pict>
@@ -7404,7 +7431,7 @@
           <w:rFonts w:ascii="Courier New" w:hAnsi="Courier New" w:cs="Courier New"/>
         </w:rPr>
         <w:pict>
-          <v:shape id="_x0000_i1075" type="#_x0000_t75" style="width:224pt;height:139pt">
+          <v:shape id="_x0000_i1091" type="#_x0000_t75" style="width:224pt;height:139pt">
             <v:imagedata r:id="rId72" o:title=""/>
           </v:shape>
         </w:pict>
@@ -7421,7 +7448,7 @@
           <w:rFonts w:ascii="Courier New" w:hAnsi="Courier New" w:cs="Courier New"/>
         </w:rPr>
         <w:pict>
-          <v:shape id="_x0000_i1076" type="#_x0000_t75" style="width:117pt;height:22pt">
+          <v:shape id="_x0000_i1092" type="#_x0000_t75" style="width:117pt;height:22pt">
             <v:imagedata r:id="rId73" o:title=""/>
           </v:shape>
         </w:pict>
@@ -7503,7 +7530,7 @@
           <w:rFonts w:ascii="Courier New" w:hAnsi="Courier New" w:cs="Courier New"/>
         </w:rPr>
         <w:pict>
-          <v:shape id="_x0000_i1077" type="#_x0000_t75" style="width:325.5pt;height:171.5pt">
+          <v:shape id="_x0000_i1093" type="#_x0000_t75" style="width:325.5pt;height:171.5pt">
             <v:imagedata r:id="rId74" o:title=""/>
           </v:shape>
         </w:pict>
@@ -7534,7 +7561,7 @@
           <w:rFonts w:ascii="Courier New" w:hAnsi="Courier New" w:cs="Courier New"/>
         </w:rPr>
         <w:pict>
-          <v:shape id="_x0000_i1078" type="#_x0000_t75" style="width:264.5pt;height:39pt">
+          <v:shape id="_x0000_i1094" type="#_x0000_t75" style="width:264.5pt;height:39pt">
             <v:imagedata r:id="rId75" o:title=""/>
           </v:shape>
         </w:pict>
@@ -7636,7 +7663,7 @@
           <w:rFonts w:ascii="Courier New" w:hAnsi="Courier New" w:cs="Courier New"/>
         </w:rPr>
         <w:pict>
-          <v:shape id="_x0000_i1079" type="#_x0000_t75" style="width:431.5pt;height:145pt">
+          <v:shape id="_x0000_i1095" type="#_x0000_t75" style="width:431.5pt;height:145pt">
             <v:imagedata r:id="rId76" o:title=""/>
           </v:shape>
         </w:pict>
@@ -7653,7 +7680,7 @@
           <w:rFonts w:ascii="Courier New" w:hAnsi="Courier New" w:cs="Courier New"/>
         </w:rPr>
         <w:pict>
-          <v:shape id="_x0000_i1080" type="#_x0000_t75" style="width:163pt;height:17.5pt">
+          <v:shape id="_x0000_i1096" type="#_x0000_t75" style="width:163pt;height:17.5pt">
             <v:imagedata r:id="rId77" o:title=""/>
           </v:shape>
         </w:pict>
@@ -7670,7 +7697,7 @@
           <w:rFonts w:ascii="Courier New" w:hAnsi="Courier New" w:cs="Courier New"/>
         </w:rPr>
         <w:pict>
-          <v:shape id="_x0000_i1081" type="#_x0000_t75" style="width:156pt;height:13.5pt">
+          <v:shape id="_x0000_i1097" type="#_x0000_t75" style="width:156pt;height:13.5pt">
             <v:imagedata r:id="rId78" o:title=""/>
           </v:shape>
         </w:pict>
@@ -7687,7 +7714,7 @@
           <w:rFonts w:ascii="Courier New" w:hAnsi="Courier New" w:cs="Courier New"/>
         </w:rPr>
         <w:pict>
-          <v:shape id="_x0000_i1082" type="#_x0000_t75" style="width:136pt;height:18pt">
+          <v:shape id="_x0000_i1098" type="#_x0000_t75" style="width:136pt;height:18pt">
             <v:imagedata r:id="rId79" o:title=""/>
           </v:shape>
         </w:pict>
@@ -7704,7 +7731,7 @@
           <w:rFonts w:ascii="Courier New" w:hAnsi="Courier New" w:cs="Courier New"/>
         </w:rPr>
         <w:pict>
-          <v:shape id="_x0000_i1083" type="#_x0000_t75" style="width:112pt;height:13.5pt">
+          <v:shape id="_x0000_i1099" type="#_x0000_t75" style="width:112pt;height:13.5pt">
             <v:imagedata r:id="rId80" o:title=""/>
           </v:shape>
         </w:pict>
@@ -7721,7 +7748,7 @@
           <w:rFonts w:ascii="Courier New" w:hAnsi="Courier New" w:cs="Courier New"/>
         </w:rPr>
         <w:pict>
-          <v:shape id="_x0000_i1084" type="#_x0000_t75" style="width:70.5pt;height:16.5pt">
+          <v:shape id="_x0000_i1100" type="#_x0000_t75" style="width:70.5pt;height:16.5pt">
             <v:imagedata r:id="rId81" o:title=""/>
           </v:shape>
         </w:pict>
@@ -7738,7 +7765,7 @@
           <w:rFonts w:ascii="Courier New" w:hAnsi="Courier New" w:cs="Courier New"/>
         </w:rPr>
         <w:pict>
-          <v:shape id="_x0000_i1085" type="#_x0000_t75" style="width:288.5pt;height:16.5pt">
+          <v:shape id="_x0000_i1101" type="#_x0000_t75" style="width:288.5pt;height:16.5pt">
             <v:imagedata r:id="rId82" o:title=""/>
           </v:shape>
         </w:pict>
@@ -7775,7 +7802,7 @@
           <w:rFonts w:ascii="Courier New" w:hAnsi="Courier New" w:cs="Courier New"/>
         </w:rPr>
         <w:pict>
-          <v:shape id="_x0000_i1086" type="#_x0000_t75" style="width:351pt;height:22pt">
+          <v:shape id="_x0000_i1102" type="#_x0000_t75" style="width:351pt;height:22pt">
             <v:imagedata r:id="rId83" o:title=""/>
           </v:shape>
         </w:pict>
@@ -7792,7 +7819,7 @@
           <w:rFonts w:ascii="Courier New" w:hAnsi="Courier New" w:cs="Courier New"/>
         </w:rPr>
         <w:pict>
-          <v:shape id="_x0000_i1087" type="#_x0000_t75" style="width:70.5pt;height:16.5pt">
+          <v:shape id="_x0000_i1103" type="#_x0000_t75" style="width:70.5pt;height:16.5pt">
             <v:imagedata r:id="rId81" o:title=""/>
           </v:shape>
         </w:pict>
@@ -7809,7 +7836,7 @@
           <w:rFonts w:ascii="Courier New" w:hAnsi="Courier New" w:cs="Courier New"/>
         </w:rPr>
         <w:pict>
-          <v:shape id="_x0000_i1088" type="#_x0000_t75" style="width:306.5pt;height:18pt">
+          <v:shape id="_x0000_i1104" type="#_x0000_t75" style="width:306.5pt;height:18pt">
             <v:imagedata r:id="rId84" o:title=""/>
           </v:shape>
         </w:pict>
@@ -7833,7 +7860,7 @@
           <w:rFonts w:ascii="Courier New" w:hAnsi="Courier New" w:cs="Courier New"/>
         </w:rPr>
         <w:pict>
-          <v:shape id="_x0000_i1102" type="#_x0000_t75" style="width:173.5pt;height:90pt">
+          <v:shape id="_x0000_i1105" type="#_x0000_t75" style="width:173.5pt;height:90pt">
             <v:imagedata r:id="rId85" o:title=""/>
           </v:shape>
         </w:pict>
@@ -7856,7 +7883,7 @@
     <w:p>
       <w:pPr>
         <w:rPr>
-          <w:rFonts w:ascii="Courier New" w:hAnsi="Courier New" w:cs="Courier New" w:hint="eastAsia"/>
+          <w:rFonts w:ascii="Courier New" w:hAnsi="Courier New" w:cs="Courier New"/>
           <w:color w:val="FF0000"/>
         </w:rPr>
       </w:pPr>
@@ -7871,7 +7898,7 @@
     <w:p>
       <w:pPr>
         <w:rPr>
-          <w:rFonts w:ascii="Courier New" w:hAnsi="Courier New" w:cs="Courier New" w:hint="eastAsia"/>
+          <w:rFonts w:ascii="Courier New" w:hAnsi="Courier New" w:cs="Courier New"/>
         </w:rPr>
       </w:pPr>
       <w:r>
@@ -7884,7 +7911,7 @@
     <w:p>
       <w:pPr>
         <w:rPr>
-          <w:rFonts w:ascii="Courier New" w:hAnsi="Courier New" w:cs="Courier New" w:hint="eastAsia"/>
+          <w:rFonts w:ascii="Courier New" w:hAnsi="Courier New" w:cs="Courier New"/>
         </w:rPr>
       </w:pPr>
       <w:r>
@@ -7897,7 +7924,7 @@
     <w:p>
       <w:pPr>
         <w:rPr>
-          <w:rFonts w:ascii="Courier New" w:hAnsi="Courier New" w:cs="Courier New" w:hint="eastAsia"/>
+          <w:rFonts w:ascii="Courier New" w:hAnsi="Courier New" w:cs="Courier New"/>
         </w:rPr>
       </w:pPr>
       <w:r>
@@ -7910,7 +7937,7 @@
     <w:p>
       <w:pPr>
         <w:rPr>
-          <w:rFonts w:ascii="Courier New" w:hAnsi="Courier New" w:cs="Courier New" w:hint="eastAsia"/>
+          <w:rFonts w:ascii="Courier New" w:hAnsi="Courier New" w:cs="Courier New"/>
         </w:rPr>
       </w:pPr>
       <w:r>
@@ -7923,7 +7950,7 @@
     <w:p>
       <w:pPr>
         <w:rPr>
-          <w:rFonts w:ascii="Courier New" w:hAnsi="Courier New" w:cs="Courier New" w:hint="eastAsia"/>
+          <w:rFonts w:ascii="Courier New" w:hAnsi="Courier New" w:cs="Courier New"/>
         </w:rPr>
       </w:pPr>
       <w:r>
@@ -7936,14 +7963,14 @@
     <w:p>
       <w:pPr>
         <w:rPr>
-          <w:rFonts w:ascii="Courier New" w:hAnsi="Courier New" w:cs="Courier New" w:hint="eastAsia"/>
-        </w:rPr>
-      </w:pPr>
-    </w:p>
-    <w:p>
-      <w:pPr>
-        <w:rPr>
-          <w:rFonts w:ascii="Courier New" w:hAnsi="Courier New" w:cs="Courier New" w:hint="eastAsia"/>
+          <w:rFonts w:ascii="Courier New" w:hAnsi="Courier New" w:cs="Courier New"/>
+        </w:rPr>
+      </w:pPr>
+    </w:p>
+    <w:p>
+      <w:pPr>
+        <w:rPr>
+          <w:rFonts w:ascii="Courier New" w:hAnsi="Courier New" w:cs="Courier New"/>
         </w:rPr>
       </w:pPr>
       <w:r>
@@ -7962,7 +7989,7 @@
     <w:p>
       <w:pPr>
         <w:rPr>
-          <w:rFonts w:ascii="Courier New" w:hAnsi="Courier New" w:cs="Courier New" w:hint="eastAsia"/>
+          <w:rFonts w:ascii="Courier New" w:hAnsi="Courier New" w:cs="Courier New"/>
         </w:rPr>
       </w:pPr>
       <w:r>
@@ -7976,7 +8003,7 @@
     <w:p>
       <w:pPr>
         <w:rPr>
-          <w:rFonts w:ascii="Courier New" w:hAnsi="Courier New" w:cs="Courier New" w:hint="eastAsia"/>
+          <w:rFonts w:ascii="Courier New" w:hAnsi="Courier New" w:cs="Courier New"/>
         </w:rPr>
       </w:pPr>
       <w:r>
@@ -7989,7 +8016,7 @@
     <w:p>
       <w:pPr>
         <w:rPr>
-          <w:rFonts w:ascii="Courier New" w:hAnsi="Courier New" w:cs="Courier New" w:hint="eastAsia"/>
+          <w:rFonts w:ascii="Courier New" w:hAnsi="Courier New" w:cs="Courier New"/>
         </w:rPr>
       </w:pPr>
       <w:r>
@@ -8002,7 +8029,7 @@
     <w:p>
       <w:pPr>
         <w:rPr>
-          <w:rFonts w:ascii="Courier New" w:hAnsi="Courier New" w:cs="Courier New" w:hint="eastAsia"/>
+          <w:rFonts w:ascii="Courier New" w:hAnsi="Courier New" w:cs="Courier New"/>
         </w:rPr>
       </w:pPr>
       <w:r>
@@ -8015,7 +8042,7 @@
     <w:p>
       <w:pPr>
         <w:rPr>
-          <w:rFonts w:ascii="Courier New" w:hAnsi="Courier New" w:cs="Courier New" w:hint="eastAsia"/>
+          <w:rFonts w:ascii="Courier New" w:hAnsi="Courier New" w:cs="Courier New"/>
         </w:rPr>
       </w:pPr>
       <w:r>
@@ -8040,7 +8067,7 @@
     <w:p>
       <w:pPr>
         <w:rPr>
-          <w:rFonts w:ascii="Courier New" w:hAnsi="Courier New" w:cs="Courier New" w:hint="eastAsia"/>
+          <w:rFonts w:ascii="Courier New" w:hAnsi="Courier New" w:cs="Courier New"/>
         </w:rPr>
       </w:pPr>
       <w:r>
@@ -8095,7 +8122,7 @@
     <w:p>
       <w:pPr>
         <w:rPr>
-          <w:rFonts w:ascii="Courier New" w:hAnsi="Courier New" w:cs="Courier New" w:hint="eastAsia"/>
+          <w:rFonts w:ascii="Courier New" w:hAnsi="Courier New" w:cs="Courier New"/>
         </w:rPr>
       </w:pPr>
     </w:p>
@@ -8123,7 +8150,7 @@
           <w:rFonts w:ascii="Courier New" w:hAnsi="Courier New" w:cs="Courier New"/>
         </w:rPr>
         <w:pict>
-          <v:shape id="_x0000_i1104" type="#_x0000_t75" style="width:160pt;height:83.5pt">
+          <v:shape id="_x0000_i1106" type="#_x0000_t75" style="width:160pt;height:83.5pt">
             <v:imagedata r:id="rId86" o:title=""/>
           </v:shape>
         </w:pict>
@@ -8140,7 +8167,7 @@
           <w:rFonts w:ascii="Courier New" w:hAnsi="Courier New" w:cs="Courier New"/>
         </w:rPr>
         <w:pict>
-          <v:shape id="_x0000_i1103" type="#_x0000_t75" style="width:80.5pt;height:13.5pt">
+          <v:shape id="_x0000_i1107" type="#_x0000_t75" style="width:80.5pt;height:13.5pt">
             <v:imagedata r:id="rId87" o:title=""/>
           </v:shape>
         </w:pict>
@@ -8149,7 +8176,7 @@
     <w:p>
       <w:pPr>
         <w:rPr>
-          <w:rFonts w:ascii="Courier New" w:hAnsi="Courier New" w:cs="Courier New" w:hint="eastAsia"/>
+          <w:rFonts w:ascii="Courier New" w:hAnsi="Courier New" w:cs="Courier New"/>
         </w:rPr>
       </w:pPr>
       <w:r>
@@ -8162,15 +8189,15 @@
     <w:p>
       <w:pPr>
         <w:rPr>
-          <w:rFonts w:ascii="Courier New" w:hAnsi="Courier New" w:cs="Courier New" w:hint="eastAsia"/>
-        </w:rPr>
-      </w:pPr>
-      <w:r>
-        <w:rPr>
-          <w:rFonts w:ascii="Courier New" w:hAnsi="Courier New" w:cs="Courier New" w:hint="eastAsia"/>
-        </w:rPr>
-        <w:pict>
-          <v:shape id="_x0000_i1109" type="#_x0000_t75" style="width:286.5pt;height:159pt">
+          <w:rFonts w:ascii="Courier New" w:hAnsi="Courier New" w:cs="Courier New"/>
+        </w:rPr>
+      </w:pPr>
+      <w:r>
+        <w:rPr>
+          <w:rFonts w:ascii="Courier New" w:hAnsi="Courier New" w:cs="Courier New"/>
+        </w:rPr>
+        <w:pict>
+          <v:shape id="_x0000_i1108" type="#_x0000_t75" style="width:286.5pt;height:159pt">
             <v:imagedata r:id="rId88" o:title=""/>
           </v:shape>
         </w:pict>
@@ -8187,7 +8214,7 @@
           <w:rFonts w:ascii="Courier New" w:hAnsi="Courier New" w:cs="Courier New"/>
         </w:rPr>
         <w:pict>
-          <v:shape id="_x0000_i1108" type="#_x0000_t75" style="width:179.5pt;height:40pt">
+          <v:shape id="_x0000_i1109" type="#_x0000_t75" style="width:179.5pt;height:40pt">
             <v:imagedata r:id="rId89" o:title=""/>
           </v:shape>
         </w:pict>
@@ -8246,7 +8273,7 @@
     <w:p>
       <w:pPr>
         <w:rPr>
-          <w:rFonts w:ascii="Courier New" w:hAnsi="Courier New" w:cs="Courier New" w:hint="eastAsia"/>
+          <w:rFonts w:ascii="Courier New" w:hAnsi="Courier New" w:cs="Courier New"/>
         </w:rPr>
       </w:pPr>
       <w:r>
@@ -8259,7 +8286,7 @@
     <w:p>
       <w:pPr>
         <w:rPr>
-          <w:rFonts w:ascii="Courier New" w:hAnsi="Courier New" w:cs="Courier New" w:hint="eastAsia"/>
+          <w:rFonts w:ascii="Courier New" w:hAnsi="Courier New" w:cs="Courier New"/>
         </w:rPr>
       </w:pPr>
       <w:r>
@@ -8338,15 +8365,15 @@
     <w:p>
       <w:pPr>
         <w:rPr>
-          <w:rFonts w:ascii="Courier New" w:hAnsi="Courier New" w:cs="Courier New" w:hint="eastAsia"/>
-        </w:rPr>
-      </w:pPr>
-      <w:r>
-        <w:rPr>
-          <w:rFonts w:ascii="Courier New" w:hAnsi="Courier New" w:cs="Courier New" w:hint="eastAsia"/>
-        </w:rPr>
-        <w:pict>
-          <v:shape id="_x0000_i1112" type="#_x0000_t75" style="width:306.5pt;height:118.5pt">
+          <w:rFonts w:ascii="Courier New" w:hAnsi="Courier New" w:cs="Courier New"/>
+        </w:rPr>
+      </w:pPr>
+      <w:r>
+        <w:rPr>
+          <w:rFonts w:ascii="Courier New" w:hAnsi="Courier New" w:cs="Courier New"/>
+        </w:rPr>
+        <w:pict>
+          <v:shape id="_x0000_i1110" type="#_x0000_t75" style="width:306.5pt;height:118.5pt">
             <v:imagedata r:id="rId90" o:title=""/>
           </v:shape>
         </w:pict>
@@ -8355,12 +8382,12 @@
     <w:p>
       <w:pPr>
         <w:rPr>
-          <w:rFonts w:ascii="Courier New" w:hAnsi="Courier New" w:cs="Courier New" w:hint="eastAsia"/>
-        </w:rPr>
-      </w:pPr>
-      <w:r>
-        <w:rPr>
-          <w:rFonts w:ascii="Courier New" w:hAnsi="Courier New" w:cs="Courier New" w:hint="eastAsia"/>
+          <w:rFonts w:ascii="Courier New" w:hAnsi="Courier New" w:cs="Courier New"/>
+        </w:rPr>
+      </w:pPr>
+      <w:r>
+        <w:rPr>
+          <w:rFonts w:ascii="Courier New" w:hAnsi="Courier New" w:cs="Courier New"/>
         </w:rPr>
         <w:lastRenderedPageBreak/>
         <w:pict>
@@ -8381,7 +8408,7 @@
           <w:rFonts w:ascii="Courier New" w:hAnsi="Courier New" w:cs="Courier New"/>
         </w:rPr>
         <w:pict>
-          <v:shape id="_x0000_i1110" type="#_x0000_t75" style="width:292.5pt;height:125.5pt">
+          <v:shape id="_x0000_i1112" type="#_x0000_t75" style="width:292.5pt;height:125.5pt">
             <v:imagedata r:id="rId92" o:title=""/>
           </v:shape>
         </w:pict>
@@ -8397,7 +8424,7 @@
     <w:p>
       <w:pPr>
         <w:rPr>
-          <w:rFonts w:ascii="Courier New" w:hAnsi="Courier New" w:cs="Courier New" w:hint="eastAsia"/>
+          <w:rFonts w:ascii="Courier New" w:hAnsi="Courier New" w:cs="Courier New"/>
           <w:color w:val="FF0000"/>
         </w:rPr>
       </w:pPr>
@@ -8412,7 +8439,7 @@
     <w:p>
       <w:pPr>
         <w:rPr>
-          <w:rFonts w:ascii="Courier New" w:hAnsi="Courier New" w:cs="Courier New" w:hint="eastAsia"/>
+          <w:rFonts w:ascii="Courier New" w:hAnsi="Courier New" w:cs="Courier New"/>
         </w:rPr>
       </w:pPr>
       <w:r>
@@ -8431,12 +8458,12 @@
     <w:p>
       <w:pPr>
         <w:rPr>
-          <w:rFonts w:ascii="Courier New" w:hAnsi="Courier New" w:cs="Courier New" w:hint="eastAsia"/>
-        </w:rPr>
-      </w:pPr>
-      <w:r>
-        <w:rPr>
-          <w:rFonts w:ascii="Courier New" w:hAnsi="Courier New" w:cs="Courier New" w:hint="eastAsia"/>
+          <w:rFonts w:ascii="Courier New" w:hAnsi="Courier New" w:cs="Courier New"/>
+        </w:rPr>
+      </w:pPr>
+      <w:r>
+        <w:rPr>
+          <w:rFonts w:ascii="Courier New" w:hAnsi="Courier New" w:cs="Courier New"/>
         </w:rPr>
         <w:pict>
           <v:shape id="_x0000_i1113" type="#_x0000_t75" style="width:157.5pt;height:50.5pt">
@@ -8468,7 +8495,7 @@
     <w:p>
       <w:pPr>
         <w:rPr>
-          <w:rFonts w:ascii="Courier New" w:hAnsi="Courier New" w:cs="Courier New" w:hint="eastAsia"/>
+          <w:rFonts w:ascii="Courier New" w:hAnsi="Courier New" w:cs="Courier New"/>
         </w:rPr>
       </w:pPr>
       <w:r>
@@ -8487,7 +8514,7 @@
     <w:p>
       <w:pPr>
         <w:rPr>
-          <w:rFonts w:ascii="Courier New" w:hAnsi="Courier New" w:cs="Courier New" w:hint="eastAsia"/>
+          <w:rFonts w:ascii="Courier New" w:hAnsi="Courier New" w:cs="Courier New"/>
         </w:rPr>
       </w:pPr>
       <w:r>
@@ -8512,7 +8539,7 @@
     <w:p>
       <w:pPr>
         <w:rPr>
-          <w:rFonts w:ascii="Courier New" w:hAnsi="Courier New" w:cs="Courier New" w:hint="eastAsia"/>
+          <w:rFonts w:ascii="Courier New" w:hAnsi="Courier New" w:cs="Courier New"/>
         </w:rPr>
       </w:pPr>
       <w:r>
@@ -8525,7 +8552,7 @@
     <w:p>
       <w:pPr>
         <w:rPr>
-          <w:rFonts w:ascii="Courier New" w:hAnsi="Courier New" w:cs="Courier New" w:hint="eastAsia"/>
+          <w:rFonts w:ascii="Courier New" w:hAnsi="Courier New" w:cs="Courier New"/>
         </w:rPr>
       </w:pPr>
       <w:r>
@@ -8538,7 +8565,7 @@
     <w:p>
       <w:pPr>
         <w:rPr>
-          <w:rFonts w:ascii="Courier New" w:hAnsi="Courier New" w:cs="Courier New" w:hint="eastAsia"/>
+          <w:rFonts w:ascii="Courier New" w:hAnsi="Courier New" w:cs="Courier New"/>
         </w:rPr>
       </w:pPr>
       <w:r>
@@ -8563,12 +8590,12 @@
     <w:p>
       <w:pPr>
         <w:rPr>
-          <w:rFonts w:ascii="Courier New" w:hAnsi="Courier New" w:cs="Courier New" w:hint="eastAsia"/>
-        </w:rPr>
-      </w:pPr>
-      <w:r>
-        <w:rPr>
-          <w:rFonts w:ascii="Courier New" w:hAnsi="Courier New" w:cs="Courier New" w:hint="eastAsia"/>
+          <w:rFonts w:ascii="Courier New" w:hAnsi="Courier New" w:cs="Courier New"/>
+        </w:rPr>
+      </w:pPr>
+      <w:r>
+        <w:rPr>
+          <w:rFonts w:ascii="Courier New" w:hAnsi="Courier New" w:cs="Courier New"/>
         </w:rPr>
         <w:pict>
           <v:shape id="_x0000_i1114" type="#_x0000_t75" style="width:314pt;height:25pt">
@@ -8580,12 +8607,12 @@
     <w:p>
       <w:pPr>
         <w:rPr>
-          <w:rFonts w:ascii="Courier New" w:hAnsi="Courier New" w:cs="Courier New" w:hint="eastAsia"/>
-        </w:rPr>
-      </w:pPr>
-      <w:r>
-        <w:rPr>
-          <w:rFonts w:ascii="Courier New" w:hAnsi="Courier New" w:cs="Courier New" w:hint="eastAsia"/>
+          <w:rFonts w:ascii="Courier New" w:hAnsi="Courier New" w:cs="Courier New"/>
+        </w:rPr>
+      </w:pPr>
+      <w:r>
+        <w:rPr>
+          <w:rFonts w:ascii="Courier New" w:hAnsi="Courier New" w:cs="Courier New"/>
         </w:rPr>
         <w:pict>
           <v:shape id="_x0000_i1115" type="#_x0000_t75" style="width:312pt;height:25pt">
@@ -8597,7 +8624,7 @@
     <w:p>
       <w:pPr>
         <w:rPr>
-          <w:rFonts w:ascii="Courier New" w:hAnsi="Courier New" w:cs="Courier New" w:hint="eastAsia"/>
+          <w:rFonts w:ascii="Courier New" w:hAnsi="Courier New" w:cs="Courier New"/>
         </w:rPr>
       </w:pPr>
       <w:r>
@@ -8610,14 +8637,14 @@
     <w:p>
       <w:pPr>
         <w:rPr>
-          <w:rFonts w:ascii="Courier New" w:hAnsi="Courier New" w:cs="Courier New" w:hint="eastAsia"/>
-        </w:rPr>
-      </w:pPr>
-    </w:p>
-    <w:p>
-      <w:pPr>
-        <w:rPr>
-          <w:rFonts w:ascii="Courier New" w:hAnsi="Courier New" w:cs="Courier New" w:hint="eastAsia"/>
+          <w:rFonts w:ascii="Courier New" w:hAnsi="Courier New" w:cs="Courier New"/>
+        </w:rPr>
+      </w:pPr>
+    </w:p>
+    <w:p>
+      <w:pPr>
+        <w:rPr>
+          <w:rFonts w:ascii="Courier New" w:hAnsi="Courier New" w:cs="Courier New"/>
           <w:color w:val="FF0000"/>
         </w:rPr>
       </w:pPr>
@@ -8632,7 +8659,7 @@
     <w:p>
       <w:pPr>
         <w:rPr>
-          <w:rFonts w:ascii="Courier New" w:hAnsi="Courier New" w:cs="Courier New" w:hint="eastAsia"/>
+          <w:rFonts w:ascii="Courier New" w:hAnsi="Courier New" w:cs="Courier New"/>
         </w:rPr>
       </w:pPr>
       <w:r>
@@ -8657,7 +8684,7 @@
     <w:p>
       <w:pPr>
         <w:rPr>
-          <w:rFonts w:ascii="Courier New" w:hAnsi="Courier New" w:cs="Courier New" w:hint="eastAsia"/>
+          <w:rFonts w:ascii="Courier New" w:hAnsi="Courier New" w:cs="Courier New"/>
         </w:rPr>
       </w:pPr>
       <w:r>
@@ -8676,7 +8703,7 @@
     <w:p>
       <w:pPr>
         <w:rPr>
-          <w:rFonts w:ascii="Courier New" w:hAnsi="Courier New" w:cs="Courier New" w:hint="eastAsia"/>
+          <w:rFonts w:ascii="Courier New" w:hAnsi="Courier New" w:cs="Courier New"/>
         </w:rPr>
       </w:pPr>
       <w:r>
@@ -8689,7 +8716,7 @@
     <w:p>
       <w:pPr>
         <w:rPr>
-          <w:rFonts w:ascii="Courier New" w:hAnsi="Courier New" w:cs="Courier New" w:hint="eastAsia"/>
+          <w:rFonts w:ascii="Courier New" w:hAnsi="Courier New" w:cs="Courier New"/>
         </w:rPr>
       </w:pPr>
       <w:r>
@@ -8702,7 +8729,7 @@
     <w:p>
       <w:pPr>
         <w:rPr>
-          <w:rFonts w:ascii="Courier New" w:hAnsi="Courier New" w:cs="Courier New" w:hint="eastAsia"/>
+          <w:rFonts w:ascii="Courier New" w:hAnsi="Courier New" w:cs="Courier New"/>
         </w:rPr>
       </w:pPr>
       <w:r>
@@ -8715,7 +8742,7 @@
     <w:p>
       <w:pPr>
         <w:rPr>
-          <w:rFonts w:ascii="Courier New" w:hAnsi="Courier New" w:cs="Courier New" w:hint="eastAsia"/>
+          <w:rFonts w:ascii="Courier New" w:hAnsi="Courier New" w:cs="Courier New"/>
         </w:rPr>
       </w:pPr>
       <w:r>
@@ -8746,7 +8773,7 @@
     <w:p>
       <w:pPr>
         <w:rPr>
-          <w:rFonts w:ascii="Courier New" w:hAnsi="Courier New" w:cs="Courier New" w:hint="eastAsia"/>
+          <w:rFonts w:ascii="Courier New" w:hAnsi="Courier New" w:cs="Courier New"/>
         </w:rPr>
       </w:pPr>
       <w:r>
@@ -8759,12 +8786,12 @@
     <w:p>
       <w:pPr>
         <w:rPr>
-          <w:rFonts w:ascii="Courier New" w:hAnsi="Courier New" w:cs="Courier New" w:hint="eastAsia"/>
-        </w:rPr>
-      </w:pPr>
-      <w:r>
-        <w:rPr>
-          <w:rFonts w:ascii="Courier New" w:hAnsi="Courier New" w:cs="Courier New" w:hint="eastAsia"/>
+          <w:rFonts w:ascii="Courier New" w:hAnsi="Courier New" w:cs="Courier New"/>
+        </w:rPr>
+      </w:pPr>
+      <w:r>
+        <w:rPr>
+          <w:rFonts w:ascii="Courier New" w:hAnsi="Courier New" w:cs="Courier New"/>
         </w:rPr>
         <w:pict>
           <v:shape id="_x0000_i1116" type="#_x0000_t75" style="width:142pt;height:21pt">
@@ -8776,7 +8803,7 @@
     <w:p>
       <w:pPr>
         <w:rPr>
-          <w:rFonts w:ascii="Courier New" w:hAnsi="Courier New" w:cs="Courier New" w:hint="eastAsia"/>
+          <w:rFonts w:ascii="Courier New" w:hAnsi="Courier New" w:cs="Courier New"/>
         </w:rPr>
       </w:pPr>
       <w:r>
@@ -8789,12 +8816,12 @@
     <w:p>
       <w:pPr>
         <w:rPr>
-          <w:rFonts w:ascii="Courier New" w:hAnsi="Courier New" w:cs="Courier New" w:hint="eastAsia"/>
-        </w:rPr>
-      </w:pPr>
-      <w:r>
-        <w:rPr>
-          <w:rFonts w:ascii="Courier New" w:hAnsi="Courier New" w:cs="Courier New" w:hint="eastAsia"/>
+          <w:rFonts w:ascii="Courier New" w:hAnsi="Courier New" w:cs="Courier New"/>
+        </w:rPr>
+      </w:pPr>
+      <w:r>
+        <w:rPr>
+          <w:rFonts w:ascii="Courier New" w:hAnsi="Courier New" w:cs="Courier New"/>
         </w:rPr>
         <w:pict>
           <v:shape id="_x0000_i1117" type="#_x0000_t75" style="width:120pt;height:31pt">
@@ -8806,12 +8833,12 @@
     <w:p>
       <w:pPr>
         <w:rPr>
-          <w:rFonts w:ascii="Courier New" w:hAnsi="Courier New" w:cs="Courier New" w:hint="eastAsia"/>
-        </w:rPr>
-      </w:pPr>
-      <w:r>
-        <w:rPr>
-          <w:rFonts w:ascii="Courier New" w:hAnsi="Courier New" w:cs="Courier New" w:hint="eastAsia"/>
+          <w:rFonts w:ascii="Courier New" w:hAnsi="Courier New" w:cs="Courier New"/>
+        </w:rPr>
+      </w:pPr>
+      <w:r>
+        <w:rPr>
+          <w:rFonts w:ascii="Courier New" w:hAnsi="Courier New" w:cs="Courier New"/>
         </w:rPr>
         <w:pict>
           <v:shape id="_x0000_i1118" type="#_x0000_t75" style="width:270pt;height:25.5pt">
@@ -8823,7 +8850,7 @@
     <w:p>
       <w:pPr>
         <w:rPr>
-          <w:rFonts w:ascii="Courier New" w:hAnsi="Courier New" w:cs="Courier New" w:hint="eastAsia"/>
+          <w:rFonts w:ascii="Courier New" w:hAnsi="Courier New" w:cs="Courier New"/>
         </w:rPr>
       </w:pPr>
       <w:r>
@@ -8837,7 +8864,7 @@
     <w:p>
       <w:pPr>
         <w:rPr>
-          <w:rFonts w:ascii="Courier New" w:hAnsi="Courier New" w:cs="Courier New" w:hint="eastAsia"/>
+          <w:rFonts w:ascii="Courier New" w:hAnsi="Courier New" w:cs="Courier New"/>
         </w:rPr>
       </w:pPr>
       <w:r>
@@ -8850,70 +8877,521 @@
     <w:p>
       <w:pPr>
         <w:rPr>
-          <w:rFonts w:ascii="Courier New" w:hAnsi="Courier New" w:cs="Courier New" w:hint="eastAsia"/>
-        </w:rPr>
-      </w:pPr>
-    </w:p>
-    <w:p>
-      <w:pPr>
-        <w:rPr>
-          <w:rFonts w:ascii="Courier New" w:hAnsi="Courier New" w:cs="Courier New" w:hint="eastAsia"/>
-        </w:rPr>
-      </w:pPr>
-    </w:p>
-    <w:p>
-      <w:pPr>
-        <w:rPr>
-          <w:rFonts w:ascii="Courier New" w:hAnsi="Courier New" w:cs="Courier New" w:hint="eastAsia"/>
-        </w:rPr>
-      </w:pPr>
-    </w:p>
-    <w:p>
-      <w:pPr>
-        <w:rPr>
-          <w:rFonts w:ascii="Courier New" w:hAnsi="Courier New" w:cs="Courier New" w:hint="eastAsia"/>
-        </w:rPr>
-      </w:pPr>
-    </w:p>
-    <w:p>
-      <w:pPr>
-        <w:rPr>
-          <w:rFonts w:ascii="Courier New" w:hAnsi="Courier New" w:cs="Courier New" w:hint="eastAsia"/>
-        </w:rPr>
-      </w:pPr>
-    </w:p>
-    <w:p>
-      <w:pPr>
-        <w:rPr>
-          <w:rFonts w:ascii="Courier New" w:hAnsi="Courier New" w:cs="Courier New" w:hint="eastAsia"/>
-        </w:rPr>
-      </w:pPr>
-    </w:p>
-    <w:p>
-      <w:pPr>
-        <w:rPr>
-          <w:rFonts w:ascii="Courier New" w:hAnsi="Courier New" w:cs="Courier New" w:hint="eastAsia"/>
-        </w:rPr>
-      </w:pPr>
-    </w:p>
-    <w:p>
-      <w:pPr>
-        <w:rPr>
-          <w:rFonts w:ascii="Courier New" w:hAnsi="Courier New" w:cs="Courier New" w:hint="eastAsia"/>
-        </w:rPr>
-      </w:pPr>
-    </w:p>
-    <w:p>
-      <w:pPr>
-        <w:rPr>
-          <w:rFonts w:ascii="Courier New" w:hAnsi="Courier New" w:cs="Courier New" w:hint="eastAsia"/>
-        </w:rPr>
-      </w:pPr>
-    </w:p>
-    <w:p>
-      <w:pPr>
-        <w:rPr>
-          <w:rFonts w:ascii="Courier New" w:hAnsi="Courier New" w:cs="Courier New" w:hint="eastAsia"/>
+          <w:rFonts w:ascii="Courier New" w:hAnsi="Courier New" w:cs="Courier New"/>
+        </w:rPr>
+      </w:pPr>
+    </w:p>
+    <w:p>
+      <w:pPr>
+        <w:rPr>
+          <w:rFonts w:ascii="Courier New" w:hAnsi="Courier New" w:cs="Courier New"/>
+        </w:rPr>
+      </w:pPr>
+    </w:p>
+    <w:p>
+      <w:pPr>
+        <w:rPr>
+          <w:rFonts w:ascii="Courier New" w:hAnsi="Courier New" w:cs="Courier New" w:hint="eastAsia"/>
+        </w:rPr>
+      </w:pPr>
+      <w:r>
+        <w:rPr>
+          <w:rFonts w:ascii="Courier New" w:hAnsi="Courier New" w:cs="Courier New" w:hint="eastAsia"/>
+        </w:rPr>
+        <w:t>调用环境变量：</w:t>
+      </w:r>
+    </w:p>
+    <w:p>
+      <w:pPr>
+        <w:rPr>
+          <w:rFonts w:ascii="Courier New" w:hAnsi="Courier New" w:cs="Courier New" w:hint="eastAsia"/>
+        </w:rPr>
+      </w:pPr>
+      <w:r>
+        <w:rPr>
+          <w:rFonts w:ascii="Courier New" w:hAnsi="Courier New" w:cs="Courier New"/>
+        </w:rPr>
+        <w:pict>
+          <v:shape id="_x0000_i1119" type="#_x0000_t75" style="width:151.5pt;height:34.5pt">
+            <v:imagedata r:id="rId99" o:title=""/>
+          </v:shape>
+        </w:pict>
+      </w:r>
+    </w:p>
+    <w:p>
+      <w:pPr>
+        <w:rPr>
+          <w:rFonts w:ascii="Courier New" w:hAnsi="Courier New" w:cs="Courier New"/>
+        </w:rPr>
+      </w:pPr>
+      <w:r>
+        <w:rPr>
+          <w:rFonts w:ascii="Courier New" w:hAnsi="Courier New" w:cs="Courier New"/>
+        </w:rPr>
+        <w:pict>
+          <v:shape id="_x0000_i1120" type="#_x0000_t75" style="width:151.5pt;height:36pt">
+            <v:imagedata r:id="rId100" o:title=""/>
+          </v:shape>
+        </w:pict>
+      </w:r>
+    </w:p>
+    <w:p>
+      <w:pPr>
+        <w:rPr>
+          <w:rFonts w:ascii="Courier New" w:hAnsi="Courier New" w:cs="Courier New" w:hint="eastAsia"/>
+        </w:rPr>
+      </w:pPr>
+    </w:p>
+    <w:p>
+      <w:pPr>
+        <w:rPr>
+          <w:rFonts w:ascii="Courier New" w:hAnsi="Courier New" w:cs="Courier New" w:hint="eastAsia"/>
+          <w:b/>
+          <w:color w:val="FF0000"/>
+        </w:rPr>
+      </w:pPr>
+      <w:r>
+        <w:rPr>
+          <w:rFonts w:ascii="Courier New" w:hAnsi="Courier New" w:cs="Courier New" w:hint="eastAsia"/>
+          <w:b/>
+          <w:color w:val="FF0000"/>
+        </w:rPr>
+        <w:t>输出重定向</w:t>
+      </w:r>
+    </w:p>
+    <w:p>
+      <w:pPr>
+        <w:rPr>
+          <w:rFonts w:ascii="Courier New" w:hAnsi="Courier New" w:cs="Courier New" w:hint="eastAsia"/>
+        </w:rPr>
+      </w:pPr>
+      <w:r>
+        <w:rPr>
+          <w:rFonts w:ascii="Courier New" w:hAnsi="Courier New" w:cs="Courier New" w:hint="eastAsia"/>
+        </w:rPr>
+        <w:t>&gt;</w:t>
+      </w:r>
+      <w:r>
+        <w:rPr>
+          <w:rFonts w:ascii="Courier New" w:hAnsi="Courier New" w:cs="Courier New" w:hint="eastAsia"/>
+        </w:rPr>
+        <w:t>覆盖方式</w:t>
+      </w:r>
+    </w:p>
+    <w:p>
+      <w:pPr>
+        <w:rPr>
+          <w:rFonts w:ascii="Courier New" w:hAnsi="Courier New" w:cs="Courier New" w:hint="eastAsia"/>
+        </w:rPr>
+      </w:pPr>
+      <w:r>
+        <w:rPr>
+          <w:rFonts w:ascii="Courier New" w:hAnsi="Courier New" w:cs="Courier New" w:hint="eastAsia"/>
+        </w:rPr>
+        <w:t>&gt;&gt;</w:t>
+      </w:r>
+      <w:r>
+        <w:rPr>
+          <w:rFonts w:ascii="Courier New" w:hAnsi="Courier New" w:cs="Courier New" w:hint="eastAsia"/>
+        </w:rPr>
+        <w:t>追加方式</w:t>
+      </w:r>
+    </w:p>
+    <w:p>
+      <w:pPr>
+        <w:rPr>
+          <w:rFonts w:ascii="Courier New" w:hAnsi="Courier New" w:cs="Courier New" w:hint="eastAsia"/>
+        </w:rPr>
+      </w:pPr>
+    </w:p>
+    <w:p>
+      <w:pPr>
+        <w:rPr>
+          <w:rFonts w:ascii="Courier New" w:hAnsi="Courier New" w:cs="Courier New" w:hint="eastAsia"/>
+        </w:rPr>
+      </w:pPr>
+    </w:p>
+    <w:p>
+      <w:pPr>
+        <w:rPr>
+          <w:rFonts w:ascii="Courier New" w:hAnsi="Courier New" w:cs="Courier New"/>
+          <w:b/>
+          <w:color w:val="FF0000"/>
+        </w:rPr>
+      </w:pPr>
+      <w:r>
+        <w:rPr>
+          <w:rFonts w:ascii="Courier New" w:hAnsi="Courier New" w:cs="Courier New" w:hint="eastAsia"/>
+          <w:b/>
+          <w:color w:val="FF0000"/>
+        </w:rPr>
+        <w:t>输入</w:t>
+      </w:r>
+      <w:r>
+        <w:rPr>
+          <w:rFonts w:ascii="Courier New" w:hAnsi="Courier New" w:cs="Courier New" w:hint="eastAsia"/>
+          <w:b/>
+          <w:color w:val="FF0000"/>
+        </w:rPr>
+        <w:t>重定向</w:t>
+      </w:r>
+    </w:p>
+    <w:p>
+      <w:pPr>
+        <w:rPr>
+          <w:rFonts w:ascii="Courier New" w:hAnsi="Courier New" w:cs="Courier New"/>
+        </w:rPr>
+      </w:pPr>
+      <w:r>
+        <w:rPr>
+          <w:rFonts w:ascii="Courier New" w:hAnsi="Courier New" w:cs="Courier New"/>
+        </w:rPr>
+        <w:pict>
+          <v:shape id="_x0000_i1121" type="#_x0000_t75" style="width:245pt;height:52.5pt">
+            <v:imagedata r:id="rId101" o:title=""/>
+          </v:shape>
+        </w:pict>
+      </w:r>
+    </w:p>
+    <w:p>
+      <w:pPr>
+        <w:rPr>
+          <w:rFonts w:ascii="Courier New" w:hAnsi="Courier New" w:cs="Courier New"/>
+        </w:rPr>
+      </w:pPr>
+      <w:r>
+        <w:rPr>
+          <w:rFonts w:ascii="Courier New" w:hAnsi="Courier New" w:cs="Courier New"/>
+        </w:rPr>
+        <w:pict>
+          <v:shape id="_x0000_i1122" type="#_x0000_t75" style="width:268.5pt;height:103pt">
+            <v:imagedata r:id="rId102" o:title=""/>
+          </v:shape>
+        </w:pict>
+      </w:r>
+    </w:p>
+    <w:p>
+      <w:pPr>
+        <w:rPr>
+          <w:rFonts w:ascii="Courier New" w:hAnsi="Courier New" w:cs="Courier New" w:hint="eastAsia"/>
+        </w:rPr>
+      </w:pPr>
+    </w:p>
+    <w:p>
+      <w:pPr>
+        <w:rPr>
+          <w:rFonts w:ascii="Courier New" w:hAnsi="Courier New" w:cs="Courier New" w:hint="eastAsia"/>
+        </w:rPr>
+      </w:pPr>
+      <w:r>
+        <w:rPr>
+          <w:rFonts w:ascii="Courier New" w:hAnsi="Courier New" w:cs="Courier New" w:hint="eastAsia"/>
+        </w:rPr>
+        <w:pict>
+          <v:shape id="_x0000_i1123" type="#_x0000_t75" style="width:277.5pt;height:26.5pt">
+            <v:imagedata r:id="rId103" o:title=""/>
+          </v:shape>
+        </w:pict>
+      </w:r>
+    </w:p>
+    <w:p>
+      <w:pPr>
+        <w:rPr>
+          <w:rFonts w:ascii="Courier New" w:hAnsi="Courier New" w:cs="Courier New" w:hint="eastAsia"/>
+        </w:rPr>
+      </w:pPr>
+    </w:p>
+    <w:p>
+      <w:pPr>
+        <w:rPr>
+          <w:rFonts w:ascii="Courier New" w:hAnsi="Courier New" w:cs="Courier New" w:hint="eastAsia"/>
+        </w:rPr>
+      </w:pPr>
+      <w:r>
+        <w:rPr>
+          <w:rFonts w:ascii="Courier New" w:hAnsi="Courier New" w:cs="Courier New" w:hint="eastAsia"/>
+        </w:rPr>
+        <w:t>还有另外一种输入重定向的方法，称为内联输入重定向。这种方法允许你在命令行而不是在文件制定输入重定向到的数据。</w:t>
+      </w:r>
+    </w:p>
+    <w:p>
+      <w:pPr>
+        <w:rPr>
+          <w:rFonts w:ascii="Courier New" w:hAnsi="Courier New" w:cs="Courier New" w:hint="eastAsia"/>
+        </w:rPr>
+      </w:pPr>
+      <w:r>
+        <w:rPr>
+          <w:rFonts w:ascii="Courier New" w:hAnsi="Courier New" w:cs="Courier New" w:hint="eastAsia"/>
+        </w:rPr>
+        <w:t>内联输入重定向符号是</w:t>
+      </w:r>
+      <w:r>
+        <w:rPr>
+          <w:rFonts w:ascii="Courier New" w:hAnsi="Courier New" w:cs="Courier New" w:hint="eastAsia"/>
+        </w:rPr>
+        <w:t>&lt;&lt;</w:t>
+      </w:r>
+      <w:r>
+        <w:rPr>
+          <w:rFonts w:ascii="Courier New" w:hAnsi="Courier New" w:cs="Courier New" w:hint="eastAsia"/>
+        </w:rPr>
+        <w:t>，除了这个符号，你必须指定一个文件标记来划分要输入数据的开始和结尾，你可以用任何字符串的值来作为文本标记，但在数据的开始和结尾必须一致</w:t>
+      </w:r>
+    </w:p>
+    <w:p>
+      <w:pPr>
+        <w:rPr>
+          <w:rFonts w:ascii="Courier New" w:hAnsi="Courier New" w:cs="Courier New" w:hint="eastAsia"/>
+        </w:rPr>
+      </w:pPr>
+      <w:r>
+        <w:rPr>
+          <w:rFonts w:ascii="Courier New" w:hAnsi="Courier New" w:cs="Courier New" w:hint="eastAsia"/>
+        </w:rPr>
+        <w:t>在命令行中使用内联输入重定向时，</w:t>
+      </w:r>
+      <w:r>
+        <w:rPr>
+          <w:rFonts w:ascii="Courier New" w:hAnsi="Courier New" w:cs="Courier New" w:hint="eastAsia"/>
+        </w:rPr>
+        <w:t>shell</w:t>
+      </w:r>
+      <w:r>
+        <w:rPr>
+          <w:rFonts w:ascii="Courier New" w:hAnsi="Courier New" w:cs="Courier New" w:hint="eastAsia"/>
+        </w:rPr>
+        <w:t>会用</w:t>
+      </w:r>
+      <w:r>
+        <w:rPr>
+          <w:rFonts w:ascii="Courier New" w:hAnsi="Courier New" w:cs="Courier New" w:hint="eastAsia"/>
+        </w:rPr>
+        <w:t>PS2</w:t>
+      </w:r>
+      <w:r>
+        <w:rPr>
+          <w:rFonts w:ascii="Courier New" w:hAnsi="Courier New" w:cs="Courier New" w:hint="eastAsia"/>
+        </w:rPr>
+        <w:t>环境变量中定义的提示符来提示输入数据</w:t>
+      </w:r>
+      <w:r>
+        <w:rPr>
+          <w:rFonts w:ascii="Courier New" w:hAnsi="Courier New" w:cs="Courier New" w:hint="eastAsia"/>
+        </w:rPr>
+        <w:t>，次提示符会一直提示输入更多数据，直到你输入了作为文本标记的那个字符串值。</w:t>
+      </w:r>
+    </w:p>
+    <w:p>
+      <w:pPr>
+        <w:rPr>
+          <w:rFonts w:ascii="Courier New" w:hAnsi="Courier New" w:cs="Courier New" w:hint="eastAsia"/>
+        </w:rPr>
+      </w:pPr>
+      <w:r>
+        <w:rPr>
+          <w:rFonts w:ascii="Courier New" w:hAnsi="Courier New" w:cs="Courier New" w:hint="eastAsia"/>
+        </w:rPr>
+        <w:pict>
+          <v:shape id="_x0000_i1124" type="#_x0000_t75" style="width:238.5pt;height:51pt">
+            <v:imagedata r:id="rId104" o:title=""/>
+          </v:shape>
+        </w:pict>
+      </w:r>
+    </w:p>
+    <w:p>
+      <w:pPr>
+        <w:rPr>
+          <w:rFonts w:ascii="Courier New" w:hAnsi="Courier New" w:cs="Courier New" w:hint="eastAsia"/>
+        </w:rPr>
+      </w:pPr>
+    </w:p>
+    <w:p>
+      <w:pPr>
+        <w:rPr>
+          <w:rFonts w:ascii="Courier New" w:hAnsi="Courier New" w:cs="Courier New" w:hint="eastAsia"/>
+        </w:rPr>
+      </w:pPr>
+      <w:r>
+        <w:rPr>
+          <w:rFonts w:ascii="Courier New" w:hAnsi="Courier New" w:cs="Courier New" w:hint="eastAsia"/>
+        </w:rPr>
+        <w:pict>
+          <v:shape id="_x0000_i1125" type="#_x0000_t75" style="width:312.5pt;height:63pt">
+            <v:imagedata r:id="rId105" o:title=""/>
+          </v:shape>
+        </w:pict>
+      </w:r>
+    </w:p>
+    <w:p>
+      <w:pPr>
+        <w:rPr>
+          <w:rFonts w:ascii="Courier New" w:hAnsi="Courier New" w:cs="Courier New" w:hint="eastAsia"/>
+        </w:rPr>
+      </w:pPr>
+      <w:r>
+        <w:rPr>
+          <w:rFonts w:ascii="Courier New" w:hAnsi="Courier New" w:cs="Courier New" w:hint="eastAsia"/>
+        </w:rPr>
+        <w:lastRenderedPageBreak/>
+        <w:pict>
+          <v:shape id="_x0000_i1126" type="#_x0000_t75" style="width:300.5pt;height:73pt">
+            <v:imagedata r:id="rId106" o:title=""/>
+          </v:shape>
+        </w:pict>
+      </w:r>
+    </w:p>
+    <w:p>
+      <w:pPr>
+        <w:rPr>
+          <w:rFonts w:ascii="Courier New" w:hAnsi="Courier New" w:cs="Courier New" w:hint="eastAsia"/>
+        </w:rPr>
+      </w:pPr>
+    </w:p>
+    <w:p>
+      <w:pPr>
+        <w:rPr>
+          <w:rFonts w:ascii="Courier New" w:hAnsi="Courier New" w:cs="Courier New" w:hint="eastAsia"/>
+        </w:rPr>
+      </w:pPr>
+    </w:p>
+    <w:p>
+      <w:pPr>
+        <w:rPr>
+          <w:rFonts w:ascii="Courier New" w:hAnsi="Courier New" w:cs="Courier New" w:hint="eastAsia"/>
+        </w:rPr>
+      </w:pPr>
+    </w:p>
+    <w:p>
+      <w:pPr>
+        <w:rPr>
+          <w:rFonts w:ascii="Courier New" w:hAnsi="Courier New" w:cs="Courier New" w:hint="eastAsia"/>
+        </w:rPr>
+      </w:pPr>
+    </w:p>
+    <w:p>
+      <w:pPr>
+        <w:rPr>
+          <w:rFonts w:ascii="Courier New" w:hAnsi="Courier New" w:cs="Courier New" w:hint="eastAsia"/>
+        </w:rPr>
+      </w:pPr>
+    </w:p>
+    <w:p>
+      <w:pPr>
+        <w:rPr>
+          <w:rFonts w:ascii="Courier New" w:hAnsi="Courier New" w:cs="Courier New" w:hint="eastAsia"/>
+        </w:rPr>
+      </w:pPr>
+    </w:p>
+    <w:p>
+      <w:pPr>
+        <w:rPr>
+          <w:rFonts w:ascii="Courier New" w:hAnsi="Courier New" w:cs="Courier New" w:hint="eastAsia"/>
+        </w:rPr>
+      </w:pPr>
+    </w:p>
+    <w:p>
+      <w:pPr>
+        <w:rPr>
+          <w:rFonts w:ascii="Courier New" w:hAnsi="Courier New" w:cs="Courier New" w:hint="eastAsia"/>
+        </w:rPr>
+      </w:pPr>
+    </w:p>
+    <w:p>
+      <w:pPr>
+        <w:rPr>
+          <w:rFonts w:ascii="Courier New" w:hAnsi="Courier New" w:cs="Courier New" w:hint="eastAsia"/>
+        </w:rPr>
+      </w:pPr>
+    </w:p>
+    <w:p>
+      <w:pPr>
+        <w:rPr>
+          <w:rFonts w:ascii="Courier New" w:hAnsi="Courier New" w:cs="Courier New" w:hint="eastAsia"/>
+        </w:rPr>
+      </w:pPr>
+    </w:p>
+    <w:p>
+      <w:pPr>
+        <w:rPr>
+          <w:rFonts w:ascii="Courier New" w:hAnsi="Courier New" w:cs="Courier New" w:hint="eastAsia"/>
+        </w:rPr>
+      </w:pPr>
+    </w:p>
+    <w:p>
+      <w:pPr>
+        <w:rPr>
+          <w:rFonts w:ascii="Courier New" w:hAnsi="Courier New" w:cs="Courier New" w:hint="eastAsia"/>
+        </w:rPr>
+      </w:pPr>
+    </w:p>
+    <w:p>
+      <w:pPr>
+        <w:rPr>
+          <w:rFonts w:ascii="Courier New" w:hAnsi="Courier New" w:cs="Courier New" w:hint="eastAsia"/>
+        </w:rPr>
+      </w:pPr>
+    </w:p>
+    <w:p>
+      <w:pPr>
+        <w:rPr>
+          <w:rFonts w:ascii="Courier New" w:hAnsi="Courier New" w:cs="Courier New" w:hint="eastAsia"/>
+        </w:rPr>
+      </w:pPr>
+    </w:p>
+    <w:p>
+      <w:pPr>
+        <w:rPr>
+          <w:rFonts w:ascii="Courier New" w:hAnsi="Courier New" w:cs="Courier New" w:hint="eastAsia"/>
+        </w:rPr>
+      </w:pPr>
+    </w:p>
+    <w:p>
+      <w:pPr>
+        <w:rPr>
+          <w:rFonts w:ascii="Courier New" w:hAnsi="Courier New" w:cs="Courier New" w:hint="eastAsia"/>
+        </w:rPr>
+      </w:pPr>
+    </w:p>
+    <w:p>
+      <w:pPr>
+        <w:rPr>
+          <w:rFonts w:ascii="Courier New" w:hAnsi="Courier New" w:cs="Courier New" w:hint="eastAsia"/>
+        </w:rPr>
+      </w:pPr>
+    </w:p>
+    <w:p>
+      <w:pPr>
+        <w:rPr>
+          <w:rFonts w:ascii="Courier New" w:hAnsi="Courier New" w:cs="Courier New" w:hint="eastAsia"/>
+        </w:rPr>
+      </w:pPr>
+    </w:p>
+    <w:p>
+      <w:pPr>
+        <w:rPr>
+          <w:rFonts w:ascii="Courier New" w:hAnsi="Courier New" w:cs="Courier New"/>
+        </w:rPr>
+      </w:pPr>
+    </w:p>
+    <w:p>
+      <w:pPr>
+        <w:rPr>
+          <w:rFonts w:ascii="Courier New" w:hAnsi="Courier New" w:cs="Courier New"/>
+        </w:rPr>
+      </w:pPr>
+    </w:p>
+    <w:p>
+      <w:pPr>
+        <w:rPr>
+          <w:rFonts w:ascii="Courier New" w:hAnsi="Courier New" w:cs="Courier New"/>
+        </w:rPr>
+      </w:pPr>
+    </w:p>
+    <w:p>
+      <w:pPr>
+        <w:rPr>
+          <w:rFonts w:ascii="Courier New" w:hAnsi="Courier New" w:cs="Courier New"/>
         </w:rPr>
       </w:pPr>
     </w:p>

--- a/study.docx
+++ b/study.docx
@@ -1,6 +1,6 @@
 
 <file path=word/document.xml><?xml version="1.0" encoding="utf-8"?>
-<w:document xmlns:ve="http://schemas.openxmlformats.org/markup-compatibility/2006" xmlns:o="urn:schemas-microsoft-com:office:office" xmlns:r="http://schemas.openxmlformats.org/officeDocument/2006/relationships" xmlns:m="http://schemas.openxmlformats.org/officeDocument/2006/math" xmlns:v="urn:schemas-microsoft-com:vml" xmlns:wp="http://schemas.openxmlformats.org/drawingml/2006/wordprocessingDrawing" xmlns:w10="urn:schemas-microsoft-com:office:word" xmlns:w="http://schemas.openxmlformats.org/wordprocessingml/2006/main" xmlns:wne="http://schemas.microsoft.com/office/word/2006/wordml">
+<w:document xmlns:wpc="http://schemas.microsoft.com/office/word/2010/wordprocessingCanvas" xmlns:mc="http://schemas.openxmlformats.org/markup-compatibility/2006" xmlns:o="urn:schemas-microsoft-com:office:office" xmlns:r="http://schemas.openxmlformats.org/officeDocument/2006/relationships" xmlns:m="http://schemas.openxmlformats.org/officeDocument/2006/math" xmlns:v="urn:schemas-microsoft-com:vml" xmlns:wp14="http://schemas.microsoft.com/office/word/2010/wordprocessingDrawing" xmlns:wp="http://schemas.openxmlformats.org/drawingml/2006/wordprocessingDrawing" xmlns:w10="urn:schemas-microsoft-com:office:word" xmlns:w="http://schemas.openxmlformats.org/wordprocessingml/2006/main" xmlns:w14="http://schemas.microsoft.com/office/word/2010/wordml" xmlns:w15="http://schemas.microsoft.com/office/word/2012/wordml" xmlns:wpg="http://schemas.microsoft.com/office/word/2010/wordprocessingGroup" xmlns:wpi="http://schemas.microsoft.com/office/word/2010/wordprocessingInk" xmlns:wne="http://schemas.microsoft.com/office/word/2006/wordml" xmlns:wps="http://schemas.microsoft.com/office/word/2010/wordprocessingShape" mc:Ignorable="w14 w15 wp14">
   <w:body>
     <w:p>
       <w:pPr>
@@ -174,7 +174,7 @@
             <v:path o:extrusionok="f" gradientshapeok="t" o:connecttype="rect"/>
             <o:lock v:ext="edit" aspectratio="t"/>
           </v:shapetype>
-          <v:shape id="_x0000_i1025" type="#_x0000_t75" style="width:115pt;height:31pt">
+          <v:shape id="_x0000_i1025" type="#_x0000_t75" style="width:115.2pt;height:31.3pt">
             <v:imagedata r:id="rId6" o:title=""/>
           </v:shape>
         </w:pict>
@@ -368,7 +368,19 @@
         <w:rPr>
           <w:rFonts w:ascii="Courier New" w:hAnsi="Courier New" w:cs="Courier New" w:hint="eastAsia"/>
         </w:rPr>
-        <w:t>./test/sh</w:t>
+        <w:t>./test</w:t>
+      </w:r>
+      <w:r>
+        <w:rPr>
+          <w:rFonts w:ascii="Courier New" w:hAnsi="Courier New" w:cs="Courier New"/>
+        </w:rPr>
+        <w:t>.</w:t>
+      </w:r>
+      <w:r>
+        <w:rPr>
+          <w:rFonts w:ascii="Courier New" w:hAnsi="Courier New" w:cs="Courier New" w:hint="eastAsia"/>
+        </w:rPr>
+        <w:t>sh</w:t>
       </w:r>
       <w:r>
         <w:rPr>
@@ -394,7 +406,7 @@
           <w:rFonts w:ascii="Courier New" w:hAnsi="Courier New" w:cs="Courier New"/>
         </w:rPr>
         <w:pict>
-          <v:shape id="_x0000_i1026" type="#_x0000_t75" style="width:75pt;height:24pt">
+          <v:shape id="_x0000_i1026" type="#_x0000_t75" style="width:75.15pt;height:23.8pt">
             <v:imagedata r:id="rId7" o:title=""/>
           </v:shape>
         </w:pict>
@@ -474,7 +486,7 @@
           <w:rFonts w:ascii="Courier New" w:hAnsi="Courier New" w:cs="Courier New"/>
         </w:rPr>
         <w:pict>
-          <v:shape id="_x0000_i1027" type="#_x0000_t75" style="width:109.5pt;height:24pt">
+          <v:shape id="_x0000_i1027" type="#_x0000_t75" style="width:109.55pt;height:23.8pt">
             <v:imagedata r:id="rId8" o:title=""/>
           </v:shape>
         </w:pict>
@@ -616,7 +628,13 @@
         <w:rPr>
           <w:rFonts w:ascii="Courier New" w:hAnsi="Courier New" w:cs="Courier New" w:hint="eastAsia"/>
         </w:rPr>
-        <w:t>脚本和变成语言很相似，也有变量和流程控制语句，但</w:t>
+        <w:t>脚本和编程</w:t>
+      </w:r>
+      <w:r>
+        <w:rPr>
+          <w:rFonts w:ascii="Courier New" w:hAnsi="Courier New" w:cs="Courier New" w:hint="eastAsia"/>
+        </w:rPr>
+        <w:t>语言很相似，也有变量和流程控制语句，但</w:t>
       </w:r>
       <w:r>
         <w:rPr>
@@ -701,7 +719,7 @@
           <w:rFonts w:ascii="Courier New" w:hAnsi="Courier New" w:cs="Courier New"/>
         </w:rPr>
         <w:pict>
-          <v:shape id="_x0000_i1028" type="#_x0000_t75" style="width:274.5pt;height:110.5pt">
+          <v:shape id="_x0000_i1028" type="#_x0000_t75" style="width:274.25pt;height:110.2pt">
             <v:imagedata r:id="rId9" o:title=""/>
           </v:shape>
         </w:pict>
@@ -946,7 +964,6 @@
         <w:rPr>
           <w:rFonts w:ascii="Courier New" w:hAnsi="Courier New" w:cs="Courier New" w:hint="eastAsia"/>
         </w:rPr>
-        <w:lastRenderedPageBreak/>
         <w:t>（</w:t>
       </w:r>
       <w:r>
@@ -997,7 +1014,7 @@
           <w:rFonts w:ascii="Courier New" w:hAnsi="Courier New" w:cs="Courier New"/>
         </w:rPr>
         <w:pict>
-          <v:shape id="_x0000_i1029" type="#_x0000_t75" style="width:146.5pt;height:64pt">
+          <v:shape id="_x0000_i1029" type="#_x0000_t75" style="width:146.5pt;height:63.85pt">
             <v:imagedata r:id="rId10" o:title=""/>
           </v:shape>
         </w:pict>
@@ -1039,7 +1056,7 @@
           <w:rFonts w:ascii="Courier New" w:hAnsi="Courier New" w:cs="Courier New"/>
         </w:rPr>
         <w:pict>
-          <v:shape id="_x0000_i1030" type="#_x0000_t75" style="width:287pt;height:37pt">
+          <v:shape id="_x0000_i1030" type="#_x0000_t75" style="width:286.75pt;height:36.95pt">
             <v:imagedata r:id="rId11" o:title=""/>
           </v:shape>
         </w:pict>
@@ -1069,7 +1086,7 @@
           <w:rFonts w:ascii="Courier New" w:hAnsi="Courier New" w:cs="Courier New"/>
         </w:rPr>
         <w:pict>
-          <v:shape id="_x0000_i1031" type="#_x0000_t75" style="width:143.5pt;height:62.5pt">
+          <v:shape id="_x0000_i1031" type="#_x0000_t75" style="width:143.35pt;height:62.6pt">
             <v:imagedata r:id="rId12" o:title=""/>
           </v:shape>
         </w:pict>
@@ -1111,7 +1128,7 @@
           <w:rFonts w:ascii="Courier New" w:hAnsi="Courier New" w:cs="Courier New"/>
         </w:rPr>
         <w:pict>
-          <v:shape id="_x0000_i1032" type="#_x0000_t75" style="width:74.5pt;height:49.5pt">
+          <v:shape id="_x0000_i1032" type="#_x0000_t75" style="width:74.5pt;height:49.45pt">
             <v:imagedata r:id="rId13" o:title=""/>
           </v:shape>
         </w:pict>
@@ -1160,7 +1177,7 @@
           <w:rFonts w:ascii="Courier New" w:hAnsi="Courier New" w:cs="Courier New"/>
         </w:rPr>
         <w:pict>
-          <v:shape id="_x0000_i1033" type="#_x0000_t75" style="width:133pt;height:47.5pt">
+          <v:shape id="_x0000_i1033" type="#_x0000_t75" style="width:132.75pt;height:47.6pt">
             <v:imagedata r:id="rId14" o:title=""/>
           </v:shape>
         </w:pict>
@@ -1177,7 +1194,7 @@
           <w:rFonts w:ascii="Courier New" w:hAnsi="Courier New" w:cs="Courier New"/>
         </w:rPr>
         <w:pict>
-          <v:shape id="_x0000_i1034" type="#_x0000_t75" style="width:32.5pt;height:21pt">
+          <v:shape id="_x0000_i1034" type="#_x0000_t75" style="width:32.55pt;height:21.3pt">
             <v:imagedata r:id="rId15" o:title=""/>
           </v:shape>
         </w:pict>
@@ -1214,7 +1231,7 @@
           <w:rFonts w:ascii="Courier New" w:hAnsi="Courier New" w:cs="Courier New"/>
         </w:rPr>
         <w:pict>
-          <v:shape id="_x0000_i1035" type="#_x0000_t75" style="width:225.5pt;height:38.5pt">
+          <v:shape id="_x0000_i1035" type="#_x0000_t75" style="width:225.4pt;height:38.2pt">
             <v:imagedata r:id="rId16" o:title=""/>
           </v:shape>
         </w:pict>
@@ -1244,7 +1261,7 @@
           <w:rFonts w:ascii="Courier New" w:hAnsi="Courier New" w:cs="Courier New"/>
         </w:rPr>
         <w:pict>
-          <v:shape id="_x0000_i1036" type="#_x0000_t75" style="width:260pt;height:22.5pt">
+          <v:shape id="_x0000_i1036" type="#_x0000_t75" style="width:259.85pt;height:22.55pt">
             <v:imagedata r:id="rId17" o:title=""/>
           </v:shape>
         </w:pict>
@@ -1305,7 +1322,7 @@
           <w:rFonts w:ascii="Courier New" w:hAnsi="Courier New" w:cs="Courier New"/>
         </w:rPr>
         <w:pict>
-          <v:shape id="_x0000_i1037" type="#_x0000_t75" style="width:236pt;height:76pt">
+          <v:shape id="_x0000_i1037" type="#_x0000_t75" style="width:236.05pt;height:75.75pt">
             <v:imagedata r:id="rId18" o:title=""/>
           </v:shape>
         </w:pict>
@@ -1482,7 +1499,6 @@
         <w:rPr>
           <w:rFonts w:ascii="Courier New" w:hAnsi="Courier New" w:cs="Courier New" w:hint="eastAsia"/>
         </w:rPr>
-        <w:lastRenderedPageBreak/>
         <w:t xml:space="preserve">             </w:t>
       </w:r>
       <w:r>
@@ -1775,7 +1791,7 @@
           <w:rFonts w:ascii="Courier New" w:hAnsi="Courier New" w:cs="Courier New"/>
         </w:rPr>
         <w:pict>
-          <v:shape id="_x0000_i1038" type="#_x0000_t75" style="width:184pt;height:1in">
+          <v:shape id="_x0000_i1038" type="#_x0000_t75" style="width:184.05pt;height:1in">
             <v:imagedata r:id="rId19" o:title=""/>
           </v:shape>
         </w:pict>
@@ -1830,7 +1846,7 @@
           <w:rFonts w:ascii="Courier New" w:hAnsi="Courier New" w:cs="Courier New"/>
         </w:rPr>
         <w:pict>
-          <v:shape id="_x0000_i1039" type="#_x0000_t75" style="width:112.5pt;height:28pt">
+          <v:shape id="_x0000_i1039" type="#_x0000_t75" style="width:112.7pt;height:28.15pt">
             <v:imagedata r:id="rId20" o:title=""/>
           </v:shape>
         </w:pict>
@@ -1847,7 +1863,7 @@
           <w:rFonts w:ascii="Courier New" w:hAnsi="Courier New" w:cs="Courier New"/>
         </w:rPr>
         <w:pict>
-          <v:shape id="_x0000_i1040" type="#_x0000_t75" style="width:19pt;height:11.5pt">
+          <v:shape id="_x0000_i1040" type="#_x0000_t75" style="width:18.8pt;height:11.25pt">
             <v:imagedata r:id="rId21" o:title=""/>
           </v:shape>
         </w:pict>
@@ -1889,7 +1905,13 @@
         <w:rPr>
           <w:rFonts w:ascii="Courier New" w:hAnsi="Courier New" w:cs="Courier New" w:hint="eastAsia"/>
         </w:rPr>
-        <w:t>bath</w:t>
+        <w:t>bas</w:t>
+      </w:r>
+      <w:r>
+        <w:rPr>
+          <w:rFonts w:ascii="Courier New" w:hAnsi="Courier New" w:cs="Courier New" w:hint="eastAsia"/>
+        </w:rPr>
+        <w:t>h</w:t>
       </w:r>
       <w:r>
         <w:rPr>
@@ -1946,11 +1968,13 @@
           <w:rFonts w:ascii="Courier New" w:hAnsi="Courier New" w:cs="Courier New"/>
         </w:rPr>
         <w:pict>
-          <v:shape id="_x0000_i1041" type="#_x0000_t75" style="width:281.5pt;height:146.5pt">
+          <v:shape id="_x0000_i1041" type="#_x0000_t75" style="width:287.35pt;height:146.5pt">
             <v:imagedata r:id="rId22" o:title=""/>
           </v:shape>
         </w:pict>
       </w:r>
+      <w:bookmarkStart w:id="0" w:name="_GoBack"/>
+      <w:bookmarkEnd w:id="0"/>
     </w:p>
     <w:p>
       <w:pPr>
@@ -1970,7 +1994,7 @@
           <w:rFonts w:ascii="Courier New" w:hAnsi="Courier New" w:cs="Courier New"/>
         </w:rPr>
         <w:pict>
-          <v:shape id="_x0000_i1042" type="#_x0000_t75" style="width:214.5pt;height:78.5pt">
+          <v:shape id="_x0000_i1042" type="#_x0000_t75" style="width:214.75pt;height:78.25pt">
             <v:imagedata r:id="rId23" o:title=""/>
           </v:shape>
         </w:pict>
@@ -2049,14 +2073,7 @@
         <w:rPr>
           <w:rFonts w:ascii="Courier New" w:hAnsi="Courier New" w:cs="Courier New" w:hint="eastAsia"/>
         </w:rPr>
-        <w:t>可以把这一段要注释的代码用一对花括号括起来，定义成一个函数，没有地方调用这个函数，</w:t>
-      </w:r>
-      <w:r>
-        <w:rPr>
-          <w:rFonts w:ascii="Courier New" w:hAnsi="Courier New" w:cs="Courier New" w:hint="eastAsia"/>
-        </w:rPr>
-        <w:lastRenderedPageBreak/>
-        <w:t>这块代码就不会执行了，达到了和注释一样的效果</w:t>
+        <w:t>可以把这一段要注释的代码用一对花括号括起来，定义成一个函数，没有地方调用这个函数，这块代码就不会执行了，达到了和注释一样的效果</w:t>
       </w:r>
     </w:p>
     <w:p>
@@ -2096,7 +2113,7 @@
           <w:rFonts w:ascii="Courier New" w:hAnsi="Courier New" w:cs="Courier New"/>
         </w:rPr>
         <w:pict>
-          <v:shape id="_x0000_i1043" type="#_x0000_t75" style="width:395.5pt;height:147.5pt">
+          <v:shape id="_x0000_i1043" type="#_x0000_t75" style="width:395.7pt;height:147.75pt">
             <v:imagedata r:id="rId24" o:title=""/>
           </v:shape>
         </w:pict>
@@ -2248,7 +2265,7 @@
           <w:rFonts w:ascii="Courier New" w:hAnsi="Courier New" w:cs="Courier New"/>
         </w:rPr>
         <w:pict>
-          <v:shape id="_x0000_i1044" type="#_x0000_t75" style="width:166.5pt;height:30.5pt">
+          <v:shape id="_x0000_i1044" type="#_x0000_t75" style="width:166.55pt;height:30.7pt">
             <v:imagedata r:id="rId25" o:title=""/>
           </v:shape>
         </w:pict>
@@ -2265,7 +2282,7 @@
           <w:rFonts w:ascii="Courier New" w:hAnsi="Courier New" w:cs="Courier New"/>
         </w:rPr>
         <w:pict>
-          <v:shape id="_x0000_i1045" type="#_x0000_t75" style="width:93.5pt;height:13pt">
+          <v:shape id="_x0000_i1045" type="#_x0000_t75" style="width:93.3pt;height:13.15pt">
             <v:imagedata r:id="rId26" o:title=""/>
           </v:shape>
         </w:pict>
@@ -2282,7 +2299,7 @@
           <w:rFonts w:ascii="Courier New" w:hAnsi="Courier New" w:cs="Courier New"/>
         </w:rPr>
         <w:pict>
-          <v:shape id="_x0000_i1046" type="#_x0000_t75" style="width:197.5pt;height:32.5pt">
+          <v:shape id="_x0000_i1046" type="#_x0000_t75" style="width:197.2pt;height:32.55pt">
             <v:imagedata r:id="rId27" o:title=""/>
           </v:shape>
         </w:pict>
@@ -2299,7 +2316,7 @@
           <w:rFonts w:ascii="Courier New" w:hAnsi="Courier New" w:cs="Courier New"/>
         </w:rPr>
         <w:pict>
-          <v:shape id="_x0000_i1047" type="#_x0000_t75" style="width:76.5pt;height:11.5pt">
+          <v:shape id="_x0000_i1047" type="#_x0000_t75" style="width:76.4pt;height:11.25pt">
             <v:imagedata r:id="rId28" o:title=""/>
           </v:shape>
         </w:pict>
@@ -2378,7 +2395,7 @@
           <w:rFonts w:ascii="Courier New" w:hAnsi="Courier New" w:cs="Courier New"/>
         </w:rPr>
         <w:pict>
-          <v:shape id="_x0000_i1048" type="#_x0000_t75" style="width:149.5pt;height:144.5pt">
+          <v:shape id="_x0000_i1048" type="#_x0000_t75" style="width:149.65pt;height:144.65pt">
             <v:imagedata r:id="rId29" o:title=""/>
           </v:shape>
         </w:pict>
@@ -2444,7 +2461,7 @@
           <w:rFonts w:ascii="Courier New" w:hAnsi="Courier New" w:cs="Courier New"/>
         </w:rPr>
         <w:pict>
-          <v:shape id="_x0000_i1049" type="#_x0000_t75" style="width:162pt;height:26pt">
+          <v:shape id="_x0000_i1049" type="#_x0000_t75" style="width:162.15pt;height:26.3pt">
             <v:imagedata r:id="rId30" o:title=""/>
           </v:shape>
         </w:pict>
@@ -2461,7 +2478,7 @@
           <w:rFonts w:ascii="Courier New" w:hAnsi="Courier New" w:cs="Courier New"/>
         </w:rPr>
         <w:pict>
-          <v:shape id="_x0000_i1050" type="#_x0000_t75" style="width:100.5pt;height:14.5pt">
+          <v:shape id="_x0000_i1050" type="#_x0000_t75" style="width:100.8pt;height:14.4pt">
             <v:imagedata r:id="rId31" o:title=""/>
           </v:shape>
         </w:pict>
@@ -2535,7 +2552,6 @@
         <w:rPr>
           <w:rFonts w:ascii="Courier New" w:hAnsi="Courier New" w:cs="Courier New" w:hint="eastAsia"/>
         </w:rPr>
-        <w:lastRenderedPageBreak/>
         <w:t>`command`</w:t>
       </w:r>
     </w:p>
@@ -2575,7 +2591,7 @@
           <w:rFonts w:ascii="Courier New" w:hAnsi="Courier New" w:cs="Courier New"/>
         </w:rPr>
         <w:pict>
-          <v:shape id="_x0000_i1051" type="#_x0000_t75" style="width:147pt;height:27pt">
+          <v:shape id="_x0000_i1051" type="#_x0000_t75" style="width:147.15pt;height:26.9pt">
             <v:imagedata r:id="rId32" o:title=""/>
           </v:shape>
         </w:pict>
@@ -2592,7 +2608,7 @@
           <w:rFonts w:ascii="Courier New" w:hAnsi="Courier New" w:cs="Courier New"/>
         </w:rPr>
         <w:pict>
-          <v:shape id="_x0000_i1052" type="#_x0000_t75" style="width:223.5pt;height:18pt">
+          <v:shape id="_x0000_i1052" type="#_x0000_t75" style="width:223.5pt;height:18.15pt">
             <v:imagedata r:id="rId33" o:title=""/>
           </v:shape>
         </w:pict>
@@ -2642,7 +2658,7 @@
           <w:rFonts w:ascii="Courier New" w:hAnsi="Courier New" w:cs="Courier New"/>
         </w:rPr>
         <w:pict>
-          <v:shape id="_x0000_i1053" type="#_x0000_t75" style="width:431.5pt;height:141pt">
+          <v:shape id="_x0000_i1053" type="#_x0000_t75" style="width:431.35pt;height:140.85pt">
             <v:imagedata r:id="rId34" o:title=""/>
           </v:shape>
         </w:pict>
@@ -2659,7 +2675,7 @@
           <w:rFonts w:ascii="Courier New" w:hAnsi="Courier New" w:cs="Courier New"/>
         </w:rPr>
         <w:pict>
-          <v:shape id="_x0000_i1054" type="#_x0000_t75" style="width:230pt;height:85.5pt">
+          <v:shape id="_x0000_i1054" type="#_x0000_t75" style="width:229.75pt;height:85.75pt">
             <v:imagedata r:id="rId35" o:title=""/>
           </v:shape>
         </w:pict>
@@ -2676,7 +2692,7 @@
           <w:rFonts w:ascii="Courier New" w:hAnsi="Courier New" w:cs="Courier New"/>
         </w:rPr>
         <w:pict>
-          <v:shape id="_x0000_i1055" type="#_x0000_t75" style="width:115.5pt;height:71.5pt">
+          <v:shape id="_x0000_i1055" type="#_x0000_t75" style="width:115.2pt;height:71.35pt">
             <v:imagedata r:id="rId36" o:title=""/>
           </v:shape>
         </w:pict>
@@ -2896,7 +2912,7 @@
           <w:rFonts w:ascii="Courier New" w:hAnsi="Courier New" w:cs="Courier New"/>
         </w:rPr>
         <w:pict>
-          <v:shape id="_x0000_i1056" type="#_x0000_t75" style="width:204pt;height:25.5pt">
+          <v:shape id="_x0000_i1056" type="#_x0000_t75" style="width:204.1pt;height:25.65pt">
             <v:imagedata r:id="rId37" o:title=""/>
           </v:shape>
         </w:pict>
@@ -2913,7 +2929,7 @@
           <w:rFonts w:ascii="Courier New" w:hAnsi="Courier New" w:cs="Courier New"/>
         </w:rPr>
         <w:pict>
-          <v:shape id="_x0000_i1057" type="#_x0000_t75" style="width:100.5pt;height:12pt">
+          <v:shape id="_x0000_i1057" type="#_x0000_t75" style="width:100.8pt;height:11.9pt">
             <v:imagedata r:id="rId38" o:title=""/>
           </v:shape>
         </w:pict>
@@ -3035,7 +3051,6 @@
         <w:rPr>
           <w:rFonts w:ascii="Courier New" w:hAnsi="Courier New" w:cs="Courier New" w:hint="eastAsia"/>
         </w:rPr>
-        <w:lastRenderedPageBreak/>
         <w:t>我们还可以有其他的几种方式</w:t>
       </w:r>
     </w:p>
@@ -3209,7 +3224,7 @@
           <w:rFonts w:ascii="Courier New" w:hAnsi="Courier New" w:cs="Courier New"/>
         </w:rPr>
         <w:pict>
-          <v:shape id="_x0000_i1058" type="#_x0000_t75" style="width:433.5pt;height:95.5pt">
+          <v:shape id="_x0000_i1058" type="#_x0000_t75" style="width:433.25pt;height:95.8pt">
             <v:imagedata r:id="rId39" o:title=""/>
           </v:shape>
         </w:pict>
@@ -3226,7 +3241,7 @@
           <w:rFonts w:ascii="Courier New" w:hAnsi="Courier New" w:cs="Courier New"/>
         </w:rPr>
         <w:pict>
-          <v:shape id="_x0000_i1059" type="#_x0000_t75" style="width:262.5pt;height:19pt">
+          <v:shape id="_x0000_i1059" type="#_x0000_t75" style="width:262.35pt;height:18.8pt">
             <v:imagedata r:id="rId40" o:title=""/>
           </v:shape>
         </w:pict>
@@ -3676,7 +3691,7 @@
           <w:rFonts w:ascii="Courier New" w:hAnsi="Courier New" w:cs="Courier New"/>
         </w:rPr>
         <w:pict>
-          <v:shape id="_x0000_i1060" type="#_x0000_t75" style="width:378pt;height:282.5pt">
+          <v:shape id="_x0000_i1060" type="#_x0000_t75" style="width:378.15pt;height:282.35pt">
             <v:imagedata r:id="rId41" o:title=""/>
           </v:shape>
         </w:pict>
@@ -3785,7 +3800,6 @@
           <w:kern w:val="0"/>
           <w:szCs w:val="21"/>
         </w:rPr>
-        <w:lastRenderedPageBreak/>
         <w:t>var=1</w:t>
       </w:r>
       <w:r>
@@ -4821,7 +4835,6 @@
           <w:kern w:val="0"/>
           <w:szCs w:val="21"/>
         </w:rPr>
-        <w:lastRenderedPageBreak/>
         <w:br/>
       </w:r>
       <w:r>
@@ -5401,9 +5414,8 @@
         <w:rPr>
           <w:rFonts w:ascii="Courier New" w:hAnsi="Courier New" w:cs="Courier New"/>
         </w:rPr>
-        <w:lastRenderedPageBreak/>
         <w:pict>
-          <v:shape id="_x0000_i1061" type="#_x0000_t75" style="width:201.5pt;height:233pt">
+          <v:shape id="_x0000_i1061" type="#_x0000_t75" style="width:201.6pt;height:232.9pt">
             <v:imagedata r:id="rId42" o:title=""/>
           </v:shape>
         </w:pict>
@@ -5420,7 +5432,7 @@
           <w:rFonts w:ascii="Courier New" w:hAnsi="Courier New" w:cs="Courier New"/>
         </w:rPr>
         <w:pict>
-          <v:shape id="_x0000_i1062" type="#_x0000_t75" style="width:273.5pt;height:88.5pt">
+          <v:shape id="_x0000_i1062" type="#_x0000_t75" style="width:273.6pt;height:88.3pt">
             <v:imagedata r:id="rId43" o:title=""/>
           </v:shape>
         </w:pict>
@@ -5536,7 +5548,7 @@
           <w:rFonts w:ascii="Courier New" w:hAnsi="Courier New" w:cs="Courier New"/>
         </w:rPr>
         <w:pict>
-          <v:shape id="_x0000_i1063" type="#_x0000_t75" style="width:321pt;height:159.5pt">
+          <v:shape id="_x0000_i1063" type="#_x0000_t75" style="width:321.2pt;height:159.65pt">
             <v:imagedata r:id="rId44" o:title=""/>
           </v:shape>
         </w:pict>
@@ -5601,9 +5613,8 @@
         <w:rPr>
           <w:rFonts w:ascii="Courier New" w:hAnsi="Courier New" w:cs="Courier New"/>
         </w:rPr>
-        <w:lastRenderedPageBreak/>
         <w:pict>
-          <v:shape id="_x0000_i1064" type="#_x0000_t75" style="width:237.5pt;height:383pt">
+          <v:shape id="_x0000_i1064" type="#_x0000_t75" style="width:237.3pt;height:383.15pt">
             <v:imagedata r:id="rId45" o:title=""/>
           </v:shape>
         </w:pict>
@@ -5620,7 +5631,7 @@
           <w:rFonts w:ascii="Courier New" w:hAnsi="Courier New" w:cs="Courier New"/>
         </w:rPr>
         <w:pict>
-          <v:shape id="_x0000_i1065" type="#_x0000_t75" style="width:151.5pt;height:51pt">
+          <v:shape id="_x0000_i1065" type="#_x0000_t75" style="width:151.5pt;height:50.7pt">
             <v:imagedata r:id="rId46" o:title=""/>
           </v:shape>
         </w:pict>
@@ -5637,7 +5648,7 @@
           <w:rFonts w:ascii="Courier New" w:hAnsi="Courier New" w:cs="Courier New"/>
         </w:rPr>
         <w:pict>
-          <v:shape id="_x0000_i1066" type="#_x0000_t75" style="width:6in;height:161pt">
+          <v:shape id="_x0000_i1066" type="#_x0000_t75" style="width:6in;height:160.9pt">
             <v:imagedata r:id="rId47" o:title=""/>
           </v:shape>
         </w:pict>
@@ -5696,9 +5707,8 @@
         <w:rPr>
           <w:rFonts w:ascii="Courier New" w:hAnsi="Courier New" w:cs="Courier New"/>
         </w:rPr>
-        <w:lastRenderedPageBreak/>
         <w:pict>
-          <v:shape id="_x0000_i1067" type="#_x0000_t75" style="width:219.5pt;height:181pt">
+          <v:shape id="_x0000_i1067" type="#_x0000_t75" style="width:219.75pt;height:180.95pt">
             <v:imagedata r:id="rId48" o:title=""/>
           </v:shape>
         </w:pict>
@@ -5715,7 +5725,7 @@
           <w:rFonts w:ascii="Courier New" w:hAnsi="Courier New" w:cs="Courier New"/>
         </w:rPr>
         <w:pict>
-          <v:shape id="_x0000_i1068" type="#_x0000_t75" style="width:49.5pt;height:26.5pt">
+          <v:shape id="_x0000_i1068" type="#_x0000_t75" style="width:49.45pt;height:26.3pt">
             <v:imagedata r:id="rId49" o:title=""/>
           </v:shape>
         </w:pict>
@@ -5732,7 +5742,7 @@
           <w:rFonts w:ascii="Courier New" w:hAnsi="Courier New" w:cs="Courier New"/>
         </w:rPr>
         <w:pict>
-          <v:shape id="_x0000_i1069" type="#_x0000_t75" style="width:431.5pt;height:84.5pt">
+          <v:shape id="_x0000_i1069" type="#_x0000_t75" style="width:431.35pt;height:84.5pt">
             <v:imagedata r:id="rId50" o:title=""/>
           </v:shape>
         </w:pict>
@@ -5785,7 +5795,7 @@
           <w:rFonts w:ascii="Courier New" w:hAnsi="Courier New" w:cs="Courier New"/>
         </w:rPr>
         <w:pict>
-          <v:shape id="_x0000_i1070" type="#_x0000_t75" style="width:365pt;height:138.5pt">
+          <v:shape id="_x0000_i1070" type="#_x0000_t75" style="width:365pt;height:138.35pt">
             <v:imagedata r:id="rId51" o:title=""/>
           </v:shape>
         </w:pict>
@@ -5839,9 +5849,8 @@
           <w:rFonts w:ascii="Courier New" w:hAnsi="Courier New" w:cs="Courier New"/>
           <w:color w:val="FF0000"/>
         </w:rPr>
-        <w:lastRenderedPageBreak/>
         <w:pict>
-          <v:shape id="_x0000_i1071" type="#_x0000_t75" style="width:247.5pt;height:285.5pt">
+          <v:shape id="_x0000_i1071" type="#_x0000_t75" style="width:247.3pt;height:285.5pt">
             <v:imagedata r:id="rId52" o:title=""/>
           </v:shape>
         </w:pict>
@@ -5860,7 +5869,7 @@
           <w:color w:val="FF0000"/>
         </w:rPr>
         <w:pict>
-          <v:shape id="_x0000_i1072" type="#_x0000_t75" style="width:171pt;height:55.5pt">
+          <v:shape id="_x0000_i1072" type="#_x0000_t75" style="width:170.9pt;height:55.7pt">
             <v:imagedata r:id="rId53" o:title=""/>
           </v:shape>
         </w:pict>
@@ -6048,7 +6057,7 @@
           <w:rFonts w:ascii="Courier New" w:hAnsi="Courier New" w:cs="Courier New"/>
         </w:rPr>
         <w:pict>
-          <v:shape id="_x0000_i1073" type="#_x0000_t75" style="width:195pt;height:53.5pt">
+          <v:shape id="_x0000_i1073" type="#_x0000_t75" style="width:194.7pt;height:53.2pt">
             <v:imagedata r:id="rId54" o:title=""/>
           </v:shape>
         </w:pict>
@@ -6065,7 +6074,7 @@
           <w:rFonts w:ascii="Courier New" w:hAnsi="Courier New" w:cs="Courier New"/>
         </w:rPr>
         <w:pict>
-          <v:shape id="_x0000_i1074" type="#_x0000_t75" style="width:82pt;height:65.5pt">
+          <v:shape id="_x0000_i1074" type="#_x0000_t75" style="width:82pt;height:65.75pt">
             <v:imagedata r:id="rId55" o:title=""/>
           </v:shape>
         </w:pict>
@@ -6088,9 +6097,8 @@
         <w:rPr>
           <w:rFonts w:ascii="Courier New" w:hAnsi="Courier New" w:cs="Courier New"/>
         </w:rPr>
-        <w:lastRenderedPageBreak/>
         <w:pict>
-          <v:shape id="_x0000_i1075" type="#_x0000_t75" style="width:381.5pt;height:64.5pt">
+          <v:shape id="_x0000_i1075" type="#_x0000_t75" style="width:381.3pt;height:64.5pt">
             <v:imagedata r:id="rId56" o:title=""/>
           </v:shape>
         </w:pict>
@@ -6107,7 +6115,7 @@
           <w:rFonts w:ascii="Courier New" w:hAnsi="Courier New" w:cs="Courier New"/>
         </w:rPr>
         <w:pict>
-          <v:shape id="_x0000_i1076" type="#_x0000_t75" style="width:163pt;height:42pt">
+          <v:shape id="_x0000_i1076" type="#_x0000_t75" style="width:162.8pt;height:41.95pt">
             <v:imagedata r:id="rId57" o:title=""/>
           </v:shape>
         </w:pict>
@@ -6131,7 +6139,7 @@
           <w:rFonts w:ascii="Courier New" w:hAnsi="Courier New" w:cs="Courier New"/>
         </w:rPr>
         <w:pict>
-          <v:shape id="_x0000_i1077" type="#_x0000_t75" style="width:187pt;height:69pt">
+          <v:shape id="_x0000_i1077" type="#_x0000_t75" style="width:187.2pt;height:68.85pt">
             <v:imagedata r:id="rId58" o:title=""/>
           </v:shape>
         </w:pict>
@@ -6150,7 +6158,7 @@
           <w:color w:val="FF0000"/>
         </w:rPr>
         <w:pict>
-          <v:shape id="_x0000_i1078" type="#_x0000_t75" style="width:68.5pt;height:15pt">
+          <v:shape id="_x0000_i1078" type="#_x0000_t75" style="width:68.25pt;height:15.05pt">
             <v:imagedata r:id="rId59" o:title=""/>
           </v:shape>
         </w:pict>
@@ -6274,7 +6282,7 @@
           <w:rFonts w:ascii="Courier New" w:hAnsi="Courier New" w:cs="Courier New"/>
         </w:rPr>
         <w:pict>
-          <v:shape id="_x0000_i1079" type="#_x0000_t75" style="width:233pt;height:77.5pt">
+          <v:shape id="_x0000_i1079" type="#_x0000_t75" style="width:232.9pt;height:77.65pt">
             <v:imagedata r:id="rId60" o:title=""/>
           </v:shape>
         </w:pict>
@@ -6291,7 +6299,7 @@
           <w:rFonts w:ascii="Courier New" w:hAnsi="Courier New" w:cs="Courier New"/>
         </w:rPr>
         <w:pict>
-          <v:shape id="_x0000_i1080" type="#_x0000_t75" style="width:21pt;height:67.5pt">
+          <v:shape id="_x0000_i1080" type="#_x0000_t75" style="width:21.3pt;height:67.6pt">
             <v:imagedata r:id="rId61" o:title=""/>
           </v:shape>
         </w:pict>
@@ -6589,9 +6597,8 @@
         <w:rPr>
           <w:rFonts w:ascii="Courier New" w:hAnsi="Courier New" w:cs="Courier New"/>
         </w:rPr>
-        <w:lastRenderedPageBreak/>
         <w:pict>
-          <v:shape id="_x0000_i1081" type="#_x0000_t75" style="width:333.5pt;height:141pt">
+          <v:shape id="_x0000_i1081" type="#_x0000_t75" style="width:333.1pt;height:140.85pt">
             <v:imagedata r:id="rId62" o:title=""/>
           </v:shape>
         </w:pict>
@@ -6608,7 +6615,7 @@
           <w:rFonts w:ascii="Courier New" w:hAnsi="Courier New" w:cs="Courier New"/>
         </w:rPr>
         <w:pict>
-          <v:shape id="_x0000_i1082" type="#_x0000_t75" style="width:257pt;height:90pt">
+          <v:shape id="_x0000_i1082" type="#_x0000_t75" style="width:256.7pt;height:90.15pt">
             <v:imagedata r:id="rId63" o:title=""/>
           </v:shape>
         </w:pict>
@@ -6639,7 +6646,7 @@
           <w:rFonts w:ascii="Courier New" w:hAnsi="Courier New" w:cs="Courier New"/>
         </w:rPr>
         <w:pict>
-          <v:shape id="_x0000_i1083" type="#_x0000_t75" style="width:337.5pt;height:171pt">
+          <v:shape id="_x0000_i1083" type="#_x0000_t75" style="width:337.45pt;height:170.9pt">
             <v:imagedata r:id="rId64" o:title=""/>
           </v:shape>
         </w:pict>
@@ -6656,7 +6663,7 @@
           <w:rFonts w:ascii="Courier New" w:hAnsi="Courier New" w:cs="Courier New"/>
         </w:rPr>
         <w:pict>
-          <v:shape id="_x0000_i1084" type="#_x0000_t75" style="width:33pt;height:26.5pt">
+          <v:shape id="_x0000_i1084" type="#_x0000_t75" style="width:33.2pt;height:26.3pt">
             <v:imagedata r:id="rId65" o:title=""/>
           </v:shape>
         </w:pict>
@@ -6717,7 +6724,7 @@
           <w:rFonts w:ascii="Courier New" w:hAnsi="Courier New" w:cs="Courier New"/>
         </w:rPr>
         <w:pict>
-          <v:shape id="_x0000_i1085" type="#_x0000_t75" style="width:57pt;height:108pt">
+          <v:shape id="_x0000_i1085" type="#_x0000_t75" style="width:56.95pt;height:108.3pt">
             <v:imagedata r:id="rId66" o:title=""/>
           </v:shape>
         </w:pict>
@@ -6747,9 +6754,8 @@
         <w:rPr>
           <w:rFonts w:ascii="Courier New" w:hAnsi="Courier New" w:cs="Courier New"/>
         </w:rPr>
-        <w:lastRenderedPageBreak/>
         <w:pict>
-          <v:shape id="_x0000_i1086" type="#_x0000_t75" style="width:383pt;height:383.5pt">
+          <v:shape id="_x0000_i1086" type="#_x0000_t75" style="width:383.15pt;height:383.15pt">
             <v:imagedata r:id="rId67" o:title=""/>
           </v:shape>
         </w:pict>
@@ -6817,7 +6823,7 @@
           <w:rFonts w:ascii="Courier New" w:hAnsi="Courier New" w:cs="Courier New"/>
         </w:rPr>
         <w:pict>
-          <v:shape id="_x0000_i1087" type="#_x0000_t75" style="width:199pt;height:38.5pt">
+          <v:shape id="_x0000_i1087" type="#_x0000_t75" style="width:199.1pt;height:38.8pt">
             <v:imagedata r:id="rId68" o:title=""/>
           </v:shape>
         </w:pict>
@@ -6834,7 +6840,7 @@
           <w:rFonts w:ascii="Courier New" w:hAnsi="Courier New" w:cs="Courier New"/>
         </w:rPr>
         <w:pict>
-          <v:shape id="_x0000_i1088" type="#_x0000_t75" style="width:136pt;height:29.5pt">
+          <v:shape id="_x0000_i1088" type="#_x0000_t75" style="width:135.85pt;height:29.45pt">
             <v:imagedata r:id="rId69" o:title=""/>
           </v:shape>
         </w:pict>
@@ -7047,7 +7053,7 @@
           <w:rFonts w:ascii="Courier New" w:hAnsi="Courier New" w:cs="Courier New"/>
         </w:rPr>
         <w:pict>
-          <v:shape id="_x0000_i1089" type="#_x0000_t75" style="width:238.5pt;height:31pt">
+          <v:shape id="_x0000_i1089" type="#_x0000_t75" style="width:238.55pt;height:31.3pt">
             <v:imagedata r:id="rId70" o:title=""/>
           </v:shape>
         </w:pict>
@@ -7063,9 +7069,8 @@
         <w:rPr>
           <w:rFonts w:ascii="Courier New" w:hAnsi="Courier New" w:cs="Courier New"/>
         </w:rPr>
-        <w:lastRenderedPageBreak/>
         <w:pict>
-          <v:shape id="_x0000_i1090" type="#_x0000_t75" style="width:320pt;height:17.5pt">
+          <v:shape id="_x0000_i1090" type="#_x0000_t75" style="width:319.95pt;height:17.55pt">
             <v:imagedata r:id="rId71" o:title=""/>
           </v:shape>
         </w:pict>
@@ -7431,7 +7436,7 @@
           <w:rFonts w:ascii="Courier New" w:hAnsi="Courier New" w:cs="Courier New"/>
         </w:rPr>
         <w:pict>
-          <v:shape id="_x0000_i1091" type="#_x0000_t75" style="width:224pt;height:139pt">
+          <v:shape id="_x0000_i1091" type="#_x0000_t75" style="width:224.15pt;height:139pt">
             <v:imagedata r:id="rId72" o:title=""/>
           </v:shape>
         </w:pict>
@@ -7448,7 +7453,7 @@
           <w:rFonts w:ascii="Courier New" w:hAnsi="Courier New" w:cs="Courier New"/>
         </w:rPr>
         <w:pict>
-          <v:shape id="_x0000_i1092" type="#_x0000_t75" style="width:117pt;height:22pt">
+          <v:shape id="_x0000_i1092" type="#_x0000_t75" style="width:117.1pt;height:21.9pt">
             <v:imagedata r:id="rId73" o:title=""/>
           </v:shape>
         </w:pict>
@@ -7530,7 +7535,7 @@
           <w:rFonts w:ascii="Courier New" w:hAnsi="Courier New" w:cs="Courier New"/>
         </w:rPr>
         <w:pict>
-          <v:shape id="_x0000_i1093" type="#_x0000_t75" style="width:325.5pt;height:171.5pt">
+          <v:shape id="_x0000_i1093" type="#_x0000_t75" style="width:325.55pt;height:171.55pt">
             <v:imagedata r:id="rId74" o:title=""/>
           </v:shape>
         </w:pict>
@@ -7561,7 +7566,7 @@
           <w:rFonts w:ascii="Courier New" w:hAnsi="Courier New" w:cs="Courier New"/>
         </w:rPr>
         <w:pict>
-          <v:shape id="_x0000_i1094" type="#_x0000_t75" style="width:264.5pt;height:39pt">
+          <v:shape id="_x0000_i1094" type="#_x0000_t75" style="width:264.2pt;height:38.8pt">
             <v:imagedata r:id="rId75" o:title=""/>
           </v:shape>
         </w:pict>
@@ -7663,7 +7668,7 @@
           <w:rFonts w:ascii="Courier New" w:hAnsi="Courier New" w:cs="Courier New"/>
         </w:rPr>
         <w:pict>
-          <v:shape id="_x0000_i1095" type="#_x0000_t75" style="width:431.5pt;height:145pt">
+          <v:shape id="_x0000_i1095" type="#_x0000_t75" style="width:431.35pt;height:145.25pt">
             <v:imagedata r:id="rId76" o:title=""/>
           </v:shape>
         </w:pict>
@@ -7680,7 +7685,7 @@
           <w:rFonts w:ascii="Courier New" w:hAnsi="Courier New" w:cs="Courier New"/>
         </w:rPr>
         <w:pict>
-          <v:shape id="_x0000_i1096" type="#_x0000_t75" style="width:163pt;height:17.5pt">
+          <v:shape id="_x0000_i1096" type="#_x0000_t75" style="width:162.8pt;height:17.55pt">
             <v:imagedata r:id="rId77" o:title=""/>
           </v:shape>
         </w:pict>
@@ -7697,7 +7702,7 @@
           <w:rFonts w:ascii="Courier New" w:hAnsi="Courier New" w:cs="Courier New"/>
         </w:rPr>
         <w:pict>
-          <v:shape id="_x0000_i1097" type="#_x0000_t75" style="width:156pt;height:13.5pt">
+          <v:shape id="_x0000_i1097" type="#_x0000_t75" style="width:155.9pt;height:13.75pt">
             <v:imagedata r:id="rId78" o:title=""/>
           </v:shape>
         </w:pict>
@@ -7714,7 +7719,7 @@
           <w:rFonts w:ascii="Courier New" w:hAnsi="Courier New" w:cs="Courier New"/>
         </w:rPr>
         <w:pict>
-          <v:shape id="_x0000_i1098" type="#_x0000_t75" style="width:136pt;height:18pt">
+          <v:shape id="_x0000_i1098" type="#_x0000_t75" style="width:135.85pt;height:18.15pt">
             <v:imagedata r:id="rId79" o:title=""/>
           </v:shape>
         </w:pict>
@@ -7731,7 +7736,7 @@
           <w:rFonts w:ascii="Courier New" w:hAnsi="Courier New" w:cs="Courier New"/>
         </w:rPr>
         <w:pict>
-          <v:shape id="_x0000_i1099" type="#_x0000_t75" style="width:112pt;height:13.5pt">
+          <v:shape id="_x0000_i1099" type="#_x0000_t75" style="width:112.05pt;height:13.75pt">
             <v:imagedata r:id="rId80" o:title=""/>
           </v:shape>
         </w:pict>
@@ -7748,7 +7753,7 @@
           <w:rFonts w:ascii="Courier New" w:hAnsi="Courier New" w:cs="Courier New"/>
         </w:rPr>
         <w:pict>
-          <v:shape id="_x0000_i1100" type="#_x0000_t75" style="width:70.5pt;height:16.5pt">
+          <v:shape id="_x0000_i1100" type="#_x0000_t75" style="width:70.75pt;height:16.3pt">
             <v:imagedata r:id="rId81" o:title=""/>
           </v:shape>
         </w:pict>
@@ -7765,7 +7770,7 @@
           <w:rFonts w:ascii="Courier New" w:hAnsi="Courier New" w:cs="Courier New"/>
         </w:rPr>
         <w:pict>
-          <v:shape id="_x0000_i1101" type="#_x0000_t75" style="width:288.5pt;height:16.5pt">
+          <v:shape id="_x0000_i1101" type="#_x0000_t75" style="width:288.65pt;height:16.3pt">
             <v:imagedata r:id="rId82" o:title=""/>
           </v:shape>
         </w:pict>
@@ -7802,7 +7807,7 @@
           <w:rFonts w:ascii="Courier New" w:hAnsi="Courier New" w:cs="Courier New"/>
         </w:rPr>
         <w:pict>
-          <v:shape id="_x0000_i1102" type="#_x0000_t75" style="width:351pt;height:22pt">
+          <v:shape id="_x0000_i1102" type="#_x0000_t75" style="width:351.25pt;height:21.9pt">
             <v:imagedata r:id="rId83" o:title=""/>
           </v:shape>
         </w:pict>
@@ -7819,7 +7824,7 @@
           <w:rFonts w:ascii="Courier New" w:hAnsi="Courier New" w:cs="Courier New"/>
         </w:rPr>
         <w:pict>
-          <v:shape id="_x0000_i1103" type="#_x0000_t75" style="width:70.5pt;height:16.5pt">
+          <v:shape id="_x0000_i1103" type="#_x0000_t75" style="width:70.75pt;height:16.3pt">
             <v:imagedata r:id="rId81" o:title=""/>
           </v:shape>
         </w:pict>
@@ -7836,7 +7841,7 @@
           <w:rFonts w:ascii="Courier New" w:hAnsi="Courier New" w:cs="Courier New"/>
         </w:rPr>
         <w:pict>
-          <v:shape id="_x0000_i1104" type="#_x0000_t75" style="width:306.5pt;height:18pt">
+          <v:shape id="_x0000_i1104" type="#_x0000_t75" style="width:306.15pt;height:18.15pt">
             <v:imagedata r:id="rId84" o:title=""/>
           </v:shape>
         </w:pict>
@@ -7860,7 +7865,7 @@
           <w:rFonts w:ascii="Courier New" w:hAnsi="Courier New" w:cs="Courier New"/>
         </w:rPr>
         <w:pict>
-          <v:shape id="_x0000_i1105" type="#_x0000_t75" style="width:173.5pt;height:90pt">
+          <v:shape id="_x0000_i1105" type="#_x0000_t75" style="width:173.45pt;height:90.15pt">
             <v:imagedata r:id="rId85" o:title=""/>
           </v:shape>
         </w:pict>
@@ -7996,7 +8001,6 @@
         <w:rPr>
           <w:rFonts w:ascii="Courier New" w:hAnsi="Courier New" w:cs="Courier New" w:hint="eastAsia"/>
         </w:rPr>
-        <w:lastRenderedPageBreak/>
         <w:t>function function_name(){</w:t>
       </w:r>
     </w:p>
@@ -8150,7 +8154,7 @@
           <w:rFonts w:ascii="Courier New" w:hAnsi="Courier New" w:cs="Courier New"/>
         </w:rPr>
         <w:pict>
-          <v:shape id="_x0000_i1106" type="#_x0000_t75" style="width:160pt;height:83.5pt">
+          <v:shape id="_x0000_i1106" type="#_x0000_t75" style="width:160.3pt;height:83.25pt">
             <v:imagedata r:id="rId86" o:title=""/>
           </v:shape>
         </w:pict>
@@ -8167,7 +8171,7 @@
           <w:rFonts w:ascii="Courier New" w:hAnsi="Courier New" w:cs="Courier New"/>
         </w:rPr>
         <w:pict>
-          <v:shape id="_x0000_i1107" type="#_x0000_t75" style="width:80.5pt;height:13.5pt">
+          <v:shape id="_x0000_i1107" type="#_x0000_t75" style="width:80.75pt;height:13.75pt">
             <v:imagedata r:id="rId87" o:title=""/>
           </v:shape>
         </w:pict>
@@ -8197,7 +8201,7 @@
           <w:rFonts w:ascii="Courier New" w:hAnsi="Courier New" w:cs="Courier New"/>
         </w:rPr>
         <w:pict>
-          <v:shape id="_x0000_i1108" type="#_x0000_t75" style="width:286.5pt;height:159pt">
+          <v:shape id="_x0000_i1108" type="#_x0000_t75" style="width:286.75pt;height:159.05pt">
             <v:imagedata r:id="rId88" o:title=""/>
           </v:shape>
         </w:pict>
@@ -8214,7 +8218,7 @@
           <w:rFonts w:ascii="Courier New" w:hAnsi="Courier New" w:cs="Courier New"/>
         </w:rPr>
         <w:pict>
-          <v:shape id="_x0000_i1109" type="#_x0000_t75" style="width:179.5pt;height:40pt">
+          <v:shape id="_x0000_i1109" type="#_x0000_t75" style="width:179.7pt;height:40.05pt">
             <v:imagedata r:id="rId89" o:title=""/>
           </v:shape>
         </w:pict>
@@ -8373,7 +8377,7 @@
           <w:rFonts w:ascii="Courier New" w:hAnsi="Courier New" w:cs="Courier New"/>
         </w:rPr>
         <w:pict>
-          <v:shape id="_x0000_i1110" type="#_x0000_t75" style="width:306.5pt;height:118.5pt">
+          <v:shape id="_x0000_i1110" type="#_x0000_t75" style="width:306.15pt;height:118.35pt">
             <v:imagedata r:id="rId90" o:title=""/>
           </v:shape>
         </w:pict>
@@ -8389,9 +8393,8 @@
         <w:rPr>
           <w:rFonts w:ascii="Courier New" w:hAnsi="Courier New" w:cs="Courier New"/>
         </w:rPr>
-        <w:lastRenderedPageBreak/>
         <w:pict>
-          <v:shape id="_x0000_i1111" type="#_x0000_t75" style="width:196.5pt;height:50.5pt">
+          <v:shape id="_x0000_i1111" type="#_x0000_t75" style="width:196.6pt;height:50.7pt">
             <v:imagedata r:id="rId91" o:title=""/>
           </v:shape>
         </w:pict>
@@ -8408,7 +8411,7 @@
           <w:rFonts w:ascii="Courier New" w:hAnsi="Courier New" w:cs="Courier New"/>
         </w:rPr>
         <w:pict>
-          <v:shape id="_x0000_i1112" type="#_x0000_t75" style="width:292.5pt;height:125.5pt">
+          <v:shape id="_x0000_i1112" type="#_x0000_t75" style="width:292.4pt;height:125.2pt">
             <v:imagedata r:id="rId92" o:title=""/>
           </v:shape>
         </w:pict>
@@ -8466,7 +8469,7 @@
           <w:rFonts w:ascii="Courier New" w:hAnsi="Courier New" w:cs="Courier New"/>
         </w:rPr>
         <w:pict>
-          <v:shape id="_x0000_i1113" type="#_x0000_t75" style="width:157.5pt;height:50.5pt">
+          <v:shape id="_x0000_i1113" type="#_x0000_t75" style="width:157.75pt;height:50.7pt">
             <v:imagedata r:id="rId93" o:title=""/>
           </v:shape>
         </w:pict>
@@ -8598,7 +8601,7 @@
           <w:rFonts w:ascii="Courier New" w:hAnsi="Courier New" w:cs="Courier New"/>
         </w:rPr>
         <w:pict>
-          <v:shape id="_x0000_i1114" type="#_x0000_t75" style="width:314pt;height:25pt">
+          <v:shape id="_x0000_i1114" type="#_x0000_t75" style="width:313.65pt;height:25.05pt">
             <v:imagedata r:id="rId94" o:title=""/>
           </v:shape>
         </w:pict>
@@ -8615,7 +8618,7 @@
           <w:rFonts w:ascii="Courier New" w:hAnsi="Courier New" w:cs="Courier New"/>
         </w:rPr>
         <w:pict>
-          <v:shape id="_x0000_i1115" type="#_x0000_t75" style="width:312pt;height:25pt">
+          <v:shape id="_x0000_i1115" type="#_x0000_t75" style="width:311.8pt;height:25.05pt">
             <v:imagedata r:id="rId95" o:title=""/>
           </v:shape>
         </w:pict>
@@ -8794,7 +8797,7 @@
           <w:rFonts w:ascii="Courier New" w:hAnsi="Courier New" w:cs="Courier New"/>
         </w:rPr>
         <w:pict>
-          <v:shape id="_x0000_i1116" type="#_x0000_t75" style="width:142pt;height:21pt">
+          <v:shape id="_x0000_i1116" type="#_x0000_t75" style="width:142.1pt;height:21.3pt">
             <v:imagedata r:id="rId96" o:title=""/>
           </v:shape>
         </w:pict>
@@ -8824,7 +8827,7 @@
           <w:rFonts w:ascii="Courier New" w:hAnsi="Courier New" w:cs="Courier New"/>
         </w:rPr>
         <w:pict>
-          <v:shape id="_x0000_i1117" type="#_x0000_t75" style="width:120pt;height:31pt">
+          <v:shape id="_x0000_i1117" type="#_x0000_t75" style="width:120.2pt;height:31.3pt">
             <v:imagedata r:id="rId97" o:title=""/>
           </v:shape>
         </w:pict>
@@ -8841,7 +8844,7 @@
           <w:rFonts w:ascii="Courier New" w:hAnsi="Courier New" w:cs="Courier New"/>
         </w:rPr>
         <w:pict>
-          <v:shape id="_x0000_i1118" type="#_x0000_t75" style="width:270pt;height:25.5pt">
+          <v:shape id="_x0000_i1118" type="#_x0000_t75" style="width:269.85pt;height:25.65pt">
             <v:imagedata r:id="rId98" o:title=""/>
           </v:shape>
         </w:pict>
@@ -8857,7 +8860,6 @@
         <w:rPr>
           <w:rFonts w:ascii="Courier New" w:hAnsi="Courier New" w:cs="Courier New" w:hint="eastAsia"/>
         </w:rPr>
-        <w:lastRenderedPageBreak/>
         <w:t>注意，执行的脚本要有执行权限，被包含的脚本不需要有执行权限</w:t>
       </w:r>
     </w:p>
@@ -8891,7 +8893,7 @@
     <w:p>
       <w:pPr>
         <w:rPr>
-          <w:rFonts w:ascii="Courier New" w:hAnsi="Courier New" w:cs="Courier New" w:hint="eastAsia"/>
+          <w:rFonts w:ascii="Courier New" w:hAnsi="Courier New" w:cs="Courier New"/>
         </w:rPr>
       </w:pPr>
       <w:r>
@@ -8904,7 +8906,7 @@
     <w:p>
       <w:pPr>
         <w:rPr>
-          <w:rFonts w:ascii="Courier New" w:hAnsi="Courier New" w:cs="Courier New" w:hint="eastAsia"/>
+          <w:rFonts w:ascii="Courier New" w:hAnsi="Courier New" w:cs="Courier New"/>
         </w:rPr>
       </w:pPr>
       <w:r>
@@ -8912,7 +8914,7 @@
           <w:rFonts w:ascii="Courier New" w:hAnsi="Courier New" w:cs="Courier New"/>
         </w:rPr>
         <w:pict>
-          <v:shape id="_x0000_i1119" type="#_x0000_t75" style="width:151.5pt;height:34.5pt">
+          <v:shape id="_x0000_i1119" type="#_x0000_t75" style="width:151.5pt;height:34.45pt">
             <v:imagedata r:id="rId99" o:title=""/>
           </v:shape>
         </w:pict>
@@ -8929,7 +8931,7 @@
           <w:rFonts w:ascii="Courier New" w:hAnsi="Courier New" w:cs="Courier New"/>
         </w:rPr>
         <w:pict>
-          <v:shape id="_x0000_i1120" type="#_x0000_t75" style="width:151.5pt;height:36pt">
+          <v:shape id="_x0000_i1120" type="#_x0000_t75" style="width:151.5pt;height:35.7pt">
             <v:imagedata r:id="rId100" o:title=""/>
           </v:shape>
         </w:pict>
@@ -8938,14 +8940,14 @@
     <w:p>
       <w:pPr>
         <w:rPr>
-          <w:rFonts w:ascii="Courier New" w:hAnsi="Courier New" w:cs="Courier New" w:hint="eastAsia"/>
-        </w:rPr>
-      </w:pPr>
-    </w:p>
-    <w:p>
-      <w:pPr>
-        <w:rPr>
-          <w:rFonts w:ascii="Courier New" w:hAnsi="Courier New" w:cs="Courier New" w:hint="eastAsia"/>
+          <w:rFonts w:ascii="Courier New" w:hAnsi="Courier New" w:cs="Courier New"/>
+        </w:rPr>
+      </w:pPr>
+    </w:p>
+    <w:p>
+      <w:pPr>
+        <w:rPr>
+          <w:rFonts w:ascii="Courier New" w:hAnsi="Courier New" w:cs="Courier New"/>
           <w:b/>
           <w:color w:val="FF0000"/>
         </w:rPr>
@@ -8962,7 +8964,7 @@
     <w:p>
       <w:pPr>
         <w:rPr>
-          <w:rFonts w:ascii="Courier New" w:hAnsi="Courier New" w:cs="Courier New" w:hint="eastAsia"/>
+          <w:rFonts w:ascii="Courier New" w:hAnsi="Courier New" w:cs="Courier New"/>
         </w:rPr>
       </w:pPr>
       <w:r>
@@ -8981,7 +8983,7 @@
     <w:p>
       <w:pPr>
         <w:rPr>
-          <w:rFonts w:ascii="Courier New" w:hAnsi="Courier New" w:cs="Courier New" w:hint="eastAsia"/>
+          <w:rFonts w:ascii="Courier New" w:hAnsi="Courier New" w:cs="Courier New"/>
         </w:rPr>
       </w:pPr>
       <w:r>
@@ -9000,14 +9002,14 @@
     <w:p>
       <w:pPr>
         <w:rPr>
-          <w:rFonts w:ascii="Courier New" w:hAnsi="Courier New" w:cs="Courier New" w:hint="eastAsia"/>
-        </w:rPr>
-      </w:pPr>
-    </w:p>
-    <w:p>
-      <w:pPr>
-        <w:rPr>
-          <w:rFonts w:ascii="Courier New" w:hAnsi="Courier New" w:cs="Courier New" w:hint="eastAsia"/>
+          <w:rFonts w:ascii="Courier New" w:hAnsi="Courier New" w:cs="Courier New"/>
+        </w:rPr>
+      </w:pPr>
+    </w:p>
+    <w:p>
+      <w:pPr>
+        <w:rPr>
+          <w:rFonts w:ascii="Courier New" w:hAnsi="Courier New" w:cs="Courier New"/>
         </w:rPr>
       </w:pPr>
     </w:p>
@@ -9047,7 +9049,7 @@
           <w:rFonts w:ascii="Courier New" w:hAnsi="Courier New" w:cs="Courier New"/>
         </w:rPr>
         <w:pict>
-          <v:shape id="_x0000_i1121" type="#_x0000_t75" style="width:245pt;height:52.5pt">
+          <v:shape id="_x0000_i1121" type="#_x0000_t75" style="width:244.8pt;height:52.6pt">
             <v:imagedata r:id="rId101" o:title=""/>
           </v:shape>
         </w:pict>
@@ -9064,7 +9066,7 @@
           <w:rFonts w:ascii="Courier New" w:hAnsi="Courier New" w:cs="Courier New"/>
         </w:rPr>
         <w:pict>
-          <v:shape id="_x0000_i1122" type="#_x0000_t75" style="width:268.5pt;height:103pt">
+          <v:shape id="_x0000_i1122" type="#_x0000_t75" style="width:268.6pt;height:102.7pt">
             <v:imagedata r:id="rId102" o:title=""/>
           </v:shape>
         </w:pict>
@@ -9073,22 +9075,22 @@
     <w:p>
       <w:pPr>
         <w:rPr>
-          <w:rFonts w:ascii="Courier New" w:hAnsi="Courier New" w:cs="Courier New" w:hint="eastAsia"/>
-        </w:rPr>
-      </w:pPr>
-    </w:p>
-    <w:p>
-      <w:pPr>
-        <w:rPr>
-          <w:rFonts w:ascii="Courier New" w:hAnsi="Courier New" w:cs="Courier New" w:hint="eastAsia"/>
-        </w:rPr>
-      </w:pPr>
-      <w:r>
-        <w:rPr>
-          <w:rFonts w:ascii="Courier New" w:hAnsi="Courier New" w:cs="Courier New" w:hint="eastAsia"/>
+          <w:rFonts w:ascii="Courier New" w:hAnsi="Courier New" w:cs="Courier New"/>
+        </w:rPr>
+      </w:pPr>
+    </w:p>
+    <w:p>
+      <w:pPr>
+        <w:rPr>
+          <w:rFonts w:ascii="Courier New" w:hAnsi="Courier New" w:cs="Courier New"/>
+        </w:rPr>
+      </w:pPr>
+      <w:r>
+        <w:rPr>
+          <w:rFonts w:ascii="Courier New" w:hAnsi="Courier New" w:cs="Courier New"/>
         </w:rPr>
         <w:pict>
-          <v:shape id="_x0000_i1123" type="#_x0000_t75" style="width:277.5pt;height:26.5pt">
+          <v:shape id="_x0000_i1123" type="#_x0000_t75" style="width:277.35pt;height:26.3pt">
             <v:imagedata r:id="rId103" o:title=""/>
           </v:shape>
         </w:pict>
@@ -9097,14 +9099,14 @@
     <w:p>
       <w:pPr>
         <w:rPr>
-          <w:rFonts w:ascii="Courier New" w:hAnsi="Courier New" w:cs="Courier New" w:hint="eastAsia"/>
-        </w:rPr>
-      </w:pPr>
-    </w:p>
-    <w:p>
-      <w:pPr>
-        <w:rPr>
-          <w:rFonts w:ascii="Courier New" w:hAnsi="Courier New" w:cs="Courier New" w:hint="eastAsia"/>
+          <w:rFonts w:ascii="Courier New" w:hAnsi="Courier New" w:cs="Courier New"/>
+        </w:rPr>
+      </w:pPr>
+    </w:p>
+    <w:p>
+      <w:pPr>
+        <w:rPr>
+          <w:rFonts w:ascii="Courier New" w:hAnsi="Courier New" w:cs="Courier New"/>
         </w:rPr>
       </w:pPr>
       <w:r>
@@ -9117,7 +9119,7 @@
     <w:p>
       <w:pPr>
         <w:rPr>
-          <w:rFonts w:ascii="Courier New" w:hAnsi="Courier New" w:cs="Courier New" w:hint="eastAsia"/>
+          <w:rFonts w:ascii="Courier New" w:hAnsi="Courier New" w:cs="Courier New"/>
         </w:rPr>
       </w:pPr>
       <w:r>
@@ -9142,7 +9144,7 @@
     <w:p>
       <w:pPr>
         <w:rPr>
-          <w:rFonts w:ascii="Courier New" w:hAnsi="Courier New" w:cs="Courier New" w:hint="eastAsia"/>
+          <w:rFonts w:ascii="Courier New" w:hAnsi="Courier New" w:cs="Courier New"/>
         </w:rPr>
       </w:pPr>
       <w:r>
@@ -9185,15 +9187,15 @@
     <w:p>
       <w:pPr>
         <w:rPr>
-          <w:rFonts w:ascii="Courier New" w:hAnsi="Courier New" w:cs="Courier New" w:hint="eastAsia"/>
-        </w:rPr>
-      </w:pPr>
-      <w:r>
-        <w:rPr>
-          <w:rFonts w:ascii="Courier New" w:hAnsi="Courier New" w:cs="Courier New" w:hint="eastAsia"/>
+          <w:rFonts w:ascii="Courier New" w:hAnsi="Courier New" w:cs="Courier New"/>
+        </w:rPr>
+      </w:pPr>
+      <w:r>
+        <w:rPr>
+          <w:rFonts w:ascii="Courier New" w:hAnsi="Courier New" w:cs="Courier New"/>
         </w:rPr>
         <w:pict>
-          <v:shape id="_x0000_i1124" type="#_x0000_t75" style="width:238.5pt;height:51pt">
+          <v:shape id="_x0000_i1124" type="#_x0000_t75" style="width:238.55pt;height:50.7pt">
             <v:imagedata r:id="rId104" o:title=""/>
           </v:shape>
         </w:pict>
@@ -9202,22 +9204,22 @@
     <w:p>
       <w:pPr>
         <w:rPr>
-          <w:rFonts w:ascii="Courier New" w:hAnsi="Courier New" w:cs="Courier New" w:hint="eastAsia"/>
-        </w:rPr>
-      </w:pPr>
-    </w:p>
-    <w:p>
-      <w:pPr>
-        <w:rPr>
-          <w:rFonts w:ascii="Courier New" w:hAnsi="Courier New" w:cs="Courier New" w:hint="eastAsia"/>
-        </w:rPr>
-      </w:pPr>
-      <w:r>
-        <w:rPr>
-          <w:rFonts w:ascii="Courier New" w:hAnsi="Courier New" w:cs="Courier New" w:hint="eastAsia"/>
+          <w:rFonts w:ascii="Courier New" w:hAnsi="Courier New" w:cs="Courier New"/>
+        </w:rPr>
+      </w:pPr>
+    </w:p>
+    <w:p>
+      <w:pPr>
+        <w:rPr>
+          <w:rFonts w:ascii="Courier New" w:hAnsi="Courier New" w:cs="Courier New"/>
+        </w:rPr>
+      </w:pPr>
+      <w:r>
+        <w:rPr>
+          <w:rFonts w:ascii="Courier New" w:hAnsi="Courier New" w:cs="Courier New"/>
         </w:rPr>
         <w:pict>
-          <v:shape id="_x0000_i1125" type="#_x0000_t75" style="width:312.5pt;height:63pt">
+          <v:shape id="_x0000_i1125" type="#_x0000_t75" style="width:312.4pt;height:63.25pt">
             <v:imagedata r:id="rId105" o:title=""/>
           </v:shape>
         </w:pict>
@@ -9226,16 +9228,15 @@
     <w:p>
       <w:pPr>
         <w:rPr>
-          <w:rFonts w:ascii="Courier New" w:hAnsi="Courier New" w:cs="Courier New" w:hint="eastAsia"/>
-        </w:rPr>
-      </w:pPr>
-      <w:r>
-        <w:rPr>
-          <w:rFonts w:ascii="Courier New" w:hAnsi="Courier New" w:cs="Courier New" w:hint="eastAsia"/>
-        </w:rPr>
-        <w:lastRenderedPageBreak/>
+          <w:rFonts w:ascii="Courier New" w:hAnsi="Courier New" w:cs="Courier New"/>
+        </w:rPr>
+      </w:pPr>
+      <w:r>
+        <w:rPr>
+          <w:rFonts w:ascii="Courier New" w:hAnsi="Courier New" w:cs="Courier New"/>
+        </w:rPr>
         <w:pict>
-          <v:shape id="_x0000_i1126" type="#_x0000_t75" style="width:300.5pt;height:73pt">
+          <v:shape id="_x0000_i1126" type="#_x0000_t75" style="width:300.5pt;height:73.25pt">
             <v:imagedata r:id="rId106" o:title=""/>
           </v:shape>
         </w:pict>
@@ -9244,126 +9245,126 @@
     <w:p>
       <w:pPr>
         <w:rPr>
-          <w:rFonts w:ascii="Courier New" w:hAnsi="Courier New" w:cs="Courier New" w:hint="eastAsia"/>
-        </w:rPr>
-      </w:pPr>
-    </w:p>
-    <w:p>
-      <w:pPr>
-        <w:rPr>
-          <w:rFonts w:ascii="Courier New" w:hAnsi="Courier New" w:cs="Courier New" w:hint="eastAsia"/>
-        </w:rPr>
-      </w:pPr>
-    </w:p>
-    <w:p>
-      <w:pPr>
-        <w:rPr>
-          <w:rFonts w:ascii="Courier New" w:hAnsi="Courier New" w:cs="Courier New" w:hint="eastAsia"/>
-        </w:rPr>
-      </w:pPr>
-    </w:p>
-    <w:p>
-      <w:pPr>
-        <w:rPr>
-          <w:rFonts w:ascii="Courier New" w:hAnsi="Courier New" w:cs="Courier New" w:hint="eastAsia"/>
-        </w:rPr>
-      </w:pPr>
-    </w:p>
-    <w:p>
-      <w:pPr>
-        <w:rPr>
-          <w:rFonts w:ascii="Courier New" w:hAnsi="Courier New" w:cs="Courier New" w:hint="eastAsia"/>
-        </w:rPr>
-      </w:pPr>
-    </w:p>
-    <w:p>
-      <w:pPr>
-        <w:rPr>
-          <w:rFonts w:ascii="Courier New" w:hAnsi="Courier New" w:cs="Courier New" w:hint="eastAsia"/>
-        </w:rPr>
-      </w:pPr>
-    </w:p>
-    <w:p>
-      <w:pPr>
-        <w:rPr>
-          <w:rFonts w:ascii="Courier New" w:hAnsi="Courier New" w:cs="Courier New" w:hint="eastAsia"/>
-        </w:rPr>
-      </w:pPr>
-    </w:p>
-    <w:p>
-      <w:pPr>
-        <w:rPr>
-          <w:rFonts w:ascii="Courier New" w:hAnsi="Courier New" w:cs="Courier New" w:hint="eastAsia"/>
-        </w:rPr>
-      </w:pPr>
-    </w:p>
-    <w:p>
-      <w:pPr>
-        <w:rPr>
-          <w:rFonts w:ascii="Courier New" w:hAnsi="Courier New" w:cs="Courier New" w:hint="eastAsia"/>
-        </w:rPr>
-      </w:pPr>
-    </w:p>
-    <w:p>
-      <w:pPr>
-        <w:rPr>
-          <w:rFonts w:ascii="Courier New" w:hAnsi="Courier New" w:cs="Courier New" w:hint="eastAsia"/>
-        </w:rPr>
-      </w:pPr>
-    </w:p>
-    <w:p>
-      <w:pPr>
-        <w:rPr>
-          <w:rFonts w:ascii="Courier New" w:hAnsi="Courier New" w:cs="Courier New" w:hint="eastAsia"/>
-        </w:rPr>
-      </w:pPr>
-    </w:p>
-    <w:p>
-      <w:pPr>
-        <w:rPr>
-          <w:rFonts w:ascii="Courier New" w:hAnsi="Courier New" w:cs="Courier New" w:hint="eastAsia"/>
-        </w:rPr>
-      </w:pPr>
-    </w:p>
-    <w:p>
-      <w:pPr>
-        <w:rPr>
-          <w:rFonts w:ascii="Courier New" w:hAnsi="Courier New" w:cs="Courier New" w:hint="eastAsia"/>
-        </w:rPr>
-      </w:pPr>
-    </w:p>
-    <w:p>
-      <w:pPr>
-        <w:rPr>
-          <w:rFonts w:ascii="Courier New" w:hAnsi="Courier New" w:cs="Courier New" w:hint="eastAsia"/>
-        </w:rPr>
-      </w:pPr>
-    </w:p>
-    <w:p>
-      <w:pPr>
-        <w:rPr>
-          <w:rFonts w:ascii="Courier New" w:hAnsi="Courier New" w:cs="Courier New" w:hint="eastAsia"/>
-        </w:rPr>
-      </w:pPr>
-    </w:p>
-    <w:p>
-      <w:pPr>
-        <w:rPr>
-          <w:rFonts w:ascii="Courier New" w:hAnsi="Courier New" w:cs="Courier New" w:hint="eastAsia"/>
-        </w:rPr>
-      </w:pPr>
-    </w:p>
-    <w:p>
-      <w:pPr>
-        <w:rPr>
-          <w:rFonts w:ascii="Courier New" w:hAnsi="Courier New" w:cs="Courier New" w:hint="eastAsia"/>
-        </w:rPr>
-      </w:pPr>
-    </w:p>
-    <w:p>
-      <w:pPr>
-        <w:rPr>
-          <w:rFonts w:ascii="Courier New" w:hAnsi="Courier New" w:cs="Courier New" w:hint="eastAsia"/>
+          <w:rFonts w:ascii="Courier New" w:hAnsi="Courier New" w:cs="Courier New"/>
+        </w:rPr>
+      </w:pPr>
+    </w:p>
+    <w:p>
+      <w:pPr>
+        <w:rPr>
+          <w:rFonts w:ascii="Courier New" w:hAnsi="Courier New" w:cs="Courier New"/>
+        </w:rPr>
+      </w:pPr>
+    </w:p>
+    <w:p>
+      <w:pPr>
+        <w:rPr>
+          <w:rFonts w:ascii="Courier New" w:hAnsi="Courier New" w:cs="Courier New"/>
+        </w:rPr>
+      </w:pPr>
+    </w:p>
+    <w:p>
+      <w:pPr>
+        <w:rPr>
+          <w:rFonts w:ascii="Courier New" w:hAnsi="Courier New" w:cs="Courier New"/>
+        </w:rPr>
+      </w:pPr>
+    </w:p>
+    <w:p>
+      <w:pPr>
+        <w:rPr>
+          <w:rFonts w:ascii="Courier New" w:hAnsi="Courier New" w:cs="Courier New"/>
+        </w:rPr>
+      </w:pPr>
+    </w:p>
+    <w:p>
+      <w:pPr>
+        <w:rPr>
+          <w:rFonts w:ascii="Courier New" w:hAnsi="Courier New" w:cs="Courier New"/>
+        </w:rPr>
+      </w:pPr>
+    </w:p>
+    <w:p>
+      <w:pPr>
+        <w:rPr>
+          <w:rFonts w:ascii="Courier New" w:hAnsi="Courier New" w:cs="Courier New"/>
+        </w:rPr>
+      </w:pPr>
+    </w:p>
+    <w:p>
+      <w:pPr>
+        <w:rPr>
+          <w:rFonts w:ascii="Courier New" w:hAnsi="Courier New" w:cs="Courier New"/>
+        </w:rPr>
+      </w:pPr>
+    </w:p>
+    <w:p>
+      <w:pPr>
+        <w:rPr>
+          <w:rFonts w:ascii="Courier New" w:hAnsi="Courier New" w:cs="Courier New"/>
+        </w:rPr>
+      </w:pPr>
+    </w:p>
+    <w:p>
+      <w:pPr>
+        <w:rPr>
+          <w:rFonts w:ascii="Courier New" w:hAnsi="Courier New" w:cs="Courier New"/>
+        </w:rPr>
+      </w:pPr>
+    </w:p>
+    <w:p>
+      <w:pPr>
+        <w:rPr>
+          <w:rFonts w:ascii="Courier New" w:hAnsi="Courier New" w:cs="Courier New"/>
+        </w:rPr>
+      </w:pPr>
+    </w:p>
+    <w:p>
+      <w:pPr>
+        <w:rPr>
+          <w:rFonts w:ascii="Courier New" w:hAnsi="Courier New" w:cs="Courier New"/>
+        </w:rPr>
+      </w:pPr>
+    </w:p>
+    <w:p>
+      <w:pPr>
+        <w:rPr>
+          <w:rFonts w:ascii="Courier New" w:hAnsi="Courier New" w:cs="Courier New"/>
+        </w:rPr>
+      </w:pPr>
+    </w:p>
+    <w:p>
+      <w:pPr>
+        <w:rPr>
+          <w:rFonts w:ascii="Courier New" w:hAnsi="Courier New" w:cs="Courier New"/>
+        </w:rPr>
+      </w:pPr>
+    </w:p>
+    <w:p>
+      <w:pPr>
+        <w:rPr>
+          <w:rFonts w:ascii="Courier New" w:hAnsi="Courier New" w:cs="Courier New"/>
+        </w:rPr>
+      </w:pPr>
+    </w:p>
+    <w:p>
+      <w:pPr>
+        <w:rPr>
+          <w:rFonts w:ascii="Courier New" w:hAnsi="Courier New" w:cs="Courier New"/>
+        </w:rPr>
+      </w:pPr>
+    </w:p>
+    <w:p>
+      <w:pPr>
+        <w:rPr>
+          <w:rFonts w:ascii="Courier New" w:hAnsi="Courier New" w:cs="Courier New"/>
+        </w:rPr>
+      </w:pPr>
+    </w:p>
+    <w:p>
+      <w:pPr>
+        <w:rPr>
+          <w:rFonts w:ascii="Courier New" w:hAnsi="Courier New" w:cs="Courier New"/>
         </w:rPr>
       </w:pPr>
     </w:p>
@@ -9413,15 +9414,15 @@
 </file>
 
 <file path=word/endnotes.xml><?xml version="1.0" encoding="utf-8"?>
-<w:endnotes xmlns:ve="http://schemas.openxmlformats.org/markup-compatibility/2006" xmlns:o="urn:schemas-microsoft-com:office:office" xmlns:r="http://schemas.openxmlformats.org/officeDocument/2006/relationships" xmlns:m="http://schemas.openxmlformats.org/officeDocument/2006/math" xmlns:v="urn:schemas-microsoft-com:vml" xmlns:wp="http://schemas.openxmlformats.org/drawingml/2006/wordprocessingDrawing" xmlns:w10="urn:schemas-microsoft-com:office:word" xmlns:w="http://schemas.openxmlformats.org/wordprocessingml/2006/main" xmlns:wne="http://schemas.microsoft.com/office/word/2006/wordml">
-  <w:endnote w:type="separator" w:id="0">
+<w:endnotes xmlns:wpc="http://schemas.microsoft.com/office/word/2010/wordprocessingCanvas" xmlns:mc="http://schemas.openxmlformats.org/markup-compatibility/2006" xmlns:o="urn:schemas-microsoft-com:office:office" xmlns:r="http://schemas.openxmlformats.org/officeDocument/2006/relationships" xmlns:m="http://schemas.openxmlformats.org/officeDocument/2006/math" xmlns:v="urn:schemas-microsoft-com:vml" xmlns:wp14="http://schemas.microsoft.com/office/word/2010/wordprocessingDrawing" xmlns:wp="http://schemas.openxmlformats.org/drawingml/2006/wordprocessingDrawing" xmlns:w10="urn:schemas-microsoft-com:office:word" xmlns:w="http://schemas.openxmlformats.org/wordprocessingml/2006/main" xmlns:w14="http://schemas.microsoft.com/office/word/2010/wordml" xmlns:w15="http://schemas.microsoft.com/office/word/2012/wordml" xmlns:wpg="http://schemas.microsoft.com/office/word/2010/wordprocessingGroup" xmlns:wpi="http://schemas.microsoft.com/office/word/2010/wordprocessingInk" xmlns:wne="http://schemas.microsoft.com/office/word/2006/wordml" xmlns:wps="http://schemas.microsoft.com/office/word/2010/wordprocessingShape" mc:Ignorable="w14 w15 wp14">
+  <w:endnote w:type="separator" w:id="-1">
     <w:p>
       <w:r>
         <w:separator/>
       </w:r>
     </w:p>
   </w:endnote>
-  <w:endnote w:type="continuationSeparator" w:id="1">
+  <w:endnote w:type="continuationSeparator" w:id="0">
     <w:p>
       <w:r>
         <w:continuationSeparator/>
@@ -9432,15 +9433,15 @@
 </file>
 
 <file path=word/footnotes.xml><?xml version="1.0" encoding="utf-8"?>
-<w:footnotes xmlns:ve="http://schemas.openxmlformats.org/markup-compatibility/2006" xmlns:o="urn:schemas-microsoft-com:office:office" xmlns:r="http://schemas.openxmlformats.org/officeDocument/2006/relationships" xmlns:m="http://schemas.openxmlformats.org/officeDocument/2006/math" xmlns:v="urn:schemas-microsoft-com:vml" xmlns:wp="http://schemas.openxmlformats.org/drawingml/2006/wordprocessingDrawing" xmlns:w10="urn:schemas-microsoft-com:office:word" xmlns:w="http://schemas.openxmlformats.org/wordprocessingml/2006/main" xmlns:wne="http://schemas.microsoft.com/office/word/2006/wordml">
-  <w:footnote w:type="separator" w:id="0">
+<w:footnotes xmlns:wpc="http://schemas.microsoft.com/office/word/2010/wordprocessingCanvas" xmlns:mc="http://schemas.openxmlformats.org/markup-compatibility/2006" xmlns:o="urn:schemas-microsoft-com:office:office" xmlns:r="http://schemas.openxmlformats.org/officeDocument/2006/relationships" xmlns:m="http://schemas.openxmlformats.org/officeDocument/2006/math" xmlns:v="urn:schemas-microsoft-com:vml" xmlns:wp14="http://schemas.microsoft.com/office/word/2010/wordprocessingDrawing" xmlns:wp="http://schemas.openxmlformats.org/drawingml/2006/wordprocessingDrawing" xmlns:w10="urn:schemas-microsoft-com:office:word" xmlns:w="http://schemas.openxmlformats.org/wordprocessingml/2006/main" xmlns:w14="http://schemas.microsoft.com/office/word/2010/wordml" xmlns:w15="http://schemas.microsoft.com/office/word/2012/wordml" xmlns:wpg="http://schemas.microsoft.com/office/word/2010/wordprocessingGroup" xmlns:wpi="http://schemas.microsoft.com/office/word/2010/wordprocessingInk" xmlns:wne="http://schemas.microsoft.com/office/word/2006/wordml" xmlns:wps="http://schemas.microsoft.com/office/word/2010/wordprocessingShape" mc:Ignorable="w14 w15 wp14">
+  <w:footnote w:type="separator" w:id="-1">
     <w:p>
       <w:r>
         <w:separator/>
       </w:r>
     </w:p>
   </w:footnote>
-  <w:footnote w:type="continuationSeparator" w:id="1">
+  <w:footnote w:type="continuationSeparator" w:id="0">
     <w:p>
       <w:r>
         <w:continuationSeparator/>
@@ -9451,7 +9452,7 @@
 </file>
 
 <file path=word/styles.xml><?xml version="1.0" encoding="utf-8"?>
-<w:styles xmlns:r="http://schemas.openxmlformats.org/officeDocument/2006/relationships" xmlns:w="http://schemas.openxmlformats.org/wordprocessingml/2006/main">
+<w:styles xmlns:mc="http://schemas.openxmlformats.org/markup-compatibility/2006" xmlns:r="http://schemas.openxmlformats.org/officeDocument/2006/relationships" xmlns:w="http://schemas.openxmlformats.org/wordprocessingml/2006/main" xmlns:w14="http://schemas.microsoft.com/office/word/2010/wordml" xmlns:w15="http://schemas.microsoft.com/office/word/2012/wordml" mc:Ignorable="w14 w15">
   <w:docDefaults>
     <w:rPrDefault>
       <w:rPr>
@@ -9461,144 +9462,378 @@
     </w:rPrDefault>
     <w:pPrDefault/>
   </w:docDefaults>
-  <w:latentStyles w:defLockedState="0" w:defUIPriority="99" w:defSemiHidden="1" w:defUnhideWhenUsed="1" w:defQFormat="0" w:count="267">
-    <w:lsdException w:name="Normal" w:semiHidden="0" w:uiPriority="0" w:unhideWhenUsed="0" w:qFormat="1"/>
-    <w:lsdException w:name="heading 1" w:semiHidden="0" w:uiPriority="9" w:unhideWhenUsed="0" w:qFormat="1"/>
-    <w:lsdException w:name="heading 2" w:uiPriority="9" w:qFormat="1"/>
-    <w:lsdException w:name="heading 3" w:uiPriority="9" w:qFormat="1"/>
-    <w:lsdException w:name="heading 4" w:uiPriority="9" w:qFormat="1"/>
-    <w:lsdException w:name="heading 5" w:uiPriority="9" w:qFormat="1"/>
-    <w:lsdException w:name="heading 6" w:uiPriority="9" w:qFormat="1"/>
-    <w:lsdException w:name="heading 7" w:uiPriority="9" w:qFormat="1"/>
-    <w:lsdException w:name="heading 8" w:uiPriority="9" w:qFormat="1"/>
-    <w:lsdException w:name="heading 9" w:uiPriority="9" w:qFormat="1"/>
-    <w:lsdException w:name="toc 1" w:uiPriority="39"/>
-    <w:lsdException w:name="toc 2" w:uiPriority="39"/>
-    <w:lsdException w:name="toc 3" w:uiPriority="39"/>
-    <w:lsdException w:name="toc 4" w:uiPriority="39"/>
-    <w:lsdException w:name="toc 5" w:uiPriority="39"/>
-    <w:lsdException w:name="toc 6" w:uiPriority="39"/>
-    <w:lsdException w:name="toc 7" w:uiPriority="39"/>
-    <w:lsdException w:name="toc 8" w:uiPriority="39"/>
-    <w:lsdException w:name="toc 9" w:uiPriority="39"/>
-    <w:lsdException w:name="caption" w:uiPriority="35" w:qFormat="1"/>
-    <w:lsdException w:name="Title" w:semiHidden="0" w:uiPriority="10" w:unhideWhenUsed="0" w:qFormat="1"/>
-    <w:lsdException w:name="Default Paragraph Font" w:uiPriority="1"/>
-    <w:lsdException w:name="Subtitle" w:semiHidden="0" w:uiPriority="11" w:unhideWhenUsed="0" w:qFormat="1"/>
-    <w:lsdException w:name="Strong" w:semiHidden="0" w:uiPriority="22" w:unhideWhenUsed="0" w:qFormat="1"/>
-    <w:lsdException w:name="Emphasis" w:semiHidden="0" w:uiPriority="20" w:unhideWhenUsed="0" w:qFormat="1"/>
-    <w:lsdException w:name="Table Grid" w:semiHidden="0" w:uiPriority="59" w:unhideWhenUsed="0"/>
-    <w:lsdException w:name="Placeholder Text" w:unhideWhenUsed="0"/>
-    <w:lsdException w:name="No Spacing" w:semiHidden="0" w:uiPriority="1" w:unhideWhenUsed="0" w:qFormat="1"/>
-    <w:lsdException w:name="Light Shading" w:semiHidden="0" w:uiPriority="60" w:unhideWhenUsed="0"/>
-    <w:lsdException w:name="Light List" w:semiHidden="0" w:uiPriority="61" w:unhideWhenUsed="0"/>
-    <w:lsdException w:name="Light Grid" w:semiHidden="0" w:uiPriority="62" w:unhideWhenUsed="0"/>
-    <w:lsdException w:name="Medium Shading 1" w:semiHidden="0" w:uiPriority="63" w:unhideWhenUsed="0"/>
-    <w:lsdException w:name="Medium Shading 2" w:semiHidden="0" w:uiPriority="64" w:unhideWhenUsed="0"/>
-    <w:lsdException w:name="Medium List 1" w:semiHidden="0" w:uiPriority="65" w:unhideWhenUsed="0"/>
-    <w:lsdException w:name="Medium List 2" w:semiHidden="0" w:uiPriority="66" w:unhideWhenUsed="0"/>
-    <w:lsdException w:name="Medium Grid 1" w:semiHidden="0" w:uiPriority="67" w:unhideWhenUsed="0"/>
-    <w:lsdException w:name="Medium Grid 2" w:semiHidden="0" w:uiPriority="68" w:unhideWhenUsed="0"/>
-    <w:lsdException w:name="Medium Grid 3" w:semiHidden="0" w:uiPriority="69" w:unhideWhenUsed="0"/>
-    <w:lsdException w:name="Dark List" w:semiHidden="0" w:uiPriority="70" w:unhideWhenUsed="0"/>
-    <w:lsdException w:name="Colorful Shading" w:semiHidden="0" w:uiPriority="71" w:unhideWhenUsed="0"/>
-    <w:lsdException w:name="Colorful List" w:semiHidden="0" w:uiPriority="72" w:unhideWhenUsed="0"/>
-    <w:lsdException w:name="Colorful Grid" w:semiHidden="0" w:uiPriority="73" w:unhideWhenUsed="0"/>
-    <w:lsdException w:name="Light Shading Accent 1" w:semiHidden="0" w:uiPriority="60" w:unhideWhenUsed="0"/>
-    <w:lsdException w:name="Light List Accent 1" w:semiHidden="0" w:uiPriority="61" w:unhideWhenUsed="0"/>
-    <w:lsdException w:name="Light Grid Accent 1" w:semiHidden="0" w:uiPriority="62" w:unhideWhenUsed="0"/>
-    <w:lsdException w:name="Medium Shading 1 Accent 1" w:semiHidden="0" w:uiPriority="63" w:unhideWhenUsed="0"/>
-    <w:lsdException w:name="Medium Shading 2 Accent 1" w:semiHidden="0" w:uiPriority="64" w:unhideWhenUsed="0"/>
-    <w:lsdException w:name="Medium List 1 Accent 1" w:semiHidden="0" w:uiPriority="65" w:unhideWhenUsed="0"/>
-    <w:lsdException w:name="Revision" w:unhideWhenUsed="0"/>
-    <w:lsdException w:name="List Paragraph" w:semiHidden="0" w:uiPriority="34" w:unhideWhenUsed="0" w:qFormat="1"/>
-    <w:lsdException w:name="Quote" w:semiHidden="0" w:uiPriority="29" w:unhideWhenUsed="0" w:qFormat="1"/>
-    <w:lsdException w:name="Intense Quote" w:semiHidden="0" w:uiPriority="30" w:unhideWhenUsed="0" w:qFormat="1"/>
-    <w:lsdException w:name="Medium List 2 Accent 1" w:semiHidden="0" w:uiPriority="66" w:unhideWhenUsed="0"/>
-    <w:lsdException w:name="Medium Grid 1 Accent 1" w:semiHidden="0" w:uiPriority="67" w:unhideWhenUsed="0"/>
-    <w:lsdException w:name="Medium Grid 2 Accent 1" w:semiHidden="0" w:uiPriority="68" w:unhideWhenUsed="0"/>
-    <w:lsdException w:name="Medium Grid 3 Accent 1" w:semiHidden="0" w:uiPriority="69" w:unhideWhenUsed="0"/>
-    <w:lsdException w:name="Dark List Accent 1" w:semiHidden="0" w:uiPriority="70" w:unhideWhenUsed="0"/>
-    <w:lsdException w:name="Colorful Shading Accent 1" w:semiHidden="0" w:uiPriority="71" w:unhideWhenUsed="0"/>
-    <w:lsdException w:name="Colorful List Accent 1" w:semiHidden="0" w:uiPriority="72" w:unhideWhenUsed="0"/>
-    <w:lsdException w:name="Colorful Grid Accent 1" w:semiHidden="0" w:uiPriority="73" w:unhideWhenUsed="0"/>
-    <w:lsdException w:name="Light Shading Accent 2" w:semiHidden="0" w:uiPriority="60" w:unhideWhenUsed="0"/>
-    <w:lsdException w:name="Light List Accent 2" w:semiHidden="0" w:uiPriority="61" w:unhideWhenUsed="0"/>
-    <w:lsdException w:name="Light Grid Accent 2" w:semiHidden="0" w:uiPriority="62" w:unhideWhenUsed="0"/>
-    <w:lsdException w:name="Medium Shading 1 Accent 2" w:semiHidden="0" w:uiPriority="63" w:unhideWhenUsed="0"/>
-    <w:lsdException w:name="Medium Shading 2 Accent 2" w:semiHidden="0" w:uiPriority="64" w:unhideWhenUsed="0"/>
-    <w:lsdException w:name="Medium List 1 Accent 2" w:semiHidden="0" w:uiPriority="65" w:unhideWhenUsed="0"/>
-    <w:lsdException w:name="Medium List 2 Accent 2" w:semiHidden="0" w:uiPriority="66" w:unhideWhenUsed="0"/>
-    <w:lsdException w:name="Medium Grid 1 Accent 2" w:semiHidden="0" w:uiPriority="67" w:unhideWhenUsed="0"/>
-    <w:lsdException w:name="Medium Grid 2 Accent 2" w:semiHidden="0" w:uiPriority="68" w:unhideWhenUsed="0"/>
-    <w:lsdException w:name="Medium Grid 3 Accent 2" w:semiHidden="0" w:uiPriority="69" w:unhideWhenUsed="0"/>
-    <w:lsdException w:name="Dark List Accent 2" w:semiHidden="0" w:uiPriority="70" w:unhideWhenUsed="0"/>
-    <w:lsdException w:name="Colorful Shading Accent 2" w:semiHidden="0" w:uiPriority="71" w:unhideWhenUsed="0"/>
-    <w:lsdException w:name="Colorful List Accent 2" w:semiHidden="0" w:uiPriority="72" w:unhideWhenUsed="0"/>
-    <w:lsdException w:name="Colorful Grid Accent 2" w:semiHidden="0" w:uiPriority="73" w:unhideWhenUsed="0"/>
-    <w:lsdException w:name="Light Shading Accent 3" w:semiHidden="0" w:uiPriority="60" w:unhideWhenUsed="0"/>
-    <w:lsdException w:name="Light List Accent 3" w:semiHidden="0" w:uiPriority="61" w:unhideWhenUsed="0"/>
-    <w:lsdException w:name="Light Grid Accent 3" w:semiHidden="0" w:uiPriority="62" w:unhideWhenUsed="0"/>
-    <w:lsdException w:name="Medium Shading 1 Accent 3" w:semiHidden="0" w:uiPriority="63" w:unhideWhenUsed="0"/>
-    <w:lsdException w:name="Medium Shading 2 Accent 3" w:semiHidden="0" w:uiPriority="64" w:unhideWhenUsed="0"/>
-    <w:lsdException w:name="Medium List 1 Accent 3" w:semiHidden="0" w:uiPriority="65" w:unhideWhenUsed="0"/>
-    <w:lsdException w:name="Medium List 2 Accent 3" w:semiHidden="0" w:uiPriority="66" w:unhideWhenUsed="0"/>
-    <w:lsdException w:name="Medium Grid 1 Accent 3" w:semiHidden="0" w:uiPriority="67" w:unhideWhenUsed="0"/>
-    <w:lsdException w:name="Medium Grid 2 Accent 3" w:semiHidden="0" w:uiPriority="68" w:unhideWhenUsed="0"/>
-    <w:lsdException w:name="Medium Grid 3 Accent 3" w:semiHidden="0" w:uiPriority="69" w:unhideWhenUsed="0"/>
-    <w:lsdException w:name="Dark List Accent 3" w:semiHidden="0" w:uiPriority="70" w:unhideWhenUsed="0"/>
-    <w:lsdException w:name="Colorful Shading Accent 3" w:semiHidden="0" w:uiPriority="71" w:unhideWhenUsed="0"/>
-    <w:lsdException w:name="Colorful List Accent 3" w:semiHidden="0" w:uiPriority="72" w:unhideWhenUsed="0"/>
-    <w:lsdException w:name="Colorful Grid Accent 3" w:semiHidden="0" w:uiPriority="73" w:unhideWhenUsed="0"/>
-    <w:lsdException w:name="Light Shading Accent 4" w:semiHidden="0" w:uiPriority="60" w:unhideWhenUsed="0"/>
-    <w:lsdException w:name="Light List Accent 4" w:semiHidden="0" w:uiPriority="61" w:unhideWhenUsed="0"/>
-    <w:lsdException w:name="Light Grid Accent 4" w:semiHidden="0" w:uiPriority="62" w:unhideWhenUsed="0"/>
-    <w:lsdException w:name="Medium Shading 1 Accent 4" w:semiHidden="0" w:uiPriority="63" w:unhideWhenUsed="0"/>
-    <w:lsdException w:name="Medium Shading 2 Accent 4" w:semiHidden="0" w:uiPriority="64" w:unhideWhenUsed="0"/>
-    <w:lsdException w:name="Medium List 1 Accent 4" w:semiHidden="0" w:uiPriority="65" w:unhideWhenUsed="0"/>
-    <w:lsdException w:name="Medium List 2 Accent 4" w:semiHidden="0" w:uiPriority="66" w:unhideWhenUsed="0"/>
-    <w:lsdException w:name="Medium Grid 1 Accent 4" w:semiHidden="0" w:uiPriority="67" w:unhideWhenUsed="0"/>
-    <w:lsdException w:name="Medium Grid 2 Accent 4" w:semiHidden="0" w:uiPriority="68" w:unhideWhenUsed="0"/>
-    <w:lsdException w:name="Medium Grid 3 Accent 4" w:semiHidden="0" w:uiPriority="69" w:unhideWhenUsed="0"/>
-    <w:lsdException w:name="Dark List Accent 4" w:semiHidden="0" w:uiPriority="70" w:unhideWhenUsed="0"/>
-    <w:lsdException w:name="Colorful Shading Accent 4" w:semiHidden="0" w:uiPriority="71" w:unhideWhenUsed="0"/>
-    <w:lsdException w:name="Colorful List Accent 4" w:semiHidden="0" w:uiPriority="72" w:unhideWhenUsed="0"/>
-    <w:lsdException w:name="Colorful Grid Accent 4" w:semiHidden="0" w:uiPriority="73" w:unhideWhenUsed="0"/>
-    <w:lsdException w:name="Light Shading Accent 5" w:semiHidden="0" w:uiPriority="60" w:unhideWhenUsed="0"/>
-    <w:lsdException w:name="Light List Accent 5" w:semiHidden="0" w:uiPriority="61" w:unhideWhenUsed="0"/>
-    <w:lsdException w:name="Light Grid Accent 5" w:semiHidden="0" w:uiPriority="62" w:unhideWhenUsed="0"/>
-    <w:lsdException w:name="Medium Shading 1 Accent 5" w:semiHidden="0" w:uiPriority="63" w:unhideWhenUsed="0"/>
-    <w:lsdException w:name="Medium Shading 2 Accent 5" w:semiHidden="0" w:uiPriority="64" w:unhideWhenUsed="0"/>
-    <w:lsdException w:name="Medium List 1 Accent 5" w:semiHidden="0" w:uiPriority="65" w:unhideWhenUsed="0"/>
-    <w:lsdException w:name="Medium List 2 Accent 5" w:semiHidden="0" w:uiPriority="66" w:unhideWhenUsed="0"/>
-    <w:lsdException w:name="Medium Grid 1 Accent 5" w:semiHidden="0" w:uiPriority="67" w:unhideWhenUsed="0"/>
-    <w:lsdException w:name="Medium Grid 2 Accent 5" w:semiHidden="0" w:uiPriority="68" w:unhideWhenUsed="0"/>
-    <w:lsdException w:name="Medium Grid 3 Accent 5" w:semiHidden="0" w:uiPriority="69" w:unhideWhenUsed="0"/>
-    <w:lsdException w:name="Dark List Accent 5" w:semiHidden="0" w:uiPriority="70" w:unhideWhenUsed="0"/>
-    <w:lsdException w:name="Colorful Shading Accent 5" w:semiHidden="0" w:uiPriority="71" w:unhideWhenUsed="0"/>
-    <w:lsdException w:name="Colorful List Accent 5" w:semiHidden="0" w:uiPriority="72" w:unhideWhenUsed="0"/>
-    <w:lsdException w:name="Colorful Grid Accent 5" w:semiHidden="0" w:uiPriority="73" w:unhideWhenUsed="0"/>
-    <w:lsdException w:name="Light Shading Accent 6" w:semiHidden="0" w:uiPriority="60" w:unhideWhenUsed="0"/>
-    <w:lsdException w:name="Light List Accent 6" w:semiHidden="0" w:uiPriority="61" w:unhideWhenUsed="0"/>
-    <w:lsdException w:name="Light Grid Accent 6" w:semiHidden="0" w:uiPriority="62" w:unhideWhenUsed="0"/>
-    <w:lsdException w:name="Medium Shading 1 Accent 6" w:semiHidden="0" w:uiPriority="63" w:unhideWhenUsed="0"/>
-    <w:lsdException w:name="Medium Shading 2 Accent 6" w:semiHidden="0" w:uiPriority="64" w:unhideWhenUsed="0"/>
-    <w:lsdException w:name="Medium List 1 Accent 6" w:semiHidden="0" w:uiPriority="65" w:unhideWhenUsed="0"/>
-    <w:lsdException w:name="Medium List 2 Accent 6" w:semiHidden="0" w:uiPriority="66" w:unhideWhenUsed="0"/>
-    <w:lsdException w:name="Medium Grid 1 Accent 6" w:semiHidden="0" w:uiPriority="67" w:unhideWhenUsed="0"/>
-    <w:lsdException w:name="Medium Grid 2 Accent 6" w:semiHidden="0" w:uiPriority="68" w:unhideWhenUsed="0"/>
-    <w:lsdException w:name="Medium Grid 3 Accent 6" w:semiHidden="0" w:uiPriority="69" w:unhideWhenUsed="0"/>
-    <w:lsdException w:name="Dark List Accent 6" w:semiHidden="0" w:uiPriority="70" w:unhideWhenUsed="0"/>
-    <w:lsdException w:name="Colorful Shading Accent 6" w:semiHidden="0" w:uiPriority="71" w:unhideWhenUsed="0"/>
-    <w:lsdException w:name="Colorful List Accent 6" w:semiHidden="0" w:uiPriority="72" w:unhideWhenUsed="0"/>
-    <w:lsdException w:name="Colorful Grid Accent 6" w:semiHidden="0" w:uiPriority="73" w:unhideWhenUsed="0"/>
-    <w:lsdException w:name="Subtle Emphasis" w:semiHidden="0" w:uiPriority="19" w:unhideWhenUsed="0" w:qFormat="1"/>
-    <w:lsdException w:name="Intense Emphasis" w:semiHidden="0" w:uiPriority="21" w:unhideWhenUsed="0" w:qFormat="1"/>
-    <w:lsdException w:name="Subtle Reference" w:semiHidden="0" w:uiPriority="31" w:unhideWhenUsed="0" w:qFormat="1"/>
-    <w:lsdException w:name="Intense Reference" w:semiHidden="0" w:uiPriority="32" w:unhideWhenUsed="0" w:qFormat="1"/>
-    <w:lsdException w:name="Book Title" w:semiHidden="0" w:uiPriority="33" w:unhideWhenUsed="0" w:qFormat="1"/>
-    <w:lsdException w:name="Bibliography" w:uiPriority="37"/>
-    <w:lsdException w:name="TOC Heading" w:uiPriority="39" w:qFormat="1"/>
+  <w:latentStyles w:defLockedState="0" w:defUIPriority="99" w:defSemiHidden="0" w:defUnhideWhenUsed="0" w:defQFormat="0" w:count="371">
+    <w:lsdException w:name="Normal" w:uiPriority="0" w:qFormat="1"/>
+    <w:lsdException w:name="heading 1" w:uiPriority="9" w:qFormat="1"/>
+    <w:lsdException w:name="heading 2" w:semiHidden="1" w:uiPriority="9" w:unhideWhenUsed="1" w:qFormat="1"/>
+    <w:lsdException w:name="heading 3" w:semiHidden="1" w:uiPriority="9" w:unhideWhenUsed="1" w:qFormat="1"/>
+    <w:lsdException w:name="heading 4" w:semiHidden="1" w:uiPriority="9" w:unhideWhenUsed="1" w:qFormat="1"/>
+    <w:lsdException w:name="heading 5" w:semiHidden="1" w:uiPriority="9" w:unhideWhenUsed="1" w:qFormat="1"/>
+    <w:lsdException w:name="heading 6" w:semiHidden="1" w:uiPriority="9" w:unhideWhenUsed="1" w:qFormat="1"/>
+    <w:lsdException w:name="heading 7" w:semiHidden="1" w:uiPriority="9" w:unhideWhenUsed="1" w:qFormat="1"/>
+    <w:lsdException w:name="heading 8" w:semiHidden="1" w:uiPriority="9" w:unhideWhenUsed="1" w:qFormat="1"/>
+    <w:lsdException w:name="heading 9" w:semiHidden="1" w:uiPriority="9" w:unhideWhenUsed="1" w:qFormat="1"/>
+    <w:lsdException w:name="index 1" w:semiHidden="1" w:unhideWhenUsed="1"/>
+    <w:lsdException w:name="index 2" w:semiHidden="1" w:unhideWhenUsed="1"/>
+    <w:lsdException w:name="index 3" w:semiHidden="1" w:unhideWhenUsed="1"/>
+    <w:lsdException w:name="index 4" w:semiHidden="1" w:unhideWhenUsed="1"/>
+    <w:lsdException w:name="index 5" w:semiHidden="1" w:unhideWhenUsed="1"/>
+    <w:lsdException w:name="index 6" w:semiHidden="1" w:unhideWhenUsed="1"/>
+    <w:lsdException w:name="index 7" w:semiHidden="1" w:unhideWhenUsed="1"/>
+    <w:lsdException w:name="index 8" w:semiHidden="1" w:unhideWhenUsed="1"/>
+    <w:lsdException w:name="index 9" w:semiHidden="1" w:unhideWhenUsed="1"/>
+    <w:lsdException w:name="toc 1" w:semiHidden="1" w:uiPriority="39" w:unhideWhenUsed="1"/>
+    <w:lsdException w:name="toc 2" w:semiHidden="1" w:uiPriority="39" w:unhideWhenUsed="1"/>
+    <w:lsdException w:name="toc 3" w:semiHidden="1" w:uiPriority="39" w:unhideWhenUsed="1"/>
+    <w:lsdException w:name="toc 4" w:semiHidden="1" w:uiPriority="39" w:unhideWhenUsed="1"/>
+    <w:lsdException w:name="toc 5" w:semiHidden="1" w:uiPriority="39" w:unhideWhenUsed="1"/>
+    <w:lsdException w:name="toc 6" w:semiHidden="1" w:uiPriority="39" w:unhideWhenUsed="1"/>
+    <w:lsdException w:name="toc 7" w:semiHidden="1" w:uiPriority="39" w:unhideWhenUsed="1"/>
+    <w:lsdException w:name="toc 8" w:semiHidden="1" w:uiPriority="39" w:unhideWhenUsed="1"/>
+    <w:lsdException w:name="toc 9" w:semiHidden="1" w:uiPriority="39" w:unhideWhenUsed="1"/>
+    <w:lsdException w:name="Normal Indent" w:semiHidden="1" w:unhideWhenUsed="1"/>
+    <w:lsdException w:name="footnote text" w:semiHidden="1" w:unhideWhenUsed="1"/>
+    <w:lsdException w:name="annotation text" w:semiHidden="1" w:unhideWhenUsed="1"/>
+    <w:lsdException w:name="header" w:semiHidden="1" w:unhideWhenUsed="1"/>
+    <w:lsdException w:name="footer" w:semiHidden="1" w:unhideWhenUsed="1"/>
+    <w:lsdException w:name="index heading" w:semiHidden="1" w:unhideWhenUsed="1"/>
+    <w:lsdException w:name="caption" w:semiHidden="1" w:uiPriority="35" w:unhideWhenUsed="1" w:qFormat="1"/>
+    <w:lsdException w:name="table of figures" w:semiHidden="1" w:unhideWhenUsed="1"/>
+    <w:lsdException w:name="envelope address" w:semiHidden="1" w:unhideWhenUsed="1"/>
+    <w:lsdException w:name="envelope return" w:semiHidden="1" w:unhideWhenUsed="1"/>
+    <w:lsdException w:name="footnote reference" w:semiHidden="1" w:unhideWhenUsed="1"/>
+    <w:lsdException w:name="annotation reference" w:semiHidden="1" w:unhideWhenUsed="1"/>
+    <w:lsdException w:name="line number" w:semiHidden="1" w:unhideWhenUsed="1"/>
+    <w:lsdException w:name="page number" w:semiHidden="1" w:unhideWhenUsed="1"/>
+    <w:lsdException w:name="endnote reference" w:semiHidden="1" w:unhideWhenUsed="1"/>
+    <w:lsdException w:name="endnote text" w:semiHidden="1" w:unhideWhenUsed="1"/>
+    <w:lsdException w:name="table of authorities" w:semiHidden="1" w:unhideWhenUsed="1"/>
+    <w:lsdException w:name="macro" w:semiHidden="1" w:unhideWhenUsed="1"/>
+    <w:lsdException w:name="toa heading" w:semiHidden="1" w:unhideWhenUsed="1"/>
+    <w:lsdException w:name="List" w:semiHidden="1" w:unhideWhenUsed="1"/>
+    <w:lsdException w:name="List Bullet" w:semiHidden="1" w:unhideWhenUsed="1"/>
+    <w:lsdException w:name="List Number" w:semiHidden="1" w:unhideWhenUsed="1"/>
+    <w:lsdException w:name="List 2" w:semiHidden="1" w:unhideWhenUsed="1"/>
+    <w:lsdException w:name="List 3" w:semiHidden="1" w:unhideWhenUsed="1"/>
+    <w:lsdException w:name="List 4" w:semiHidden="1" w:unhideWhenUsed="1"/>
+    <w:lsdException w:name="List 5" w:semiHidden="1" w:unhideWhenUsed="1"/>
+    <w:lsdException w:name="List Bullet 2" w:semiHidden="1" w:unhideWhenUsed="1"/>
+    <w:lsdException w:name="List Bullet 3" w:semiHidden="1" w:unhideWhenUsed="1"/>
+    <w:lsdException w:name="List Bullet 4" w:semiHidden="1" w:unhideWhenUsed="1"/>
+    <w:lsdException w:name="List Bullet 5" w:semiHidden="1" w:unhideWhenUsed="1"/>
+    <w:lsdException w:name="List Number 2" w:semiHidden="1" w:unhideWhenUsed="1"/>
+    <w:lsdException w:name="List Number 3" w:semiHidden="1" w:unhideWhenUsed="1"/>
+    <w:lsdException w:name="List Number 4" w:semiHidden="1" w:unhideWhenUsed="1"/>
+    <w:lsdException w:name="List Number 5" w:semiHidden="1" w:unhideWhenUsed="1"/>
+    <w:lsdException w:name="Title" w:uiPriority="10" w:qFormat="1"/>
+    <w:lsdException w:name="Closing" w:semiHidden="1" w:unhideWhenUsed="1"/>
+    <w:lsdException w:name="Signature" w:semiHidden="1" w:unhideWhenUsed="1"/>
+    <w:lsdException w:name="Default Paragraph Font" w:semiHidden="1" w:uiPriority="1" w:unhideWhenUsed="1"/>
+    <w:lsdException w:name="Body Text" w:semiHidden="1" w:unhideWhenUsed="1"/>
+    <w:lsdException w:name="Body Text Indent" w:semiHidden="1" w:unhideWhenUsed="1"/>
+    <w:lsdException w:name="List Continue" w:semiHidden="1" w:unhideWhenUsed="1"/>
+    <w:lsdException w:name="List Continue 2" w:semiHidden="1" w:unhideWhenUsed="1"/>
+    <w:lsdException w:name="List Continue 3" w:semiHidden="1" w:unhideWhenUsed="1"/>
+    <w:lsdException w:name="List Continue 4" w:semiHidden="1" w:unhideWhenUsed="1"/>
+    <w:lsdException w:name="List Continue 5" w:semiHidden="1" w:unhideWhenUsed="1"/>
+    <w:lsdException w:name="Message Header" w:semiHidden="1" w:unhideWhenUsed="1"/>
+    <w:lsdException w:name="Subtitle" w:uiPriority="11" w:qFormat="1"/>
+    <w:lsdException w:name="Salutation" w:semiHidden="1" w:unhideWhenUsed="1"/>
+    <w:lsdException w:name="Date" w:semiHidden="1" w:unhideWhenUsed="1"/>
+    <w:lsdException w:name="Body Text First Indent" w:semiHidden="1" w:unhideWhenUsed="1"/>
+    <w:lsdException w:name="Body Text First Indent 2" w:semiHidden="1" w:unhideWhenUsed="1"/>
+    <w:lsdException w:name="Note Heading" w:semiHidden="1" w:unhideWhenUsed="1"/>
+    <w:lsdException w:name="Body Text 2" w:semiHidden="1" w:unhideWhenUsed="1"/>
+    <w:lsdException w:name="Body Text 3" w:semiHidden="1" w:unhideWhenUsed="1"/>
+    <w:lsdException w:name="Body Text Indent 2" w:semiHidden="1" w:unhideWhenUsed="1"/>
+    <w:lsdException w:name="Body Text Indent 3" w:semiHidden="1" w:unhideWhenUsed="1"/>
+    <w:lsdException w:name="Block Text" w:semiHidden="1" w:unhideWhenUsed="1"/>
+    <w:lsdException w:name="Hyperlink" w:semiHidden="1" w:unhideWhenUsed="1"/>
+    <w:lsdException w:name="FollowedHyperlink" w:semiHidden="1" w:unhideWhenUsed="1"/>
+    <w:lsdException w:name="Strong" w:uiPriority="22" w:qFormat="1"/>
+    <w:lsdException w:name="Emphasis" w:uiPriority="20" w:qFormat="1"/>
+    <w:lsdException w:name="Document Map" w:semiHidden="1" w:unhideWhenUsed="1"/>
+    <w:lsdException w:name="Plain Text" w:semiHidden="1" w:unhideWhenUsed="1"/>
+    <w:lsdException w:name="E-mail Signature" w:semiHidden="1" w:unhideWhenUsed="1"/>
+    <w:lsdException w:name="HTML Top of Form" w:semiHidden="1" w:unhideWhenUsed="1"/>
+    <w:lsdException w:name="HTML Bottom of Form" w:semiHidden="1" w:unhideWhenUsed="1"/>
+    <w:lsdException w:name="Normal (Web)" w:semiHidden="1" w:unhideWhenUsed="1"/>
+    <w:lsdException w:name="HTML Acronym" w:semiHidden="1" w:unhideWhenUsed="1"/>
+    <w:lsdException w:name="HTML Address" w:semiHidden="1" w:unhideWhenUsed="1"/>
+    <w:lsdException w:name="HTML Cite" w:semiHidden="1" w:unhideWhenUsed="1"/>
+    <w:lsdException w:name="HTML Code" w:semiHidden="1" w:unhideWhenUsed="1"/>
+    <w:lsdException w:name="HTML Definition" w:semiHidden="1" w:unhideWhenUsed="1"/>
+    <w:lsdException w:name="HTML Keyboard" w:semiHidden="1" w:unhideWhenUsed="1"/>
+    <w:lsdException w:name="HTML Preformatted" w:semiHidden="1" w:unhideWhenUsed="1"/>
+    <w:lsdException w:name="HTML Sample" w:semiHidden="1" w:unhideWhenUsed="1"/>
+    <w:lsdException w:name="HTML Typewriter" w:semiHidden="1" w:unhideWhenUsed="1"/>
+    <w:lsdException w:name="HTML Variable" w:semiHidden="1" w:unhideWhenUsed="1"/>
+    <w:lsdException w:name="Normal Table" w:semiHidden="1" w:unhideWhenUsed="1"/>
+    <w:lsdException w:name="annotation subject" w:semiHidden="1" w:unhideWhenUsed="1"/>
+    <w:lsdException w:name="No List" w:semiHidden="1" w:unhideWhenUsed="1"/>
+    <w:lsdException w:name="Outline List 1" w:semiHidden="1" w:unhideWhenUsed="1"/>
+    <w:lsdException w:name="Outline List 2" w:semiHidden="1" w:unhideWhenUsed="1"/>
+    <w:lsdException w:name="Outline List 3" w:semiHidden="1" w:unhideWhenUsed="1"/>
+    <w:lsdException w:name="Table Simple 1" w:semiHidden="1" w:unhideWhenUsed="1"/>
+    <w:lsdException w:name="Table Simple 2" w:semiHidden="1" w:unhideWhenUsed="1"/>
+    <w:lsdException w:name="Table Simple 3" w:semiHidden="1" w:unhideWhenUsed="1"/>
+    <w:lsdException w:name="Table Classic 1" w:semiHidden="1" w:unhideWhenUsed="1"/>
+    <w:lsdException w:name="Table Classic 2" w:semiHidden="1" w:unhideWhenUsed="1"/>
+    <w:lsdException w:name="Table Classic 3" w:semiHidden="1" w:unhideWhenUsed="1"/>
+    <w:lsdException w:name="Table Classic 4" w:semiHidden="1" w:unhideWhenUsed="1"/>
+    <w:lsdException w:name="Table Colorful 1" w:semiHidden="1" w:unhideWhenUsed="1"/>
+    <w:lsdException w:name="Table Colorful 2" w:semiHidden="1" w:unhideWhenUsed="1"/>
+    <w:lsdException w:name="Table Colorful 3" w:semiHidden="1" w:unhideWhenUsed="1"/>
+    <w:lsdException w:name="Table Columns 1" w:semiHidden="1" w:unhideWhenUsed="1"/>
+    <w:lsdException w:name="Table Columns 2" w:semiHidden="1" w:unhideWhenUsed="1"/>
+    <w:lsdException w:name="Table Columns 3" w:semiHidden="1" w:unhideWhenUsed="1"/>
+    <w:lsdException w:name="Table Columns 4" w:semiHidden="1" w:unhideWhenUsed="1"/>
+    <w:lsdException w:name="Table Columns 5" w:semiHidden="1" w:unhideWhenUsed="1"/>
+    <w:lsdException w:name="Table Grid 1" w:semiHidden="1" w:unhideWhenUsed="1"/>
+    <w:lsdException w:name="Table Grid 2" w:semiHidden="1" w:unhideWhenUsed="1"/>
+    <w:lsdException w:name="Table Grid 3" w:semiHidden="1" w:unhideWhenUsed="1"/>
+    <w:lsdException w:name="Table Grid 4" w:semiHidden="1" w:unhideWhenUsed="1"/>
+    <w:lsdException w:name="Table Grid 5" w:semiHidden="1" w:unhideWhenUsed="1"/>
+    <w:lsdException w:name="Table Grid 6" w:semiHidden="1" w:unhideWhenUsed="1"/>
+    <w:lsdException w:name="Table Grid 7" w:semiHidden="1" w:unhideWhenUsed="1"/>
+    <w:lsdException w:name="Table Grid 8" w:semiHidden="1" w:unhideWhenUsed="1"/>
+    <w:lsdException w:name="Table List 1" w:semiHidden="1" w:unhideWhenUsed="1"/>
+    <w:lsdException w:name="Table List 2" w:semiHidden="1" w:unhideWhenUsed="1"/>
+    <w:lsdException w:name="Table List 3" w:semiHidden="1" w:unhideWhenUsed="1"/>
+    <w:lsdException w:name="Table List 4" w:semiHidden="1" w:unhideWhenUsed="1"/>
+    <w:lsdException w:name="Table List 5" w:semiHidden="1" w:unhideWhenUsed="1"/>
+    <w:lsdException w:name="Table List 6" w:semiHidden="1" w:unhideWhenUsed="1"/>
+    <w:lsdException w:name="Table List 7" w:semiHidden="1" w:unhideWhenUsed="1"/>
+    <w:lsdException w:name="Table List 8" w:semiHidden="1" w:unhideWhenUsed="1"/>
+    <w:lsdException w:name="Table 3D effects 1" w:semiHidden="1" w:unhideWhenUsed="1"/>
+    <w:lsdException w:name="Table 3D effects 2" w:semiHidden="1" w:unhideWhenUsed="1"/>
+    <w:lsdException w:name="Table 3D effects 3" w:semiHidden="1" w:unhideWhenUsed="1"/>
+    <w:lsdException w:name="Table Contemporary" w:semiHidden="1" w:unhideWhenUsed="1"/>
+    <w:lsdException w:name="Table Elegant" w:semiHidden="1" w:unhideWhenUsed="1"/>
+    <w:lsdException w:name="Table Professional" w:semiHidden="1" w:unhideWhenUsed="1"/>
+    <w:lsdException w:name="Table Subtle 1" w:semiHidden="1" w:unhideWhenUsed="1"/>
+    <w:lsdException w:name="Table Subtle 2" w:semiHidden="1" w:unhideWhenUsed="1"/>
+    <w:lsdException w:name="Table Web 1" w:semiHidden="1" w:unhideWhenUsed="1"/>
+    <w:lsdException w:name="Table Web 2" w:semiHidden="1" w:unhideWhenUsed="1"/>
+    <w:lsdException w:name="Table Web 3" w:semiHidden="1" w:unhideWhenUsed="1"/>
+    <w:lsdException w:name="Balloon Text" w:semiHidden="1" w:unhideWhenUsed="1"/>
+    <w:lsdException w:name="Table Grid" w:uiPriority="59"/>
+    <w:lsdException w:name="Table Theme" w:semiHidden="1" w:unhideWhenUsed="1"/>
+    <w:lsdException w:name="Placeholder Text" w:semiHidden="1"/>
+    <w:lsdException w:name="No Spacing" w:uiPriority="1" w:qFormat="1"/>
+    <w:lsdException w:name="Light Shading" w:uiPriority="60"/>
+    <w:lsdException w:name="Light List" w:uiPriority="61"/>
+    <w:lsdException w:name="Light Grid" w:uiPriority="62"/>
+    <w:lsdException w:name="Medium Shading 1" w:uiPriority="63"/>
+    <w:lsdException w:name="Medium Shading 2" w:uiPriority="64"/>
+    <w:lsdException w:name="Medium List 1" w:uiPriority="65"/>
+    <w:lsdException w:name="Medium List 2" w:uiPriority="66"/>
+    <w:lsdException w:name="Medium Grid 1" w:uiPriority="67"/>
+    <w:lsdException w:name="Medium Grid 2" w:uiPriority="68"/>
+    <w:lsdException w:name="Medium Grid 3" w:uiPriority="69"/>
+    <w:lsdException w:name="Dark List" w:uiPriority="70"/>
+    <w:lsdException w:name="Colorful Shading" w:uiPriority="71"/>
+    <w:lsdException w:name="Colorful List" w:uiPriority="72"/>
+    <w:lsdException w:name="Colorful Grid" w:uiPriority="73"/>
+    <w:lsdException w:name="Light Shading Accent 1" w:uiPriority="60"/>
+    <w:lsdException w:name="Light List Accent 1" w:uiPriority="61"/>
+    <w:lsdException w:name="Light Grid Accent 1" w:uiPriority="62"/>
+    <w:lsdException w:name="Medium Shading 1 Accent 1" w:uiPriority="63"/>
+    <w:lsdException w:name="Medium Shading 2 Accent 1" w:uiPriority="64"/>
+    <w:lsdException w:name="Medium List 1 Accent 1" w:uiPriority="65"/>
+    <w:lsdException w:name="Revision" w:semiHidden="1"/>
+    <w:lsdException w:name="List Paragraph" w:uiPriority="34" w:qFormat="1"/>
+    <w:lsdException w:name="Quote" w:uiPriority="29" w:qFormat="1"/>
+    <w:lsdException w:name="Intense Quote" w:uiPriority="30" w:qFormat="1"/>
+    <w:lsdException w:name="Medium List 2 Accent 1" w:uiPriority="66"/>
+    <w:lsdException w:name="Medium Grid 1 Accent 1" w:uiPriority="67"/>
+    <w:lsdException w:name="Medium Grid 2 Accent 1" w:uiPriority="68"/>
+    <w:lsdException w:name="Medium Grid 3 Accent 1" w:uiPriority="69"/>
+    <w:lsdException w:name="Dark List Accent 1" w:uiPriority="70"/>
+    <w:lsdException w:name="Colorful Shading Accent 1" w:uiPriority="71"/>
+    <w:lsdException w:name="Colorful List Accent 1" w:uiPriority="72"/>
+    <w:lsdException w:name="Colorful Grid Accent 1" w:uiPriority="73"/>
+    <w:lsdException w:name="Light Shading Accent 2" w:uiPriority="60"/>
+    <w:lsdException w:name="Light List Accent 2" w:uiPriority="61"/>
+    <w:lsdException w:name="Light Grid Accent 2" w:uiPriority="62"/>
+    <w:lsdException w:name="Medium Shading 1 Accent 2" w:uiPriority="63"/>
+    <w:lsdException w:name="Medium Shading 2 Accent 2" w:uiPriority="64"/>
+    <w:lsdException w:name="Medium List 1 Accent 2" w:uiPriority="65"/>
+    <w:lsdException w:name="Medium List 2 Accent 2" w:uiPriority="66"/>
+    <w:lsdException w:name="Medium Grid 1 Accent 2" w:uiPriority="67"/>
+    <w:lsdException w:name="Medium Grid 2 Accent 2" w:uiPriority="68"/>
+    <w:lsdException w:name="Medium Grid 3 Accent 2" w:uiPriority="69"/>
+    <w:lsdException w:name="Dark List Accent 2" w:uiPriority="70"/>
+    <w:lsdException w:name="Colorful Shading Accent 2" w:uiPriority="71"/>
+    <w:lsdException w:name="Colorful List Accent 2" w:uiPriority="72"/>
+    <w:lsdException w:name="Colorful Grid Accent 2" w:uiPriority="73"/>
+    <w:lsdException w:name="Light Shading Accent 3" w:uiPriority="60"/>
+    <w:lsdException w:name="Light List Accent 3" w:uiPriority="61"/>
+    <w:lsdException w:name="Light Grid Accent 3" w:uiPriority="62"/>
+    <w:lsdException w:name="Medium Shading 1 Accent 3" w:uiPriority="63"/>
+    <w:lsdException w:name="Medium Shading 2 Accent 3" w:uiPriority="64"/>
+    <w:lsdException w:name="Medium List 1 Accent 3" w:uiPriority="65"/>
+    <w:lsdException w:name="Medium List 2 Accent 3" w:uiPriority="66"/>
+    <w:lsdException w:name="Medium Grid 1 Accent 3" w:uiPriority="67"/>
+    <w:lsdException w:name="Medium Grid 2 Accent 3" w:uiPriority="68"/>
+    <w:lsdException w:name="Medium Grid 3 Accent 3" w:uiPriority="69"/>
+    <w:lsdException w:name="Dark List Accent 3" w:uiPriority="70"/>
+    <w:lsdException w:name="Colorful Shading Accent 3" w:uiPriority="71"/>
+    <w:lsdException w:name="Colorful List Accent 3" w:uiPriority="72"/>
+    <w:lsdException w:name="Colorful Grid Accent 3" w:uiPriority="73"/>
+    <w:lsdException w:name="Light Shading Accent 4" w:uiPriority="60"/>
+    <w:lsdException w:name="Light List Accent 4" w:uiPriority="61"/>
+    <w:lsdException w:name="Light Grid Accent 4" w:uiPriority="62"/>
+    <w:lsdException w:name="Medium Shading 1 Accent 4" w:uiPriority="63"/>
+    <w:lsdException w:name="Medium Shading 2 Accent 4" w:uiPriority="64"/>
+    <w:lsdException w:name="Medium List 1 Accent 4" w:uiPriority="65"/>
+    <w:lsdException w:name="Medium List 2 Accent 4" w:uiPriority="66"/>
+    <w:lsdException w:name="Medium Grid 1 Accent 4" w:uiPriority="67"/>
+    <w:lsdException w:name="Medium Grid 2 Accent 4" w:uiPriority="68"/>
+    <w:lsdException w:name="Medium Grid 3 Accent 4" w:uiPriority="69"/>
+    <w:lsdException w:name="Dark List Accent 4" w:uiPriority="70"/>
+    <w:lsdException w:name="Colorful Shading Accent 4" w:uiPriority="71"/>
+    <w:lsdException w:name="Colorful List Accent 4" w:uiPriority="72"/>
+    <w:lsdException w:name="Colorful Grid Accent 4" w:uiPriority="73"/>
+    <w:lsdException w:name="Light Shading Accent 5" w:uiPriority="60"/>
+    <w:lsdException w:name="Light List Accent 5" w:uiPriority="61"/>
+    <w:lsdException w:name="Light Grid Accent 5" w:uiPriority="62"/>
+    <w:lsdException w:name="Medium Shading 1 Accent 5" w:uiPriority="63"/>
+    <w:lsdException w:name="Medium Shading 2 Accent 5" w:uiPriority="64"/>
+    <w:lsdException w:name="Medium List 1 Accent 5" w:uiPriority="65"/>
+    <w:lsdException w:name="Medium List 2 Accent 5" w:uiPriority="66"/>
+    <w:lsdException w:name="Medium Grid 1 Accent 5" w:uiPriority="67"/>
+    <w:lsdException w:name="Medium Grid 2 Accent 5" w:uiPriority="68"/>
+    <w:lsdException w:name="Medium Grid 3 Accent 5" w:uiPriority="69"/>
+    <w:lsdException w:name="Dark List Accent 5" w:uiPriority="70"/>
+    <w:lsdException w:name="Colorful Shading Accent 5" w:uiPriority="71"/>
+    <w:lsdException w:name="Colorful List Accent 5" w:uiPriority="72"/>
+    <w:lsdException w:name="Colorful Grid Accent 5" w:uiPriority="73"/>
+    <w:lsdException w:name="Light Shading Accent 6" w:uiPriority="60"/>
+    <w:lsdException w:name="Light List Accent 6" w:uiPriority="61"/>
+    <w:lsdException w:name="Light Grid Accent 6" w:uiPriority="62"/>
+    <w:lsdException w:name="Medium Shading 1 Accent 6" w:uiPriority="63"/>
+    <w:lsdException w:name="Medium Shading 2 Accent 6" w:uiPriority="64"/>
+    <w:lsdException w:name="Medium List 1 Accent 6" w:uiPriority="65"/>
+    <w:lsdException w:name="Medium List 2 Accent 6" w:uiPriority="66"/>
+    <w:lsdException w:name="Medium Grid 1 Accent 6" w:uiPriority="67"/>
+    <w:lsdException w:name="Medium Grid 2 Accent 6" w:uiPriority="68"/>
+    <w:lsdException w:name="Medium Grid 3 Accent 6" w:uiPriority="69"/>
+    <w:lsdException w:name="Dark List Accent 6" w:uiPriority="70"/>
+    <w:lsdException w:name="Colorful Shading Accent 6" w:uiPriority="71"/>
+    <w:lsdException w:name="Colorful List Accent 6" w:uiPriority="72"/>
+    <w:lsdException w:name="Colorful Grid Accent 6" w:uiPriority="73"/>
+    <w:lsdException w:name="Subtle Emphasis" w:uiPriority="19" w:qFormat="1"/>
+    <w:lsdException w:name="Intense Emphasis" w:uiPriority="21" w:qFormat="1"/>
+    <w:lsdException w:name="Subtle Reference" w:uiPriority="31" w:qFormat="1"/>
+    <w:lsdException w:name="Intense Reference" w:uiPriority="32" w:qFormat="1"/>
+    <w:lsdException w:name="Book Title" w:uiPriority="33" w:qFormat="1"/>
+    <w:lsdException w:name="Bibliography" w:semiHidden="1" w:uiPriority="37" w:unhideWhenUsed="1"/>
+    <w:lsdException w:name="TOC Heading" w:semiHidden="1" w:uiPriority="39" w:unhideWhenUsed="1" w:qFormat="1"/>
+    <w:lsdException w:name="Plain Table 1" w:uiPriority="41"/>
+    <w:lsdException w:name="Plain Table 2" w:uiPriority="42"/>
+    <w:lsdException w:name="Plain Table 3" w:uiPriority="43"/>
+    <w:lsdException w:name="Plain Table 4" w:uiPriority="44"/>
+    <w:lsdException w:name="Plain Table 5" w:uiPriority="45"/>
+    <w:lsdException w:name="Grid Table Light" w:uiPriority="40"/>
+    <w:lsdException w:name="Grid Table 1 Light" w:uiPriority="46"/>
+    <w:lsdException w:name="Grid Table 2" w:uiPriority="47"/>
+    <w:lsdException w:name="Grid Table 3" w:uiPriority="48"/>
+    <w:lsdException w:name="Grid Table 4" w:uiPriority="49"/>
+    <w:lsdException w:name="Grid Table 5 Dark" w:uiPriority="50"/>
+    <w:lsdException w:name="Grid Table 6 Colorful" w:uiPriority="51"/>
+    <w:lsdException w:name="Grid Table 7 Colorful" w:uiPriority="52"/>
+    <w:lsdException w:name="Grid Table 1 Light Accent 1" w:uiPriority="46"/>
+    <w:lsdException w:name="Grid Table 2 Accent 1" w:uiPriority="47"/>
+    <w:lsdException w:name="Grid Table 3 Accent 1" w:uiPriority="48"/>
+    <w:lsdException w:name="Grid Table 4 Accent 1" w:uiPriority="49"/>
+    <w:lsdException w:name="Grid Table 5 Dark Accent 1" w:uiPriority="50"/>
+    <w:lsdException w:name="Grid Table 6 Colorful Accent 1" w:uiPriority="51"/>
+    <w:lsdException w:name="Grid Table 7 Colorful Accent 1" w:uiPriority="52"/>
+    <w:lsdException w:name="Grid Table 1 Light Accent 2" w:uiPriority="46"/>
+    <w:lsdException w:name="Grid Table 2 Accent 2" w:uiPriority="47"/>
+    <w:lsdException w:name="Grid Table 3 Accent 2" w:uiPriority="48"/>
+    <w:lsdException w:name="Grid Table 4 Accent 2" w:uiPriority="49"/>
+    <w:lsdException w:name="Grid Table 5 Dark Accent 2" w:uiPriority="50"/>
+    <w:lsdException w:name="Grid Table 6 Colorful Accent 2" w:uiPriority="51"/>
+    <w:lsdException w:name="Grid Table 7 Colorful Accent 2" w:uiPriority="52"/>
+    <w:lsdException w:name="Grid Table 1 Light Accent 3" w:uiPriority="46"/>
+    <w:lsdException w:name="Grid Table 2 Accent 3" w:uiPriority="47"/>
+    <w:lsdException w:name="Grid Table 3 Accent 3" w:uiPriority="48"/>
+    <w:lsdException w:name="Grid Table 4 Accent 3" w:uiPriority="49"/>
+    <w:lsdException w:name="Grid Table 5 Dark Accent 3" w:uiPriority="50"/>
+    <w:lsdException w:name="Grid Table 6 Colorful Accent 3" w:uiPriority="51"/>
+    <w:lsdException w:name="Grid Table 7 Colorful Accent 3" w:uiPriority="52"/>
+    <w:lsdException w:name="Grid Table 1 Light Accent 4" w:uiPriority="46"/>
+    <w:lsdException w:name="Grid Table 2 Accent 4" w:uiPriority="47"/>
+    <w:lsdException w:name="Grid Table 3 Accent 4" w:uiPriority="48"/>
+    <w:lsdException w:name="Grid Table 4 Accent 4" w:uiPriority="49"/>
+    <w:lsdException w:name="Grid Table 5 Dark Accent 4" w:uiPriority="50"/>
+    <w:lsdException w:name="Grid Table 6 Colorful Accent 4" w:uiPriority="51"/>
+    <w:lsdException w:name="Grid Table 7 Colorful Accent 4" w:uiPriority="52"/>
+    <w:lsdException w:name="Grid Table 1 Light Accent 5" w:uiPriority="46"/>
+    <w:lsdException w:name="Grid Table 2 Accent 5" w:uiPriority="47"/>
+    <w:lsdException w:name="Grid Table 3 Accent 5" w:uiPriority="48"/>
+    <w:lsdException w:name="Grid Table 4 Accent 5" w:uiPriority="49"/>
+    <w:lsdException w:name="Grid Table 5 Dark Accent 5" w:uiPriority="50"/>
+    <w:lsdException w:name="Grid Table 6 Colorful Accent 5" w:uiPriority="51"/>
+    <w:lsdException w:name="Grid Table 7 Colorful Accent 5" w:uiPriority="52"/>
+    <w:lsdException w:name="Grid Table 1 Light Accent 6" w:uiPriority="46"/>
+    <w:lsdException w:name="Grid Table 2 Accent 6" w:uiPriority="47"/>
+    <w:lsdException w:name="Grid Table 3 Accent 6" w:uiPriority="48"/>
+    <w:lsdException w:name="Grid Table 4 Accent 6" w:uiPriority="49"/>
+    <w:lsdException w:name="Grid Table 5 Dark Accent 6" w:uiPriority="50"/>
+    <w:lsdException w:name="Grid Table 6 Colorful Accent 6" w:uiPriority="51"/>
+    <w:lsdException w:name="Grid Table 7 Colorful Accent 6" w:uiPriority="52"/>
+    <w:lsdException w:name="List Table 1 Light" w:uiPriority="46"/>
+    <w:lsdException w:name="List Table 2" w:uiPriority="47"/>
+    <w:lsdException w:name="List Table 3" w:uiPriority="48"/>
+    <w:lsdException w:name="List Table 4" w:uiPriority="49"/>
+    <w:lsdException w:name="List Table 5 Dark" w:uiPriority="50"/>
+    <w:lsdException w:name="List Table 6 Colorful" w:uiPriority="51"/>
+    <w:lsdException w:name="List Table 7 Colorful" w:uiPriority="52"/>
+    <w:lsdException w:name="List Table 1 Light Accent 1" w:uiPriority="46"/>
+    <w:lsdException w:name="List Table 2 Accent 1" w:uiPriority="47"/>
+    <w:lsdException w:name="List Table 3 Accent 1" w:uiPriority="48"/>
+    <w:lsdException w:name="List Table 4 Accent 1" w:uiPriority="49"/>
+    <w:lsdException w:name="List Table 5 Dark Accent 1" w:uiPriority="50"/>
+    <w:lsdException w:name="List Table 6 Colorful Accent 1" w:uiPriority="51"/>
+    <w:lsdException w:name="List Table 7 Colorful Accent 1" w:uiPriority="52"/>
+    <w:lsdException w:name="List Table 1 Light Accent 2" w:uiPriority="46"/>
+    <w:lsdException w:name="List Table 2 Accent 2" w:uiPriority="47"/>
+    <w:lsdException w:name="List Table 3 Accent 2" w:uiPriority="48"/>
+    <w:lsdException w:name="List Table 4 Accent 2" w:uiPriority="49"/>
+    <w:lsdException w:name="List Table 5 Dark Accent 2" w:uiPriority="50"/>
+    <w:lsdException w:name="List Table 6 Colorful Accent 2" w:uiPriority="51"/>
+    <w:lsdException w:name="List Table 7 Colorful Accent 2" w:uiPriority="52"/>
+    <w:lsdException w:name="List Table 1 Light Accent 3" w:uiPriority="46"/>
+    <w:lsdException w:name="List Table 2 Accent 3" w:uiPriority="47"/>
+    <w:lsdException w:name="List Table 3 Accent 3" w:uiPriority="48"/>
+    <w:lsdException w:name="List Table 4 Accent 3" w:uiPriority="49"/>
+    <w:lsdException w:name="List Table 5 Dark Accent 3" w:uiPriority="50"/>
+    <w:lsdException w:name="List Table 6 Colorful Accent 3" w:uiPriority="51"/>
+    <w:lsdException w:name="List Table 7 Colorful Accent 3" w:uiPriority="52"/>
+    <w:lsdException w:name="List Table 1 Light Accent 4" w:uiPriority="46"/>
+    <w:lsdException w:name="List Table 2 Accent 4" w:uiPriority="47"/>
+    <w:lsdException w:name="List Table 3 Accent 4" w:uiPriority="48"/>
+    <w:lsdException w:name="List Table 4 Accent 4" w:uiPriority="49"/>
+    <w:lsdException w:name="List Table 5 Dark Accent 4" w:uiPriority="50"/>
+    <w:lsdException w:name="List Table 6 Colorful Accent 4" w:uiPriority="51"/>
+    <w:lsdException w:name="List Table 7 Colorful Accent 4" w:uiPriority="52"/>
+    <w:lsdException w:name="List Table 1 Light Accent 5" w:uiPriority="46"/>
+    <w:lsdException w:name="List Table 2 Accent 5" w:uiPriority="47"/>
+    <w:lsdException w:name="List Table 3 Accent 5" w:uiPriority="48"/>
+    <w:lsdException w:name="List Table 4 Accent 5" w:uiPriority="49"/>
+    <w:lsdException w:name="List Table 5 Dark Accent 5" w:uiPriority="50"/>
+    <w:lsdException w:name="List Table 6 Colorful Accent 5" w:uiPriority="51"/>
+    <w:lsdException w:name="List Table 7 Colorful Accent 5" w:uiPriority="52"/>
+    <w:lsdException w:name="List Table 1 Light Accent 6" w:uiPriority="46"/>
+    <w:lsdException w:name="List Table 2 Accent 6" w:uiPriority="47"/>
+    <w:lsdException w:name="List Table 3 Accent 6" w:uiPriority="48"/>
+    <w:lsdException w:name="List Table 4 Accent 6" w:uiPriority="49"/>
+    <w:lsdException w:name="List Table 5 Dark Accent 6" w:uiPriority="50"/>
+    <w:lsdException w:name="List Table 6 Colorful Accent 6" w:uiPriority="51"/>
+    <w:lsdException w:name="List Table 7 Colorful Accent 6" w:uiPriority="52"/>
   </w:latentStyles>
   <w:style w:type="paragraph" w:default="1" w:styleId="a">
     <w:name w:val="Normal"/>
@@ -9625,7 +9860,6 @@
     <w:uiPriority w:val="99"/>
     <w:semiHidden/>
     <w:unhideWhenUsed/>
-    <w:qFormat/>
     <w:tblPr>
       <w:tblInd w:w="0" w:type="dxa"/>
       <w:tblCellMar>
@@ -9647,7 +9881,6 @@
     <w:basedOn w:val="a"/>
     <w:link w:val="Char"/>
     <w:uiPriority w:val="99"/>
-    <w:semiHidden/>
     <w:unhideWhenUsed/>
     <w:rsid w:val="00D441D9"/>
     <w:pPr>
@@ -9668,10 +9901,8 @@
   </w:style>
   <w:style w:type="character" w:customStyle="1" w:styleId="Char">
     <w:name w:val="页眉 Char"/>
-    <w:basedOn w:val="a0"/>
     <w:link w:val="a3"/>
     <w:uiPriority w:val="99"/>
-    <w:semiHidden/>
     <w:rsid w:val="00D441D9"/>
     <w:rPr>
       <w:sz w:val="18"/>
@@ -9683,7 +9914,6 @@
     <w:basedOn w:val="a"/>
     <w:link w:val="Char0"/>
     <w:uiPriority w:val="99"/>
-    <w:semiHidden/>
     <w:unhideWhenUsed/>
     <w:rsid w:val="00D441D9"/>
     <w:pPr>
@@ -9701,10 +9931,8 @@
   </w:style>
   <w:style w:type="character" w:customStyle="1" w:styleId="Char0">
     <w:name w:val="页脚 Char"/>
-    <w:basedOn w:val="a0"/>
     <w:link w:val="a4"/>
     <w:uiPriority w:val="99"/>
-    <w:semiHidden/>
     <w:rsid w:val="00D441D9"/>
     <w:rPr>
       <w:sz w:val="18"/>
@@ -9774,7 +10002,6 @@
   </w:style>
   <w:style w:type="character" w:customStyle="1" w:styleId="HTMLChar">
     <w:name w:val="HTML 预设格式 Char"/>
-    <w:basedOn w:val="a0"/>
     <w:link w:val="HTML"/>
     <w:uiPriority w:val="99"/>
     <w:semiHidden/>
@@ -9787,7 +10014,6 @@
   </w:style>
   <w:style w:type="character" w:styleId="a6">
     <w:name w:val="Strong"/>
-    <w:basedOn w:val="a0"/>
     <w:uiPriority w:val="22"/>
     <w:qFormat/>
     <w:rsid w:val="000571D5"/>
